--- a/Assignment_4/assignment4.docx
+++ b/Assignment_4/assignment4.docx
@@ -3,297 +3,1836 @@
 <w:document xmlns:wpc="http://schemas.microsoft.com/office/word/2010/wordprocessingCanvas" xmlns:mo="http://schemas.microsoft.com/office/mac/office/2008/main" xmlns:mc="http://schemas.openxmlformats.org/markup-compatibility/2006" xmlns:mv="urn:schemas-microsoft-com:mac:vml" xmlns:o="urn:schemas-microsoft-com:office:office" xmlns:r="http://schemas.openxmlformats.org/officeDocument/2006/relationships" xmlns:m="http://schemas.openxmlformats.org/officeDocument/2006/math" xmlns:v="urn:schemas-microsoft-com:vml" xmlns:wp14="http://schemas.microsoft.com/office/word/2010/wordprocessingDrawing" xmlns:wp="http://schemas.openxmlformats.org/drawingml/2006/wordprocessingDrawing" xmlns:w10="urn:schemas-microsoft-com:office:word" xmlns:w="http://schemas.openxmlformats.org/wordprocessingml/2006/main" xmlns:w14="http://schemas.microsoft.com/office/word/2010/wordml" xmlns:w15="http://schemas.microsoft.com/office/word/2012/wordml" xmlns:wpg="http://schemas.microsoft.com/office/word/2010/wordprocessingGroup" xmlns:wpi="http://schemas.microsoft.com/office/word/2010/wordprocessingInk" xmlns:wne="http://schemas.microsoft.com/office/word/2006/wordml" xmlns:wps="http://schemas.microsoft.com/office/word/2010/wordprocessingShape" mc:Ignorable="w14 w15 wp14">
   <w:body>
     <w:p>
-      <w:r>
+      <w:pPr>
+        <w:rPr>
+          <w:rFonts w:ascii="Verdana" w:hAnsi="Verdana"/>
+          <w:sz w:val="22"/>
+          <w:szCs w:val="22"/>
+        </w:rPr>
+      </w:pPr>
+      <w:r>
+        <w:rPr>
+          <w:rFonts w:ascii="Verdana" w:hAnsi="Verdana"/>
+          <w:sz w:val="22"/>
+          <w:szCs w:val="22"/>
+        </w:rPr>
         <w:t xml:space="preserve">15: </w:t>
       </w:r>
     </w:p>
     <w:p>
-      <w:r>
-        <w:rPr>
-          <w:b/>
+      <w:pPr>
+        <w:rPr>
+          <w:rFonts w:ascii="Verdana" w:hAnsi="Verdana"/>
+          <w:sz w:val="22"/>
+          <w:szCs w:val="22"/>
+        </w:rPr>
+      </w:pPr>
+      <w:r>
+        <w:rPr>
+          <w:rFonts w:ascii="Verdana" w:hAnsi="Verdana"/>
+          <w:b/>
+          <w:sz w:val="22"/>
+          <w:szCs w:val="22"/>
         </w:rPr>
         <w:t>a]</w:t>
       </w:r>
       <w:r>
+        <w:rPr>
+          <w:rFonts w:ascii="Verdana" w:hAnsi="Verdana"/>
+          <w:sz w:val="22"/>
+          <w:szCs w:val="22"/>
+        </w:rPr>
         <w:t xml:space="preserve"> Foo(8) ==</w:t>
       </w:r>
     </w:p>
     <w:p>
-      <w:r>
+      <w:pPr>
+        <w:rPr>
+          <w:rFonts w:ascii="Verdana" w:hAnsi="Verdana"/>
+          <w:sz w:val="22"/>
+          <w:szCs w:val="22"/>
+        </w:rPr>
+      </w:pPr>
+      <w:r>
+        <w:rPr>
+          <w:rFonts w:ascii="Verdana" w:hAnsi="Verdana"/>
+          <w:sz w:val="22"/>
+          <w:szCs w:val="22"/>
+        </w:rPr>
         <w:t xml:space="preserve">Return </w:t>
       </w:r>
       <w:r>
+        <w:rPr>
+          <w:rFonts w:ascii="Verdana" w:hAnsi="Verdana"/>
+          <w:sz w:val="22"/>
+          <w:szCs w:val="22"/>
+        </w:rPr>
         <w:t>c ==</w:t>
       </w:r>
     </w:p>
     <w:p>
       <w:pPr>
         <w:rPr>
+          <w:rFonts w:ascii="Verdana" w:hAnsi="Verdana"/>
+          <w:sz w:val="22"/>
+          <w:szCs w:val="22"/>
+        </w:rPr>
+      </w:pPr>
+      <w:r>
+        <w:rPr>
+          <w:rFonts w:ascii="Verdana" w:hAnsi="Verdana"/>
+          <w:sz w:val="22"/>
+          <w:szCs w:val="22"/>
+        </w:rPr>
+        <w:t>c = c + g(2 – 1)</w:t>
+      </w:r>
+      <w:r>
+        <w:rPr>
+          <w:rFonts w:ascii="Verdana" w:hAnsi="Verdana"/>
+          <w:sz w:val="22"/>
+          <w:szCs w:val="22"/>
+        </w:rPr>
+        <w:t xml:space="preserve"> ==</w:t>
+      </w:r>
+    </w:p>
+    <w:p>
+      <w:pPr>
+        <w:rPr>
+          <w:rFonts w:ascii="Verdana" w:hAnsi="Verdana"/>
+          <w:sz w:val="22"/>
+          <w:szCs w:val="22"/>
           <w:lang w:val="nl-NL"/>
         </w:rPr>
       </w:pPr>
       <w:r>
         <w:rPr>
+          <w:rFonts w:ascii="Verdana" w:hAnsi="Verdana"/>
+          <w:sz w:val="22"/>
+          <w:szCs w:val="22"/>
           <w:lang w:val="nl-NL"/>
         </w:rPr>
+        <w:t>c = c  + 8 + f(1 - 1) ==</w:t>
+      </w:r>
+    </w:p>
+    <w:p>
+      <w:pPr>
+        <w:rPr>
+          <w:rFonts w:ascii="Verdana" w:hAnsi="Verdana"/>
+          <w:sz w:val="22"/>
+          <w:szCs w:val="22"/>
+          <w:lang w:val="nl-NL"/>
+        </w:rPr>
+      </w:pPr>
+      <w:r>
+        <w:rPr>
+          <w:rFonts w:ascii="Verdana" w:hAnsi="Verdana"/>
+          <w:sz w:val="22"/>
+          <w:szCs w:val="22"/>
+          <w:lang w:val="nl-NL"/>
+        </w:rPr>
+        <w:t>c = c + 8 + 0 + b ( welke b)</w:t>
+      </w:r>
+    </w:p>
+    <w:p>
+      <w:pPr>
+        <w:rPr>
+          <w:rFonts w:ascii="Verdana" w:hAnsi="Verdana"/>
+          <w:sz w:val="22"/>
+          <w:szCs w:val="22"/>
+          <w:lang w:val="nl-NL"/>
+        </w:rPr>
+      </w:pPr>
+    </w:p>
+    <w:p>
+      <w:pPr>
+        <w:rPr>
+          <w:rFonts w:ascii="Verdana" w:hAnsi="Verdana"/>
+          <w:b/>
+          <w:sz w:val="22"/>
+          <w:szCs w:val="22"/>
+        </w:rPr>
+      </w:pPr>
+      <w:r>
+        <w:rPr>
+          <w:rFonts w:ascii="Verdana" w:hAnsi="Verdana"/>
+          <w:b/>
+          <w:sz w:val="22"/>
+          <w:szCs w:val="22"/>
+        </w:rPr>
+        <w:t xml:space="preserve">b] </w:t>
+      </w:r>
+    </w:p>
+    <w:p>
+      <w:pPr>
+        <w:rPr>
+          <w:rFonts w:ascii="Verdana" w:hAnsi="Verdana"/>
+          <w:sz w:val="22"/>
+          <w:szCs w:val="22"/>
+        </w:rPr>
+      </w:pPr>
+    </w:p>
+    <w:p>
+      <w:pPr>
+        <w:rPr>
+          <w:rFonts w:ascii="Verdana" w:hAnsi="Verdana"/>
+          <w:b/>
+          <w:sz w:val="22"/>
+          <w:szCs w:val="22"/>
+        </w:rPr>
+      </w:pPr>
+      <w:r>
+        <w:rPr>
+          <w:rFonts w:ascii="Verdana" w:hAnsi="Verdana"/>
+          <w:b/>
+          <w:sz w:val="22"/>
+          <w:szCs w:val="22"/>
+        </w:rPr>
+        <w:t>c]</w:t>
+      </w:r>
+    </w:p>
+    <w:p>
+      <w:pPr>
+        <w:rPr>
+          <w:rFonts w:ascii="Verdana" w:hAnsi="Verdana"/>
+          <w:sz w:val="22"/>
+          <w:szCs w:val="22"/>
+        </w:rPr>
+      </w:pPr>
+    </w:p>
+    <w:p>
+      <w:pPr>
+        <w:rPr>
+          <w:rFonts w:ascii="Verdana" w:hAnsi="Verdana"/>
+          <w:sz w:val="22"/>
+          <w:szCs w:val="22"/>
+        </w:rPr>
+      </w:pPr>
+      <w:r>
+        <w:rPr>
+          <w:rFonts w:ascii="Verdana" w:hAnsi="Verdana"/>
+          <w:sz w:val="22"/>
+          <w:szCs w:val="22"/>
+        </w:rPr>
+        <w:t xml:space="preserve">global: </w:t>
+      </w:r>
+    </w:p>
+    <w:p>
+      <w:pPr>
+        <w:rPr>
+          <w:rFonts w:ascii="Verdana" w:hAnsi="Verdana"/>
+          <w:sz w:val="22"/>
+          <w:szCs w:val="22"/>
+        </w:rPr>
+      </w:pPr>
+      <w:r>
+        <w:rPr>
+          <w:rFonts w:ascii="Verdana" w:hAnsi="Verdana"/>
+          <w:sz w:val="22"/>
+          <w:szCs w:val="22"/>
+        </w:rPr>
+        <w:t>int d</w:t>
+      </w:r>
+    </w:p>
+    <w:p>
+      <w:pPr>
+        <w:rPr>
+          <w:rFonts w:ascii="Verdana" w:hAnsi="Verdana"/>
+          <w:sz w:val="22"/>
+          <w:szCs w:val="22"/>
+        </w:rPr>
+      </w:pPr>
+    </w:p>
+    <w:p>
+      <w:pPr>
+        <w:rPr>
+          <w:rFonts w:ascii="Verdana" w:hAnsi="Verdana"/>
+          <w:sz w:val="22"/>
+          <w:szCs w:val="22"/>
+        </w:rPr>
+      </w:pPr>
+      <w:r>
+        <w:rPr>
+          <w:rFonts w:ascii="Verdana" w:hAnsi="Verdana"/>
+          <w:sz w:val="22"/>
+          <w:szCs w:val="22"/>
+        </w:rPr>
+        <w:t>foo():</w:t>
+      </w:r>
+    </w:p>
+    <w:p>
+      <w:pPr>
+        <w:rPr>
+          <w:rFonts w:ascii="Verdana" w:hAnsi="Verdana"/>
+          <w:sz w:val="22"/>
+          <w:szCs w:val="22"/>
+        </w:rPr>
+      </w:pPr>
+      <w:r>
+        <w:rPr>
+          <w:rFonts w:ascii="Verdana" w:hAnsi="Verdana"/>
+          <w:sz w:val="22"/>
+          <w:szCs w:val="22"/>
+        </w:rPr>
+        <w:t>int a;</w:t>
+      </w:r>
+    </w:p>
+    <w:p>
+      <w:pPr>
+        <w:rPr>
+          <w:rFonts w:ascii="Verdana" w:hAnsi="Verdana"/>
+          <w:sz w:val="22"/>
+          <w:szCs w:val="22"/>
+        </w:rPr>
+      </w:pPr>
+      <w:r>
+        <w:rPr>
+          <w:rFonts w:ascii="Verdana" w:hAnsi="Verdana"/>
+          <w:sz w:val="22"/>
+          <w:szCs w:val="22"/>
+        </w:rPr>
+        <w:t>int b,</w:t>
+      </w:r>
+    </w:p>
+    <w:p>
+      <w:pPr>
+        <w:rPr>
+          <w:rFonts w:ascii="Verdana" w:hAnsi="Verdana"/>
+          <w:sz w:val="22"/>
+          <w:szCs w:val="22"/>
+        </w:rPr>
+      </w:pPr>
+      <w:r>
+        <w:rPr>
+          <w:rFonts w:ascii="Verdana" w:hAnsi="Verdana"/>
+          <w:sz w:val="22"/>
+          <w:szCs w:val="22"/>
+        </w:rPr>
+        <w:t>int c;</w:t>
+      </w:r>
+    </w:p>
+    <w:p>
+      <w:pPr>
+        <w:rPr>
+          <w:rFonts w:ascii="Verdana" w:hAnsi="Verdana"/>
+          <w:sz w:val="22"/>
+          <w:szCs w:val="22"/>
+        </w:rPr>
+      </w:pPr>
+    </w:p>
+    <w:p>
+      <w:pPr>
+        <w:rPr>
+          <w:rFonts w:ascii="Verdana" w:hAnsi="Verdana"/>
+          <w:sz w:val="22"/>
+          <w:szCs w:val="22"/>
+        </w:rPr>
+      </w:pPr>
+      <w:r>
+        <w:rPr>
+          <w:rFonts w:ascii="Verdana" w:hAnsi="Verdana"/>
+          <w:sz w:val="22"/>
+          <w:szCs w:val="22"/>
+        </w:rPr>
+        <w:t>f():</w:t>
+      </w:r>
+    </w:p>
+    <w:p>
+      <w:pPr>
+        <w:rPr>
+          <w:rFonts w:ascii="Verdana" w:hAnsi="Verdana"/>
+          <w:sz w:val="22"/>
+          <w:szCs w:val="22"/>
+        </w:rPr>
+      </w:pPr>
+      <w:r>
+        <w:rPr>
+          <w:rFonts w:ascii="Verdana" w:hAnsi="Verdana"/>
+          <w:sz w:val="22"/>
+          <w:szCs w:val="22"/>
+        </w:rPr>
+        <w:t>int x;</w:t>
+      </w:r>
+    </w:p>
+    <w:p>
+      <w:pPr>
+        <w:rPr>
+          <w:rFonts w:ascii="Verdana" w:hAnsi="Verdana"/>
+          <w:sz w:val="22"/>
+          <w:szCs w:val="22"/>
+        </w:rPr>
+      </w:pPr>
+      <w:r>
+        <w:rPr>
+          <w:rFonts w:ascii="Verdana" w:hAnsi="Verdana"/>
+          <w:sz w:val="22"/>
+          <w:szCs w:val="22"/>
+        </w:rPr>
+        <w:t>int b;</w:t>
+      </w:r>
+    </w:p>
+    <w:p>
+      <w:pPr>
+        <w:rPr>
+          <w:rFonts w:ascii="Verdana" w:hAnsi="Verdana"/>
+          <w:sz w:val="22"/>
+          <w:szCs w:val="22"/>
+        </w:rPr>
+      </w:pPr>
+    </w:p>
+    <w:p>
+      <w:pPr>
+        <w:rPr>
+          <w:rFonts w:ascii="Verdana" w:hAnsi="Verdana"/>
+          <w:sz w:val="22"/>
+          <w:szCs w:val="22"/>
+        </w:rPr>
+      </w:pPr>
+      <w:r>
+        <w:rPr>
+          <w:rFonts w:ascii="Verdana" w:hAnsi="Verdana"/>
+          <w:sz w:val="22"/>
+          <w:szCs w:val="22"/>
+        </w:rPr>
+        <w:t>g():</w:t>
+      </w:r>
+    </w:p>
+    <w:p>
+      <w:pPr>
+        <w:rPr>
+          <w:rFonts w:ascii="Verdana" w:hAnsi="Verdana"/>
+          <w:sz w:val="22"/>
+          <w:szCs w:val="22"/>
+        </w:rPr>
+      </w:pPr>
+      <w:r>
+        <w:rPr>
+          <w:rFonts w:ascii="Verdana" w:hAnsi="Verdana"/>
+          <w:sz w:val="22"/>
+          <w:szCs w:val="22"/>
+        </w:rPr>
+        <w:t>int x;</w:t>
+      </w:r>
+    </w:p>
+    <w:p>
+      <w:pPr>
+        <w:rPr>
+          <w:rFonts w:ascii="Verdana" w:hAnsi="Verdana"/>
+          <w:b/>
+          <w:sz w:val="22"/>
+          <w:szCs w:val="22"/>
+        </w:rPr>
+      </w:pPr>
+    </w:p>
+    <w:p>
+      <w:pPr>
+        <w:rPr>
+          <w:rFonts w:ascii="Verdana" w:hAnsi="Verdana"/>
+          <w:b/>
+          <w:sz w:val="22"/>
+          <w:szCs w:val="22"/>
+        </w:rPr>
+      </w:pPr>
+      <w:r>
+        <w:rPr>
+          <w:rFonts w:ascii="Verdana" w:hAnsi="Verdana"/>
+          <w:b/>
+          <w:sz w:val="22"/>
+          <w:szCs w:val="22"/>
+        </w:rPr>
+        <w:t>d]</w:t>
+      </w:r>
+    </w:p>
+    <w:p>
+      <w:pPr>
+        <w:rPr>
+          <w:rFonts w:ascii="Verdana" w:hAnsi="Verdana"/>
+          <w:b/>
+          <w:sz w:val="22"/>
+          <w:szCs w:val="22"/>
+        </w:rPr>
+      </w:pPr>
+    </w:p>
+    <w:p>
+      <w:pPr>
+        <w:rPr>
+          <w:rFonts w:ascii="Verdana" w:hAnsi="Verdana"/>
+          <w:b/>
+          <w:sz w:val="22"/>
+          <w:szCs w:val="22"/>
+        </w:rPr>
+      </w:pPr>
+    </w:p>
+    <w:p>
+      <w:pPr>
+        <w:rPr>
+          <w:rFonts w:ascii="Verdana" w:hAnsi="Verdana"/>
+          <w:b/>
+          <w:sz w:val="22"/>
+          <w:szCs w:val="22"/>
+        </w:rPr>
+      </w:pPr>
+    </w:p>
+    <w:p>
+      <w:pPr>
+        <w:rPr>
+          <w:rFonts w:ascii="Verdana" w:hAnsi="Verdana"/>
+          <w:b/>
+          <w:sz w:val="22"/>
+          <w:szCs w:val="22"/>
+        </w:rPr>
+      </w:pPr>
+    </w:p>
+    <w:p>
+      <w:pPr>
+        <w:rPr>
+          <w:rFonts w:ascii="Verdana" w:hAnsi="Verdana"/>
+          <w:b/>
+          <w:sz w:val="22"/>
+          <w:szCs w:val="22"/>
+        </w:rPr>
+      </w:pPr>
+    </w:p>
+    <w:p>
+      <w:pPr>
+        <w:rPr>
+          <w:rFonts w:ascii="Verdana" w:hAnsi="Verdana"/>
+          <w:b/>
+          <w:sz w:val="22"/>
+          <w:szCs w:val="22"/>
+        </w:rPr>
+      </w:pPr>
+    </w:p>
+    <w:p>
+      <w:pPr>
+        <w:rPr>
+          <w:rFonts w:ascii="Verdana" w:hAnsi="Verdana"/>
+          <w:b/>
+          <w:sz w:val="22"/>
+          <w:szCs w:val="22"/>
+        </w:rPr>
+      </w:pPr>
+    </w:p>
+    <w:p>
+      <w:pPr>
+        <w:rPr>
+          <w:rFonts w:ascii="Verdana" w:hAnsi="Verdana"/>
+          <w:b/>
+          <w:sz w:val="22"/>
+          <w:szCs w:val="22"/>
+        </w:rPr>
+      </w:pPr>
+    </w:p>
+    <w:p>
+      <w:pPr>
+        <w:rPr>
+          <w:rFonts w:ascii="Verdana" w:hAnsi="Verdana"/>
+          <w:b/>
+          <w:sz w:val="22"/>
+          <w:szCs w:val="22"/>
+        </w:rPr>
+      </w:pPr>
+    </w:p>
+    <w:p>
+      <w:pPr>
+        <w:rPr>
+          <w:rFonts w:ascii="Verdana" w:hAnsi="Verdana"/>
+          <w:b/>
+          <w:sz w:val="22"/>
+          <w:szCs w:val="22"/>
+        </w:rPr>
+      </w:pPr>
+    </w:p>
+    <w:p>
+      <w:pPr>
+        <w:rPr>
+          <w:rFonts w:ascii="Verdana" w:hAnsi="Verdana"/>
+          <w:b/>
+          <w:sz w:val="22"/>
+          <w:szCs w:val="22"/>
+        </w:rPr>
+      </w:pPr>
+    </w:p>
+    <w:p>
+      <w:pPr>
+        <w:rPr>
+          <w:rFonts w:ascii="Verdana" w:hAnsi="Verdana"/>
+          <w:b/>
+          <w:sz w:val="22"/>
+          <w:szCs w:val="22"/>
+        </w:rPr>
+      </w:pPr>
+    </w:p>
+    <w:p>
+      <w:pPr>
+        <w:rPr>
+          <w:rFonts w:ascii="Verdana" w:hAnsi="Verdana"/>
+          <w:b/>
+          <w:sz w:val="22"/>
+          <w:szCs w:val="22"/>
+        </w:rPr>
+      </w:pPr>
+    </w:p>
+    <w:p>
+      <w:pPr>
+        <w:rPr>
+          <w:rFonts w:ascii="Verdana" w:hAnsi="Verdana"/>
+          <w:b/>
+          <w:sz w:val="22"/>
+          <w:szCs w:val="22"/>
+        </w:rPr>
+      </w:pPr>
+    </w:p>
+    <w:p>
+      <w:pPr>
+        <w:rPr>
+          <w:rFonts w:ascii="Verdana" w:hAnsi="Verdana"/>
+          <w:b/>
+          <w:sz w:val="22"/>
+          <w:szCs w:val="22"/>
+        </w:rPr>
+      </w:pPr>
+    </w:p>
+    <w:p>
+      <w:pPr>
+        <w:rPr>
+          <w:rFonts w:ascii="Verdana" w:hAnsi="Verdana"/>
+          <w:b/>
+          <w:sz w:val="22"/>
+          <w:szCs w:val="22"/>
+        </w:rPr>
+      </w:pPr>
+    </w:p>
+    <w:p>
+      <w:pPr>
+        <w:rPr>
+          <w:rFonts w:ascii="Verdana" w:hAnsi="Verdana"/>
+          <w:b/>
+          <w:sz w:val="22"/>
+          <w:szCs w:val="22"/>
+        </w:rPr>
+      </w:pPr>
+    </w:p>
+    <w:p>
+      <w:pPr>
+        <w:rPr>
+          <w:rFonts w:ascii="Verdana" w:hAnsi="Verdana"/>
+          <w:b/>
+          <w:sz w:val="22"/>
+          <w:szCs w:val="22"/>
+        </w:rPr>
+      </w:pPr>
+    </w:p>
+    <w:p>
+      <w:pPr>
+        <w:rPr>
+          <w:rFonts w:ascii="Verdana" w:hAnsi="Verdana"/>
+          <w:b/>
+          <w:sz w:val="22"/>
+          <w:szCs w:val="22"/>
+        </w:rPr>
+      </w:pPr>
+    </w:p>
+    <w:p>
+      <w:pPr>
+        <w:rPr>
+          <w:rFonts w:ascii="Verdana" w:hAnsi="Verdana"/>
+          <w:b/>
+          <w:sz w:val="22"/>
+          <w:szCs w:val="22"/>
+        </w:rPr>
+      </w:pPr>
+    </w:p>
+    <w:p>
+      <w:pPr>
+        <w:rPr>
+          <w:rFonts w:ascii="Verdana" w:hAnsi="Verdana"/>
+          <w:b/>
+          <w:sz w:val="22"/>
+          <w:szCs w:val="22"/>
+        </w:rPr>
+      </w:pPr>
+    </w:p>
+    <w:p>
+      <w:pPr>
+        <w:rPr>
+          <w:rFonts w:ascii="Verdana" w:hAnsi="Verdana"/>
+          <w:b/>
+          <w:sz w:val="22"/>
+          <w:szCs w:val="22"/>
+        </w:rPr>
+      </w:pPr>
+    </w:p>
+    <w:p>
+      <w:pPr>
+        <w:rPr>
+          <w:rFonts w:ascii="Verdana" w:hAnsi="Verdana"/>
+          <w:b/>
+          <w:sz w:val="22"/>
+          <w:szCs w:val="22"/>
+        </w:rPr>
+      </w:pPr>
+    </w:p>
+    <w:p>
+      <w:pPr>
+        <w:rPr>
+          <w:rFonts w:ascii="Verdana" w:hAnsi="Verdana"/>
+          <w:b/>
+          <w:sz w:val="22"/>
+          <w:szCs w:val="22"/>
+        </w:rPr>
+      </w:pPr>
+    </w:p>
+    <w:p>
+      <w:pPr>
+        <w:rPr>
+          <w:rFonts w:ascii="Verdana" w:hAnsi="Verdana"/>
+          <w:b/>
+          <w:sz w:val="22"/>
+          <w:szCs w:val="22"/>
+        </w:rPr>
+      </w:pPr>
+    </w:p>
+    <w:p>
+      <w:pPr>
+        <w:rPr>
+          <w:rFonts w:ascii="Verdana" w:hAnsi="Verdana"/>
+          <w:b/>
+          <w:sz w:val="22"/>
+          <w:szCs w:val="22"/>
+          <w:u w:val="single"/>
+        </w:rPr>
+      </w:pPr>
+      <w:r>
+        <w:rPr>
+          <w:rFonts w:ascii="Verdana" w:hAnsi="Verdana"/>
+          <w:b/>
+          <w:sz w:val="22"/>
+          <w:szCs w:val="22"/>
+        </w:rPr>
+        <w:lastRenderedPageBreak/>
+        <w:t>16:</w:t>
+      </w:r>
+    </w:p>
+    <w:p>
+      <w:pPr>
+        <w:rPr>
+          <w:rFonts w:ascii="Verdana" w:hAnsi="Verdana"/>
+          <w:b/>
+          <w:sz w:val="22"/>
+          <w:szCs w:val="22"/>
+          <w:u w:val="single"/>
+        </w:rPr>
+      </w:pPr>
+      <w:r>
+        <w:rPr>
+          <w:rFonts w:ascii="Verdana" w:hAnsi="Verdana"/>
+          <w:b/>
+          <w:sz w:val="22"/>
+          <w:szCs w:val="22"/>
+          <w:u w:val="single"/>
+        </w:rPr>
+        <w:t>Original:</w:t>
+      </w:r>
+    </w:p>
+    <w:p>
+      <w:pPr>
+        <w:pStyle w:val="p1"/>
+        <w:rPr>
+          <w:rFonts w:ascii="Verdana" w:hAnsi="Verdana"/>
+          <w:sz w:val="22"/>
+          <w:szCs w:val="22"/>
+        </w:rPr>
+      </w:pPr>
+      <w:r>
+        <w:rPr>
+          <w:rFonts w:ascii="Verdana" w:hAnsi="Verdana"/>
+          <w:sz w:val="22"/>
+          <w:szCs w:val="22"/>
+        </w:rPr>
+        <w:t>int d = 2;</w:t>
+      </w:r>
+    </w:p>
+    <w:p>
+      <w:pPr>
+        <w:pStyle w:val="p1"/>
+        <w:rPr>
+          <w:rFonts w:ascii="Verdana" w:hAnsi="Verdana"/>
+          <w:sz w:val="22"/>
+          <w:szCs w:val="22"/>
+        </w:rPr>
+      </w:pPr>
+    </w:p>
+    <w:p>
+      <w:pPr>
+        <w:pStyle w:val="p1"/>
+        <w:rPr>
+          <w:rFonts w:ascii="Verdana" w:hAnsi="Verdana"/>
+          <w:sz w:val="22"/>
+          <w:szCs w:val="22"/>
+        </w:rPr>
+      </w:pPr>
+      <w:r>
+        <w:rPr>
+          <w:rFonts w:ascii="Verdana" w:hAnsi="Verdana"/>
+          <w:sz w:val="22"/>
+          <w:szCs w:val="22"/>
+        </w:rPr>
+        <w:t>int foo ( int a)</w:t>
+      </w:r>
+    </w:p>
+    <w:p>
+      <w:pPr>
+        <w:pStyle w:val="p1"/>
+        <w:rPr>
+          <w:rFonts w:ascii="Verdana" w:hAnsi="Verdana"/>
+          <w:sz w:val="22"/>
+          <w:szCs w:val="22"/>
+        </w:rPr>
+      </w:pPr>
+      <w:r>
+        <w:rPr>
+          <w:rFonts w:ascii="Verdana" w:hAnsi="Verdana"/>
+          <w:sz w:val="22"/>
+          <w:szCs w:val="22"/>
+        </w:rPr>
+        <w:t>{</w:t>
+      </w:r>
+    </w:p>
+    <w:p>
+      <w:pPr>
+        <w:pStyle w:val="p1"/>
+        <w:ind w:left="720"/>
+        <w:rPr>
+          <w:rFonts w:ascii="Verdana" w:hAnsi="Verdana"/>
+          <w:sz w:val="22"/>
+          <w:szCs w:val="22"/>
+        </w:rPr>
+      </w:pPr>
+      <w:r>
+        <w:rPr>
+          <w:rFonts w:ascii="Verdana" w:hAnsi="Verdana"/>
+          <w:sz w:val="22"/>
+          <w:szCs w:val="22"/>
+        </w:rPr>
+        <w:t>int b = 1;</w:t>
+      </w:r>
+    </w:p>
+    <w:p>
+      <w:pPr>
+        <w:pStyle w:val="p1"/>
+        <w:ind w:left="720"/>
+        <w:rPr>
+          <w:rFonts w:ascii="Verdana" w:hAnsi="Verdana"/>
+          <w:sz w:val="22"/>
+          <w:szCs w:val="22"/>
+        </w:rPr>
+      </w:pPr>
+      <w:r>
+        <w:rPr>
+          <w:rFonts w:ascii="Verdana" w:hAnsi="Verdana"/>
+          <w:sz w:val="22"/>
+          <w:szCs w:val="22"/>
+        </w:rPr>
+        <w:t>int c;</w:t>
+      </w:r>
+    </w:p>
+    <w:p>
+      <w:pPr>
+        <w:pStyle w:val="p1"/>
+        <w:ind w:left="720"/>
+        <w:rPr>
+          <w:rFonts w:ascii="Verdana" w:hAnsi="Verdana"/>
+          <w:sz w:val="22"/>
+          <w:szCs w:val="22"/>
+        </w:rPr>
+      </w:pPr>
+    </w:p>
+    <w:p>
+      <w:pPr>
+        <w:pStyle w:val="p1"/>
+        <w:ind w:left="720"/>
+        <w:rPr>
+          <w:rFonts w:ascii="Verdana" w:hAnsi="Verdana"/>
+          <w:color w:val="FF0000"/>
+          <w:sz w:val="22"/>
+          <w:szCs w:val="22"/>
+        </w:rPr>
+      </w:pPr>
+      <w:r>
+        <w:rPr>
+          <w:rFonts w:ascii="Verdana" w:hAnsi="Verdana"/>
+          <w:color w:val="FF0000"/>
+          <w:sz w:val="22"/>
+          <w:szCs w:val="22"/>
+        </w:rPr>
+        <w:t>int f( int x) {</w:t>
+      </w:r>
+    </w:p>
+    <w:p>
+      <w:pPr>
+        <w:pStyle w:val="p1"/>
+        <w:ind w:left="1440"/>
+        <w:rPr>
+          <w:rFonts w:ascii="Verdana" w:hAnsi="Verdana"/>
+          <w:color w:val="FF0000"/>
+          <w:sz w:val="22"/>
+          <w:szCs w:val="22"/>
+        </w:rPr>
+      </w:pPr>
+      <w:r>
+        <w:rPr>
+          <w:rFonts w:ascii="Verdana" w:hAnsi="Verdana"/>
+          <w:color w:val="FF0000"/>
+          <w:sz w:val="22"/>
+          <w:szCs w:val="22"/>
+        </w:rPr>
+        <w:t>int b = x + b;</w:t>
+      </w:r>
+    </w:p>
+    <w:p>
+      <w:pPr>
+        <w:pStyle w:val="p1"/>
+        <w:ind w:left="1440"/>
+        <w:rPr>
+          <w:rFonts w:ascii="Verdana" w:hAnsi="Verdana"/>
+          <w:color w:val="FF0000"/>
+          <w:sz w:val="22"/>
+          <w:szCs w:val="22"/>
+        </w:rPr>
+      </w:pPr>
+      <w:r>
+        <w:rPr>
+          <w:rFonts w:ascii="Verdana" w:hAnsi="Verdana"/>
+          <w:color w:val="FF0000"/>
+          <w:sz w:val="22"/>
+          <w:szCs w:val="22"/>
+        </w:rPr>
+        <w:t>return b;</w:t>
+      </w:r>
+    </w:p>
+    <w:p>
+      <w:pPr>
+        <w:pStyle w:val="p1"/>
+        <w:ind w:left="720"/>
+        <w:rPr>
+          <w:rFonts w:ascii="Verdana" w:hAnsi="Verdana"/>
+          <w:color w:val="FF0000"/>
+          <w:sz w:val="22"/>
+          <w:szCs w:val="22"/>
+        </w:rPr>
+      </w:pPr>
+      <w:r>
+        <w:rPr>
+          <w:rFonts w:ascii="Verdana" w:hAnsi="Verdana"/>
+          <w:color w:val="FF0000"/>
+          <w:sz w:val="22"/>
+          <w:szCs w:val="22"/>
+        </w:rPr>
+        <w:t>}</w:t>
+      </w:r>
+    </w:p>
+    <w:p>
+      <w:pPr>
+        <w:pStyle w:val="p1"/>
+        <w:ind w:left="720"/>
+        <w:rPr>
+          <w:rFonts w:ascii="Verdana" w:hAnsi="Verdana"/>
+          <w:color w:val="FF0000"/>
+          <w:sz w:val="22"/>
+          <w:szCs w:val="22"/>
+        </w:rPr>
+      </w:pPr>
+    </w:p>
+    <w:p>
+      <w:pPr>
+        <w:pStyle w:val="p1"/>
+        <w:ind w:left="720"/>
+        <w:rPr>
+          <w:rFonts w:ascii="Verdana" w:hAnsi="Verdana"/>
+          <w:color w:val="4472C4" w:themeColor="accent1"/>
+          <w:sz w:val="22"/>
+          <w:szCs w:val="22"/>
+        </w:rPr>
+      </w:pPr>
+      <w:r>
+        <w:rPr>
+          <w:rFonts w:ascii="Verdana" w:hAnsi="Verdana"/>
+          <w:color w:val="4472C4" w:themeColor="accent1"/>
+          <w:sz w:val="22"/>
+          <w:szCs w:val="22"/>
+        </w:rPr>
+        <w:t>int g( int x) {</w:t>
+      </w:r>
+    </w:p>
+    <w:p>
+      <w:pPr>
+        <w:pStyle w:val="p1"/>
+        <w:ind w:left="1440"/>
+        <w:rPr>
+          <w:rFonts w:ascii="Verdana" w:hAnsi="Verdana"/>
+          <w:color w:val="4472C4" w:themeColor="accent1"/>
+          <w:sz w:val="22"/>
+          <w:szCs w:val="22"/>
+        </w:rPr>
+      </w:pPr>
+      <w:r>
+        <w:rPr>
+          <w:rFonts w:ascii="Verdana" w:hAnsi="Verdana"/>
+          <w:color w:val="4472C4" w:themeColor="accent1"/>
+          <w:sz w:val="22"/>
+          <w:szCs w:val="22"/>
+        </w:rPr>
+        <w:t>c = f( x - b);</w:t>
+      </w:r>
+    </w:p>
+    <w:p>
+      <w:pPr>
+        <w:pStyle w:val="p1"/>
+        <w:ind w:left="1440"/>
+        <w:rPr>
+          <w:rFonts w:ascii="Verdana" w:hAnsi="Verdana"/>
+          <w:color w:val="4472C4" w:themeColor="accent1"/>
+          <w:sz w:val="22"/>
+          <w:szCs w:val="22"/>
+        </w:rPr>
+      </w:pPr>
+      <w:r>
+        <w:rPr>
+          <w:rFonts w:ascii="Verdana" w:hAnsi="Verdana"/>
+          <w:color w:val="4472C4" w:themeColor="accent1"/>
+          <w:sz w:val="22"/>
+          <w:szCs w:val="22"/>
+        </w:rPr>
+        <w:t>return c + a;</w:t>
+      </w:r>
+    </w:p>
+    <w:p>
+      <w:pPr>
+        <w:pStyle w:val="p1"/>
+        <w:ind w:left="720"/>
+        <w:rPr>
+          <w:rFonts w:ascii="Verdana" w:hAnsi="Verdana"/>
+          <w:color w:val="4472C4" w:themeColor="accent1"/>
+          <w:sz w:val="22"/>
+          <w:szCs w:val="22"/>
+        </w:rPr>
+      </w:pPr>
+      <w:r>
+        <w:rPr>
+          <w:rFonts w:ascii="Verdana" w:hAnsi="Verdana"/>
+          <w:color w:val="4472C4" w:themeColor="accent1"/>
+          <w:sz w:val="22"/>
+          <w:szCs w:val="22"/>
+        </w:rPr>
+        <w:t>}</w:t>
+      </w:r>
+    </w:p>
+    <w:p>
+      <w:pPr>
+        <w:pStyle w:val="p1"/>
+        <w:ind w:left="720"/>
+        <w:rPr>
+          <w:rFonts w:ascii="Verdana" w:hAnsi="Verdana"/>
+          <w:sz w:val="22"/>
+          <w:szCs w:val="22"/>
+        </w:rPr>
+      </w:pPr>
+    </w:p>
+    <w:p>
+      <w:pPr>
+        <w:pStyle w:val="p1"/>
+        <w:ind w:left="720"/>
+        <w:rPr>
+          <w:rFonts w:ascii="Verdana" w:hAnsi="Verdana"/>
+          <w:sz w:val="22"/>
+          <w:szCs w:val="22"/>
+        </w:rPr>
+      </w:pPr>
+      <w:r>
+        <w:rPr>
+          <w:rFonts w:ascii="Verdana" w:hAnsi="Verdana"/>
+          <w:sz w:val="22"/>
+          <w:szCs w:val="22"/>
+        </w:rPr>
+        <w:t>c = c + g( d - b);</w:t>
+      </w:r>
+    </w:p>
+    <w:p>
+      <w:pPr>
+        <w:pStyle w:val="p1"/>
+        <w:ind w:left="720"/>
+        <w:rPr>
+          <w:rFonts w:ascii="Verdana" w:hAnsi="Verdana"/>
+          <w:sz w:val="22"/>
+          <w:szCs w:val="22"/>
+        </w:rPr>
+      </w:pPr>
+      <w:r>
+        <w:rPr>
+          <w:rFonts w:ascii="Verdana" w:hAnsi="Verdana"/>
+          <w:sz w:val="22"/>
+          <w:szCs w:val="22"/>
+        </w:rPr>
+        <w:t>return c;</w:t>
+      </w:r>
+    </w:p>
+    <w:p>
+      <w:pPr>
+        <w:pStyle w:val="p1"/>
+        <w:rPr>
+          <w:rFonts w:ascii="Verdana" w:hAnsi="Verdana"/>
+          <w:sz w:val="22"/>
+          <w:szCs w:val="22"/>
+        </w:rPr>
+      </w:pPr>
+      <w:r>
+        <w:rPr>
+          <w:rFonts w:ascii="Verdana" w:hAnsi="Verdana"/>
+          <w:sz w:val="22"/>
+          <w:szCs w:val="22"/>
+        </w:rPr>
+        <w:t>}</w:t>
+      </w:r>
+    </w:p>
+    <w:p>
+      <w:pPr>
+        <w:rPr>
+          <w:rFonts w:ascii="Verdana" w:eastAsia="Times New Roman" w:hAnsi="Verdana" w:cs="Times New Roman"/>
+          <w:sz w:val="22"/>
+          <w:szCs w:val="22"/>
+        </w:rPr>
+      </w:pPr>
+    </w:p>
+    <w:p>
+      <w:pPr>
+        <w:rPr>
+          <w:rFonts w:ascii="Verdana" w:eastAsia="Times New Roman" w:hAnsi="Verdana" w:cs="Times New Roman"/>
+          <w:b/>
+          <w:sz w:val="22"/>
+          <w:szCs w:val="22"/>
+          <w:u w:val="single"/>
+        </w:rPr>
+      </w:pPr>
+      <w:r>
+        <w:rPr>
+          <w:rFonts w:ascii="Verdana" w:eastAsia="Times New Roman" w:hAnsi="Verdana" w:cs="Times New Roman"/>
+          <w:b/>
+          <w:sz w:val="22"/>
+          <w:szCs w:val="22"/>
+          <w:u w:val="single"/>
+        </w:rPr>
+        <w:t>New:</w:t>
+      </w:r>
+    </w:p>
+    <w:p>
+      <w:pPr>
+        <w:rPr>
+          <w:rFonts w:ascii="Verdana" w:eastAsia="Times New Roman" w:hAnsi="Verdana" w:cs="Times New Roman"/>
+          <w:sz w:val="22"/>
+          <w:szCs w:val="22"/>
+        </w:rPr>
+      </w:pPr>
+      <w:r>
+        <w:rPr>
+          <w:rFonts w:ascii="Verdana" w:eastAsia="Times New Roman" w:hAnsi="Verdana" w:cs="Times New Roman"/>
+          <w:sz w:val="22"/>
+          <w:szCs w:val="22"/>
+        </w:rPr>
+        <w:t>int d = 2;</w:t>
+      </w:r>
+    </w:p>
+    <w:p>
+      <w:pPr>
+        <w:pStyle w:val="p1"/>
+        <w:rPr>
+          <w:rFonts w:ascii="Verdana" w:hAnsi="Verdana"/>
+          <w:sz w:val="22"/>
+          <w:szCs w:val="22"/>
+        </w:rPr>
+      </w:pPr>
+    </w:p>
+    <w:p>
+      <w:pPr>
+        <w:pStyle w:val="p1"/>
+        <w:rPr>
+          <w:rFonts w:ascii="Verdana" w:hAnsi="Verdana"/>
+          <w:color w:val="FF0000"/>
+          <w:sz w:val="22"/>
+          <w:szCs w:val="22"/>
+        </w:rPr>
+      </w:pPr>
+      <w:r>
+        <w:rPr>
+          <w:rFonts w:ascii="Verdana" w:hAnsi="Verdana"/>
+          <w:color w:val="FF0000"/>
+          <w:sz w:val="22"/>
+          <w:szCs w:val="22"/>
+        </w:rPr>
+        <w:t>int f</w:t>
+      </w:r>
+      <w:r>
+        <w:rPr>
+          <w:rFonts w:ascii="Verdana" w:hAnsi="Verdana"/>
+          <w:color w:val="FF0000"/>
+          <w:sz w:val="22"/>
+          <w:szCs w:val="22"/>
+        </w:rPr>
+        <w:t xml:space="preserve">_inner </w:t>
+      </w:r>
+      <w:r>
+        <w:rPr>
+          <w:rFonts w:ascii="Verdana" w:hAnsi="Verdana"/>
+          <w:color w:val="FF0000"/>
+          <w:sz w:val="22"/>
+          <w:szCs w:val="22"/>
+        </w:rPr>
+        <w:t>(</w:t>
+      </w:r>
+      <w:r>
+        <w:rPr>
+          <w:rFonts w:ascii="Verdana" w:hAnsi="Verdana"/>
+          <w:color w:val="FF0000"/>
+          <w:sz w:val="22"/>
+          <w:szCs w:val="22"/>
+        </w:rPr>
+        <w:t>int x</w:t>
+      </w:r>
+      <w:r>
+        <w:rPr>
+          <w:rFonts w:ascii="Verdana" w:hAnsi="Verdana"/>
+          <w:color w:val="FF0000"/>
+          <w:sz w:val="22"/>
+          <w:szCs w:val="22"/>
+        </w:rPr>
+        <w:t>, int b</w:t>
+      </w:r>
+      <w:r>
+        <w:rPr>
+          <w:rFonts w:ascii="Verdana" w:hAnsi="Verdana"/>
+          <w:color w:val="FF0000"/>
+          <w:sz w:val="22"/>
+          <w:szCs w:val="22"/>
+        </w:rPr>
+        <w:t>) {</w:t>
+      </w:r>
+    </w:p>
+    <w:p>
+      <w:pPr>
+        <w:pStyle w:val="p1"/>
+        <w:ind w:left="720"/>
+        <w:rPr>
+          <w:rFonts w:ascii="Verdana" w:hAnsi="Verdana"/>
+          <w:color w:val="FF0000"/>
+          <w:sz w:val="22"/>
+          <w:szCs w:val="22"/>
+        </w:rPr>
+      </w:pPr>
+      <w:r>
+        <w:rPr>
+          <w:rFonts w:ascii="Verdana" w:hAnsi="Verdana"/>
+          <w:color w:val="FF0000"/>
+          <w:sz w:val="22"/>
+          <w:szCs w:val="22"/>
+        </w:rPr>
+        <w:t>int h</w:t>
+      </w:r>
+      <w:r>
+        <w:rPr>
+          <w:rFonts w:ascii="Verdana" w:hAnsi="Verdana"/>
+          <w:color w:val="FF0000"/>
+          <w:sz w:val="22"/>
+          <w:szCs w:val="22"/>
+        </w:rPr>
+        <w:t xml:space="preserve"> = x + </w:t>
+      </w:r>
+      <w:r>
+        <w:rPr>
+          <w:rFonts w:ascii="Verdana" w:hAnsi="Verdana"/>
+          <w:color w:val="FF0000"/>
+          <w:sz w:val="22"/>
+          <w:szCs w:val="22"/>
+        </w:rPr>
+        <w:t>b</w:t>
+      </w:r>
+      <w:r>
+        <w:rPr>
+          <w:rFonts w:ascii="Verdana" w:hAnsi="Verdana"/>
+          <w:color w:val="FF0000"/>
+          <w:sz w:val="22"/>
+          <w:szCs w:val="22"/>
+        </w:rPr>
+        <w:t>;</w:t>
+      </w:r>
+    </w:p>
+    <w:p>
+      <w:pPr>
+        <w:pStyle w:val="p1"/>
+        <w:ind w:left="720"/>
+        <w:rPr>
+          <w:rFonts w:ascii="Verdana" w:hAnsi="Verdana"/>
+          <w:color w:val="FF0000"/>
+          <w:sz w:val="22"/>
+          <w:szCs w:val="22"/>
+        </w:rPr>
+      </w:pPr>
+      <w:r>
+        <w:rPr>
+          <w:rFonts w:ascii="Verdana" w:hAnsi="Verdana"/>
+          <w:color w:val="FF0000"/>
+          <w:sz w:val="22"/>
+          <w:szCs w:val="22"/>
+        </w:rPr>
+        <w:t>return h</w:t>
+      </w:r>
+      <w:r>
+        <w:rPr>
+          <w:rFonts w:ascii="Verdana" w:hAnsi="Verdana"/>
+          <w:color w:val="FF0000"/>
+          <w:sz w:val="22"/>
+          <w:szCs w:val="22"/>
+        </w:rPr>
+        <w:t>;</w:t>
+      </w:r>
+    </w:p>
+    <w:p>
+      <w:pPr>
+        <w:pStyle w:val="p1"/>
+        <w:rPr>
+          <w:rFonts w:ascii="Verdana" w:hAnsi="Verdana"/>
+          <w:color w:val="FF0000"/>
+          <w:sz w:val="22"/>
+          <w:szCs w:val="22"/>
+        </w:rPr>
+      </w:pPr>
+      <w:r>
+        <w:rPr>
+          <w:rFonts w:ascii="Verdana" w:hAnsi="Verdana"/>
+          <w:color w:val="FF0000"/>
+          <w:sz w:val="22"/>
+          <w:szCs w:val="22"/>
+        </w:rPr>
+        <w:t>}</w:t>
+      </w:r>
+    </w:p>
+    <w:p>
+      <w:pPr>
+        <w:pStyle w:val="p1"/>
+        <w:rPr>
+          <w:rFonts w:ascii="Verdana" w:hAnsi="Verdana"/>
+          <w:color w:val="FF0000"/>
+          <w:sz w:val="22"/>
+          <w:szCs w:val="22"/>
+        </w:rPr>
+      </w:pPr>
+    </w:p>
+    <w:p>
+      <w:pPr>
+        <w:pStyle w:val="p1"/>
+        <w:rPr>
+          <w:rFonts w:ascii="Verdana" w:hAnsi="Verdana"/>
+          <w:color w:val="4472C4" w:themeColor="accent1"/>
+          <w:sz w:val="22"/>
+          <w:szCs w:val="22"/>
+        </w:rPr>
+      </w:pPr>
+      <w:r>
+        <w:rPr>
+          <w:rFonts w:ascii="Verdana" w:hAnsi="Verdana"/>
+          <w:color w:val="4472C4" w:themeColor="accent1"/>
+          <w:sz w:val="22"/>
+          <w:szCs w:val="22"/>
+        </w:rPr>
+        <w:t>int g</w:t>
+      </w:r>
+      <w:r>
+        <w:rPr>
+          <w:rFonts w:ascii="Verdana" w:hAnsi="Verdana"/>
+          <w:color w:val="4472C4" w:themeColor="accent1"/>
+          <w:sz w:val="22"/>
+          <w:szCs w:val="22"/>
+        </w:rPr>
+        <w:t xml:space="preserve">_inner </w:t>
+      </w:r>
+      <w:r>
+        <w:rPr>
+          <w:rFonts w:ascii="Verdana" w:hAnsi="Verdana"/>
+          <w:color w:val="4472C4" w:themeColor="accent1"/>
+          <w:sz w:val="22"/>
+          <w:szCs w:val="22"/>
+        </w:rPr>
+        <w:t>( int x</w:t>
+      </w:r>
+      <w:r>
+        <w:rPr>
+          <w:rFonts w:ascii="Verdana" w:hAnsi="Verdana"/>
+          <w:color w:val="4472C4" w:themeColor="accent1"/>
+          <w:sz w:val="22"/>
+          <w:szCs w:val="22"/>
+        </w:rPr>
+        <w:t>,</w:t>
+      </w:r>
+      <w:r>
+        <w:rPr>
+          <w:rFonts w:ascii="Verdana" w:hAnsi="Verdana"/>
+          <w:color w:val="4472C4" w:themeColor="accent1"/>
+          <w:sz w:val="22"/>
+          <w:szCs w:val="22"/>
+        </w:rPr>
+        <w:t xml:space="preserve"> int b,</w:t>
+      </w:r>
+      <w:r>
+        <w:rPr>
+          <w:rFonts w:ascii="Verdana" w:hAnsi="Verdana"/>
+          <w:color w:val="4472C4" w:themeColor="accent1"/>
+          <w:sz w:val="22"/>
+          <w:szCs w:val="22"/>
+        </w:rPr>
+        <w:t xml:space="preserve"> int *c</w:t>
+      </w:r>
+      <w:r>
+        <w:rPr>
+          <w:rFonts w:ascii="Verdana" w:hAnsi="Verdana"/>
+          <w:color w:val="4472C4" w:themeColor="accent1"/>
+          <w:sz w:val="22"/>
+          <w:szCs w:val="22"/>
+        </w:rPr>
+        <w:t>, int a</w:t>
+      </w:r>
+      <w:r>
+        <w:rPr>
+          <w:rFonts w:ascii="Verdana" w:hAnsi="Verdana"/>
+          <w:color w:val="4472C4" w:themeColor="accent1"/>
+          <w:sz w:val="22"/>
+          <w:szCs w:val="22"/>
+        </w:rPr>
+        <w:t>) {</w:t>
+      </w:r>
+    </w:p>
+    <w:p>
+      <w:pPr>
+        <w:pStyle w:val="p1"/>
+        <w:ind w:left="720"/>
+        <w:rPr>
+          <w:rFonts w:ascii="Verdana" w:hAnsi="Verdana"/>
+          <w:color w:val="4472C4" w:themeColor="accent1"/>
+          <w:sz w:val="22"/>
+          <w:szCs w:val="22"/>
+        </w:rPr>
+      </w:pPr>
+      <w:r>
+        <w:rPr>
+          <w:rFonts w:ascii="Verdana" w:hAnsi="Verdana"/>
+          <w:color w:val="4472C4" w:themeColor="accent1"/>
+          <w:sz w:val="22"/>
+          <w:szCs w:val="22"/>
+        </w:rPr>
+        <w:t>*</w:t>
+      </w:r>
+      <w:r>
+        <w:rPr>
+          <w:rFonts w:ascii="Verdana" w:hAnsi="Verdana"/>
+          <w:color w:val="4472C4" w:themeColor="accent1"/>
+          <w:sz w:val="22"/>
+          <w:szCs w:val="22"/>
+        </w:rPr>
+        <w:t>c = f</w:t>
+      </w:r>
+      <w:r>
+        <w:rPr>
+          <w:rFonts w:ascii="Verdana" w:hAnsi="Verdana"/>
+          <w:color w:val="4472C4" w:themeColor="accent1"/>
+          <w:sz w:val="22"/>
+          <w:szCs w:val="22"/>
+        </w:rPr>
+        <w:t>_inner</w:t>
+      </w:r>
+      <w:r>
+        <w:rPr>
+          <w:rFonts w:ascii="Verdana" w:hAnsi="Verdana"/>
+          <w:color w:val="4472C4" w:themeColor="accent1"/>
+          <w:sz w:val="22"/>
+          <w:szCs w:val="22"/>
+        </w:rPr>
+        <w:t>( x - b);</w:t>
+      </w:r>
+    </w:p>
+    <w:p>
+      <w:pPr>
+        <w:pStyle w:val="p1"/>
+        <w:ind w:left="720"/>
+        <w:rPr>
+          <w:rFonts w:ascii="Verdana" w:hAnsi="Verdana"/>
+          <w:color w:val="4472C4" w:themeColor="accent1"/>
+          <w:sz w:val="22"/>
+          <w:szCs w:val="22"/>
+        </w:rPr>
+      </w:pPr>
+      <w:r>
+        <w:rPr>
+          <w:rFonts w:ascii="Verdana" w:hAnsi="Verdana"/>
+          <w:color w:val="4472C4" w:themeColor="accent1"/>
+          <w:sz w:val="22"/>
+          <w:szCs w:val="22"/>
+        </w:rPr>
+        <w:t xml:space="preserve">return </w:t>
+      </w:r>
+      <w:r>
+        <w:rPr>
+          <w:rFonts w:ascii="Verdana" w:hAnsi="Verdana"/>
+          <w:color w:val="4472C4" w:themeColor="accent1"/>
+          <w:sz w:val="22"/>
+          <w:szCs w:val="22"/>
+        </w:rPr>
+        <w:t>*</w:t>
+      </w:r>
+      <w:r>
+        <w:rPr>
+          <w:rFonts w:ascii="Verdana" w:hAnsi="Verdana"/>
+          <w:color w:val="4472C4" w:themeColor="accent1"/>
+          <w:sz w:val="22"/>
+          <w:szCs w:val="22"/>
+        </w:rPr>
+        <w:t>c + a;</w:t>
+      </w:r>
+    </w:p>
+    <w:p>
+      <w:pPr>
+        <w:pStyle w:val="p1"/>
+        <w:rPr>
+          <w:rFonts w:ascii="Verdana" w:hAnsi="Verdana"/>
+          <w:color w:val="4472C4" w:themeColor="accent1"/>
+          <w:sz w:val="22"/>
+          <w:szCs w:val="22"/>
+        </w:rPr>
+      </w:pPr>
+      <w:r>
+        <w:rPr>
+          <w:rFonts w:ascii="Verdana" w:hAnsi="Verdana"/>
+          <w:color w:val="4472C4" w:themeColor="accent1"/>
+          <w:sz w:val="22"/>
+          <w:szCs w:val="22"/>
+        </w:rPr>
+        <w:t>}</w:t>
+      </w:r>
+    </w:p>
+    <w:p>
+      <w:pPr>
+        <w:rPr>
+          <w:rFonts w:ascii="Verdana" w:eastAsia="Times New Roman" w:hAnsi="Verdana" w:cs="Times New Roman"/>
+          <w:sz w:val="22"/>
+          <w:szCs w:val="22"/>
+        </w:rPr>
+      </w:pPr>
+    </w:p>
+    <w:p>
+      <w:pPr>
+        <w:rPr>
+          <w:rFonts w:ascii="Verdana" w:eastAsia="Times New Roman" w:hAnsi="Verdana" w:cs="Times New Roman"/>
+          <w:sz w:val="22"/>
+          <w:szCs w:val="22"/>
+        </w:rPr>
+      </w:pPr>
+      <w:r>
+        <w:rPr>
+          <w:rFonts w:ascii="Verdana" w:eastAsia="Times New Roman" w:hAnsi="Verdana" w:cs="Times New Roman"/>
+          <w:sz w:val="22"/>
+          <w:szCs w:val="22"/>
+        </w:rPr>
+        <w:t>int foo (int a)</w:t>
+      </w:r>
+    </w:p>
+    <w:p>
+      <w:pPr>
+        <w:rPr>
+          <w:rFonts w:ascii="Verdana" w:eastAsia="Times New Roman" w:hAnsi="Verdana" w:cs="Times New Roman"/>
+          <w:sz w:val="22"/>
+          <w:szCs w:val="22"/>
+        </w:rPr>
+      </w:pPr>
+      <w:r>
+        <w:rPr>
+          <w:rFonts w:ascii="Verdana" w:eastAsia="Times New Roman" w:hAnsi="Verdana" w:cs="Times New Roman"/>
+          <w:sz w:val="22"/>
+          <w:szCs w:val="22"/>
+        </w:rPr>
+        <w:t>{</w:t>
+      </w:r>
+    </w:p>
+    <w:p>
+      <w:pPr>
+        <w:pStyle w:val="p1"/>
+        <w:ind w:left="720"/>
+        <w:rPr>
+          <w:rFonts w:ascii="Verdana" w:hAnsi="Verdana"/>
+          <w:sz w:val="22"/>
+          <w:szCs w:val="22"/>
+        </w:rPr>
+      </w:pPr>
+      <w:r>
+        <w:rPr>
+          <w:rFonts w:ascii="Verdana" w:hAnsi="Verdana"/>
+          <w:sz w:val="22"/>
+          <w:szCs w:val="22"/>
+        </w:rPr>
+        <w:t>int b = 1;</w:t>
+      </w:r>
+    </w:p>
+    <w:p>
+      <w:pPr>
+        <w:pStyle w:val="p1"/>
+        <w:ind w:left="720"/>
+        <w:rPr>
+          <w:rFonts w:ascii="Verdana" w:hAnsi="Verdana"/>
+          <w:sz w:val="22"/>
+          <w:szCs w:val="22"/>
+        </w:rPr>
+      </w:pPr>
+      <w:r>
+        <w:rPr>
+          <w:rFonts w:ascii="Verdana" w:hAnsi="Verdana"/>
+          <w:sz w:val="22"/>
+          <w:szCs w:val="22"/>
+        </w:rPr>
+        <w:t>int c;</w:t>
+      </w:r>
+    </w:p>
+    <w:p>
+      <w:pPr>
+        <w:pStyle w:val="p1"/>
+        <w:ind w:firstLine="720"/>
+        <w:rPr>
+          <w:rFonts w:ascii="Verdana" w:hAnsi="Verdana"/>
+          <w:sz w:val="22"/>
+          <w:szCs w:val="22"/>
+        </w:rPr>
+      </w:pPr>
+      <w:r>
+        <w:rPr>
+          <w:rFonts w:ascii="Verdana" w:hAnsi="Verdana"/>
+          <w:sz w:val="22"/>
+          <w:szCs w:val="22"/>
+        </w:rPr>
         <w:t xml:space="preserve">c = </w:t>
       </w:r>
       <w:proofErr w:type="spellStart"/>
       <w:r>
         <w:rPr>
-          <w:lang w:val="nl-NL"/>
+          <w:rFonts w:ascii="Verdana" w:hAnsi="Verdana"/>
+          <w:sz w:val="22"/>
+          <w:szCs w:val="22"/>
         </w:rPr>
         <w:t>c</w:t>
       </w:r>
       <w:proofErr w:type="spellEnd"/>
       <w:r>
         <w:rPr>
-          <w:lang w:val="nl-NL"/>
-        </w:rPr>
-        <w:t xml:space="preserve"> + g(2 – 1)</w:t>
-      </w:r>
-      <w:r>
-        <w:rPr>
-          <w:lang w:val="nl-NL"/>
-        </w:rPr>
-        <w:t xml:space="preserve"> ==</w:t>
-      </w:r>
-    </w:p>
-    <w:p>
-      <w:pPr>
-        <w:rPr>
-          <w:lang w:val="nl-NL"/>
-        </w:rPr>
-      </w:pPr>
-      <w:r>
-        <w:rPr>
-          <w:lang w:val="nl-NL"/>
-        </w:rPr>
-        <w:t xml:space="preserve">c = </w:t>
-      </w:r>
-      <w:proofErr w:type="spellStart"/>
-      <w:r>
-        <w:rPr>
-          <w:lang w:val="nl-NL"/>
-        </w:rPr>
-        <w:t>c</w:t>
-      </w:r>
-      <w:proofErr w:type="spellEnd"/>
-      <w:r>
-        <w:rPr>
-          <w:lang w:val="nl-NL"/>
-        </w:rPr>
-        <w:t xml:space="preserve">  + 8 + f(1 - 1) ==</w:t>
-      </w:r>
-    </w:p>
-    <w:p>
-      <w:pPr>
-        <w:rPr>
-          <w:lang w:val="nl-NL"/>
-        </w:rPr>
-      </w:pPr>
-      <w:r>
-        <w:rPr>
-          <w:lang w:val="nl-NL"/>
-        </w:rPr>
-        <w:t xml:space="preserve">c = </w:t>
-      </w:r>
-      <w:proofErr w:type="spellStart"/>
-      <w:r>
-        <w:rPr>
-          <w:lang w:val="nl-NL"/>
-        </w:rPr>
-        <w:t>c</w:t>
-      </w:r>
-      <w:proofErr w:type="spellEnd"/>
-      <w:r>
-        <w:rPr>
-          <w:lang w:val="nl-NL"/>
-        </w:rPr>
-        <w:t xml:space="preserve"> + 8 + 0 + b ( welke b)</w:t>
-      </w:r>
-    </w:p>
-    <w:p/>
-    <w:p>
-      <w:pPr>
-        <w:rPr>
-          <w:b/>
-        </w:rPr>
-      </w:pPr>
-      <w:r>
-        <w:rPr>
-          <w:b/>
-        </w:rPr>
-        <w:t xml:space="preserve">b] </w:t>
-      </w:r>
-    </w:p>
-    <w:p/>
-    <w:p>
-      <w:pPr>
-        <w:rPr>
-          <w:b/>
-        </w:rPr>
-      </w:pPr>
-      <w:r>
-        <w:rPr>
-          <w:b/>
-        </w:rPr>
-        <w:t>c]</w:t>
-      </w:r>
-    </w:p>
-    <w:p/>
-    <w:p>
-      <w:r>
-        <w:t xml:space="preserve">global: </w:t>
-      </w:r>
-    </w:p>
-    <w:p>
-      <w:proofErr w:type="spellStart"/>
-      <w:r>
-        <w:t>int</w:t>
-      </w:r>
-      <w:proofErr w:type="spellEnd"/>
-      <w:r>
-        <w:t xml:space="preserve"> d</w:t>
-      </w:r>
-    </w:p>
-    <w:p/>
-    <w:p>
-      <w:r>
-        <w:t>foo():</w:t>
-      </w:r>
-    </w:p>
-    <w:p>
-      <w:proofErr w:type="spellStart"/>
-      <w:r>
-        <w:t>int</w:t>
-      </w:r>
-      <w:proofErr w:type="spellEnd"/>
-      <w:r>
-        <w:t xml:space="preserve"> a;</w:t>
-      </w:r>
-    </w:p>
-    <w:p>
-      <w:proofErr w:type="spellStart"/>
-      <w:r>
-        <w:t>int</w:t>
-      </w:r>
-      <w:proofErr w:type="spellEnd"/>
-      <w:r>
-        <w:t xml:space="preserve"> b,</w:t>
-      </w:r>
-    </w:p>
-    <w:p>
-      <w:proofErr w:type="spellStart"/>
-      <w:r>
-        <w:t>int</w:t>
-      </w:r>
-      <w:proofErr w:type="spellEnd"/>
-      <w:r>
-        <w:t xml:space="preserve"> c;</w:t>
-      </w:r>
-    </w:p>
-    <w:p/>
-    <w:p>
-      <w:r>
-        <w:t>f():</w:t>
-      </w:r>
-    </w:p>
-    <w:p>
-      <w:proofErr w:type="spellStart"/>
-      <w:r>
-        <w:t>int</w:t>
-      </w:r>
-      <w:proofErr w:type="spellEnd"/>
-      <w:r>
-        <w:t xml:space="preserve"> x;</w:t>
-      </w:r>
-    </w:p>
-    <w:p>
-      <w:proofErr w:type="spellStart"/>
-      <w:r>
-        <w:t>int</w:t>
-      </w:r>
-      <w:proofErr w:type="spellEnd"/>
-      <w:r>
-        <w:t xml:space="preserve"> b;</w:t>
-      </w:r>
-    </w:p>
-    <w:p/>
-    <w:p>
-      <w:r>
-        <w:t>g():</w:t>
-      </w:r>
-    </w:p>
-    <w:p>
-      <w:proofErr w:type="spellStart"/>
-      <w:r>
-        <w:t>int</w:t>
-      </w:r>
-      <w:proofErr w:type="spellEnd"/>
-      <w:r>
-        <w:t xml:space="preserve"> x;</w:t>
-      </w:r>
-    </w:p>
-    <w:p>
-      <w:pPr>
-        <w:rPr>
-          <w:b/>
-        </w:rPr>
-      </w:pPr>
-    </w:p>
-    <w:p>
-      <w:pPr>
-        <w:rPr>
-          <w:b/>
-        </w:rPr>
-      </w:pPr>
-      <w:r>
-        <w:rPr>
-          <w:b/>
-        </w:rPr>
-        <w:t>d]</w:t>
-      </w:r>
-    </w:p>
-    <w:p>
-      <w:pPr>
-        <w:rPr>
-          <w:b/>
-        </w:rPr>
-      </w:pPr>
-    </w:p>
-    <w:p>
-      <w:r>
-        <w:rPr>
-          <w:b/>
-        </w:rPr>
-        <w:t>16:</w:t>
-      </w:r>
-      <w:r>
-        <w:t xml:space="preserve"> </w:t>
-      </w:r>
-      <w:hyperlink r:id="rId5" w:history="1">
-        <w:r>
-          <w:rPr>
-            <w:rStyle w:val="Hyperlink"/>
-          </w:rPr>
-          <w:t>https://en.wikipedia.org/wiki/Lambda_lifting</w:t>
-        </w:r>
-      </w:hyperlink>
-    </w:p>
-    <w:p/>
-    <w:p>
-      <w:r>
-        <w:rPr>
-          <w:b/>
-        </w:rPr>
-        <w:t xml:space="preserve">17: </w:t>
-      </w:r>
-      <w:r>
-        <w:t>[Blablabla]</w:t>
-      </w:r>
+          <w:rFonts w:ascii="Verdana" w:hAnsi="Verdana"/>
+          <w:sz w:val="22"/>
+          <w:szCs w:val="22"/>
+        </w:rPr>
+        <w:t xml:space="preserve"> + g</w:t>
+      </w:r>
+      <w:r>
+        <w:rPr>
+          <w:rFonts w:ascii="Verdana" w:hAnsi="Verdana"/>
+          <w:sz w:val="22"/>
+          <w:szCs w:val="22"/>
+        </w:rPr>
+        <w:t>_inner</w:t>
+      </w:r>
+      <w:r>
+        <w:rPr>
+          <w:rFonts w:ascii="Verdana" w:hAnsi="Verdana"/>
+          <w:sz w:val="22"/>
+          <w:szCs w:val="22"/>
+        </w:rPr>
+        <w:t xml:space="preserve">( d </w:t>
+      </w:r>
+      <w:r>
+        <w:rPr>
+          <w:rFonts w:ascii="Verdana" w:hAnsi="Verdana"/>
+          <w:sz w:val="22"/>
+          <w:szCs w:val="22"/>
+        </w:rPr>
+        <w:t>–</w:t>
+      </w:r>
+      <w:r>
+        <w:rPr>
+          <w:rFonts w:ascii="Verdana" w:hAnsi="Verdana"/>
+          <w:sz w:val="22"/>
+          <w:szCs w:val="22"/>
+        </w:rPr>
+        <w:t xml:space="preserve"> b</w:t>
+      </w:r>
+      <w:r>
+        <w:rPr>
+          <w:rFonts w:ascii="Verdana" w:hAnsi="Verdana"/>
+          <w:sz w:val="22"/>
+          <w:szCs w:val="22"/>
+        </w:rPr>
+        <w:t>, b, &amp;c</w:t>
+      </w:r>
+      <w:r>
+        <w:rPr>
+          <w:rFonts w:ascii="Verdana" w:hAnsi="Verdana"/>
+          <w:sz w:val="22"/>
+          <w:szCs w:val="22"/>
+        </w:rPr>
+        <w:t>, a</w:t>
+      </w:r>
+      <w:r>
+        <w:rPr>
+          <w:rFonts w:ascii="Verdana" w:hAnsi="Verdana"/>
+          <w:sz w:val="22"/>
+          <w:szCs w:val="22"/>
+        </w:rPr>
+        <w:t>);</w:t>
+      </w:r>
+    </w:p>
+    <w:p>
+      <w:pPr>
+        <w:pStyle w:val="p1"/>
+        <w:ind w:left="720"/>
+        <w:rPr>
+          <w:rFonts w:ascii="Verdana" w:hAnsi="Verdana"/>
+          <w:sz w:val="22"/>
+          <w:szCs w:val="22"/>
+        </w:rPr>
+      </w:pPr>
+      <w:r>
+        <w:rPr>
+          <w:rFonts w:ascii="Verdana" w:hAnsi="Verdana"/>
+          <w:sz w:val="22"/>
+          <w:szCs w:val="22"/>
+        </w:rPr>
+        <w:t>return c;</w:t>
+      </w:r>
+    </w:p>
+    <w:p>
+      <w:pPr>
+        <w:rPr>
+          <w:rFonts w:ascii="Verdana" w:eastAsia="Times New Roman" w:hAnsi="Verdana" w:cs="Times New Roman"/>
+          <w:sz w:val="22"/>
+          <w:szCs w:val="22"/>
+        </w:rPr>
+      </w:pPr>
+      <w:r>
+        <w:rPr>
+          <w:rFonts w:ascii="Verdana" w:eastAsia="Times New Roman" w:hAnsi="Verdana" w:cs="Times New Roman"/>
+          <w:sz w:val="22"/>
+          <w:szCs w:val="22"/>
+        </w:rPr>
+        <w:t>}</w:t>
+      </w:r>
+    </w:p>
+    <w:p>
+      <w:pPr>
+        <w:rPr>
+          <w:rFonts w:ascii="Verdana" w:hAnsi="Verdana"/>
+          <w:sz w:val="22"/>
+          <w:szCs w:val="22"/>
+        </w:rPr>
+      </w:pPr>
+    </w:p>
+    <w:p>
+      <w:pPr>
+        <w:rPr>
+          <w:rFonts w:ascii="Verdana" w:hAnsi="Verdana"/>
+          <w:sz w:val="22"/>
+          <w:szCs w:val="22"/>
+        </w:rPr>
+      </w:pPr>
+    </w:p>
+    <w:p>
+      <w:pPr>
+        <w:rPr>
+          <w:rFonts w:ascii="Verdana" w:hAnsi="Verdana"/>
+          <w:sz w:val="22"/>
+          <w:szCs w:val="22"/>
+        </w:rPr>
+      </w:pPr>
+    </w:p>
+    <w:p>
+      <w:pPr>
+        <w:rPr>
+          <w:rFonts w:ascii="Verdana" w:hAnsi="Verdana"/>
+          <w:sz w:val="22"/>
+          <w:szCs w:val="22"/>
+        </w:rPr>
+      </w:pPr>
+    </w:p>
+    <w:p>
+      <w:pPr>
+        <w:rPr>
+          <w:rFonts w:ascii="Verdana" w:hAnsi="Verdana"/>
+          <w:sz w:val="22"/>
+          <w:szCs w:val="22"/>
+        </w:rPr>
+      </w:pPr>
+    </w:p>
+    <w:p>
+      <w:pPr>
+        <w:rPr>
+          <w:rFonts w:ascii="Verdana" w:hAnsi="Verdana"/>
+          <w:sz w:val="22"/>
+          <w:szCs w:val="22"/>
+        </w:rPr>
+      </w:pPr>
+    </w:p>
+    <w:p>
+      <w:pPr>
+        <w:rPr>
+          <w:rFonts w:ascii="Verdana" w:hAnsi="Verdana"/>
+          <w:sz w:val="22"/>
+          <w:szCs w:val="22"/>
+        </w:rPr>
+      </w:pPr>
+    </w:p>
+    <w:p>
+      <w:pPr>
+        <w:rPr>
+          <w:rFonts w:ascii="Verdana" w:hAnsi="Verdana"/>
+          <w:sz w:val="22"/>
+          <w:szCs w:val="22"/>
+        </w:rPr>
+      </w:pPr>
+    </w:p>
+    <w:p>
+      <w:pPr>
+        <w:rPr>
+          <w:rFonts w:ascii="Verdana" w:hAnsi="Verdana"/>
+          <w:sz w:val="22"/>
+          <w:szCs w:val="22"/>
+        </w:rPr>
+      </w:pPr>
       <w:bookmarkStart w:id="0" w:name="_GoBack"/>
       <w:bookmarkEnd w:id="0"/>
+    </w:p>
+    <w:p>
+      <w:pPr>
+        <w:rPr>
+          <w:rFonts w:ascii="Verdana" w:hAnsi="Verdana"/>
+          <w:sz w:val="22"/>
+          <w:szCs w:val="22"/>
+        </w:rPr>
+      </w:pPr>
+      <w:r>
+        <w:rPr>
+          <w:rFonts w:ascii="Verdana" w:hAnsi="Verdana"/>
+          <w:b/>
+          <w:sz w:val="22"/>
+          <w:szCs w:val="22"/>
+        </w:rPr>
+        <w:t xml:space="preserve">17: </w:t>
+      </w:r>
+      <w:r>
+        <w:rPr>
+          <w:rFonts w:ascii="Verdana" w:hAnsi="Verdana"/>
+          <w:sz w:val="22"/>
+          <w:szCs w:val="22"/>
+        </w:rPr>
+        <w:t>[Blablabla]</w:t>
+      </w:r>
     </w:p>
     <w:sectPr>
       <w:pgSz w:w="11900" w:h="16840"/>
@@ -968,6 +2507,28 @@
       <w:u w:val="single"/>
     </w:rPr>
   </w:style>
+  <w:style w:type="character" w:styleId="FollowedHyperlink">
+    <w:name w:val="FollowedHyperlink"/>
+    <w:basedOn w:val="DefaultParagraphFont"/>
+    <w:uiPriority w:val="99"/>
+    <w:semiHidden/>
+    <w:unhideWhenUsed/>
+    <w:rsid w:val="00AE6CE3"/>
+    <w:rPr>
+      <w:color w:val="954F72" w:themeColor="followedHyperlink"/>
+      <w:u w:val="single"/>
+    </w:rPr>
+  </w:style>
+  <w:style w:type="paragraph" w:customStyle="1" w:styleId="p1">
+    <w:name w:val="p1"/>
+    <w:basedOn w:val="Normal"/>
+    <w:rsid w:val="00E82991"/>
+    <w:rPr>
+      <w:rFonts w:ascii="Helvetica" w:hAnsi="Helvetica" w:cs="Times New Roman"/>
+      <w:sz w:val="12"/>
+      <w:szCs w:val="12"/>
+    </w:rPr>
+  </w:style>
 </w:styles>
 </file>
 

--- a/Assignment_4/assignment4.docx
+++ b/Assignment_4/assignment4.docx
@@ -71,13 +71,6 @@
           <w:szCs w:val="24"/>
         </w:rPr>
         <w:br/>
-      </w:r>
-      <w:r>
-        <w:rPr>
-          <w:rFonts w:ascii="CMSSBX10" w:hAnsi="CMSSBX10"/>
-          <w:sz w:val="24"/>
-          <w:szCs w:val="24"/>
-        </w:rPr>
         <w:t>Andrea &amp; Aynel</w:t>
       </w:r>
     </w:p>
@@ -217,7 +210,7 @@
           <w:lang w:val="en-US"/>
         </w:rPr>
         <w:drawing>
-          <wp:anchor distT="0" distB="0" distL="114300" distR="114300" simplePos="0" relativeHeight="251659264" behindDoc="0" locked="0" layoutInCell="1" allowOverlap="1" wp14:anchorId="68015346" wp14:editId="5B106C7C">
+          <wp:anchor distT="0" distB="0" distL="114300" distR="114300" simplePos="0" relativeHeight="251659264" behindDoc="0" locked="0" layoutInCell="1" allowOverlap="1" wp14:anchorId="68015346" wp14:editId="093AE654">
             <wp:simplePos x="0" y="0"/>
             <wp:positionH relativeFrom="column">
               <wp:posOffset>-685800</wp:posOffset>
@@ -285,6 +278,434 @@
     <w:p>
       <w:pPr>
         <w:rPr>
+          <w:rFonts w:ascii="Times" w:eastAsiaTheme="minorEastAsia" w:hAnsi="Times" w:cs="Times New Roman"/>
+          <w:b/>
+          <w:sz w:val="22"/>
+          <w:szCs w:val="20"/>
+          <w:lang w:val="nl-NL"/>
+        </w:rPr>
+      </w:pPr>
+    </w:p>
+    <w:p>
+      <w:pPr>
+        <w:rPr>
+          <w:rFonts w:ascii="Times" w:eastAsiaTheme="minorEastAsia" w:hAnsi="Times" w:cs="Times New Roman"/>
+          <w:b/>
+          <w:sz w:val="22"/>
+          <w:szCs w:val="20"/>
+          <w:lang w:val="nl-NL"/>
+        </w:rPr>
+      </w:pPr>
+    </w:p>
+    <w:p>
+      <w:pPr>
+        <w:rPr>
+          <w:rFonts w:ascii="Times" w:eastAsiaTheme="minorEastAsia" w:hAnsi="Times" w:cs="Times New Roman"/>
+          <w:sz w:val="22"/>
+          <w:szCs w:val="20"/>
+        </w:rPr>
+      </w:pPr>
+      <w:r>
+        <w:rPr>
+          <w:rFonts w:ascii="Times" w:eastAsiaTheme="minorEastAsia" w:hAnsi="Times" w:cs="Times New Roman"/>
+          <w:b/>
+          <w:sz w:val="22"/>
+          <w:szCs w:val="20"/>
+        </w:rPr>
+        <w:t>a.</w:t>
+      </w:r>
+      <w:r>
+        <w:rPr>
+          <w:rFonts w:ascii="Times" w:eastAsiaTheme="minorEastAsia" w:hAnsi="Times" w:cs="Times New Roman"/>
+          <w:sz w:val="22"/>
+          <w:szCs w:val="20"/>
+        </w:rPr>
+        <w:t xml:space="preserve"> </w:t>
+      </w:r>
+      <w:r>
+        <w:rPr>
+          <w:rFonts w:ascii="Times" w:eastAsiaTheme="minorEastAsia" w:hAnsi="Times" w:cs="Times New Roman"/>
+          <w:sz w:val="22"/>
+          <w:szCs w:val="20"/>
+        </w:rPr>
+        <w:t>It is diffic</w:t>
+      </w:r>
+      <w:r>
+        <w:rPr>
+          <w:rFonts w:ascii="Times" w:eastAsiaTheme="minorEastAsia" w:hAnsi="Times" w:cs="Times New Roman"/>
+          <w:sz w:val="22"/>
+          <w:szCs w:val="20"/>
+        </w:rPr>
+        <w:t>ult to give an answer, because it is</w:t>
+      </w:r>
+      <w:r>
+        <w:rPr>
+          <w:rFonts w:ascii="Times" w:eastAsiaTheme="minorEastAsia" w:hAnsi="Times" w:cs="Times New Roman"/>
+          <w:sz w:val="22"/>
+          <w:szCs w:val="20"/>
+        </w:rPr>
+        <w:t xml:space="preserve"> is </w:t>
+      </w:r>
+      <w:r>
+        <w:rPr>
+          <w:rFonts w:ascii="Times" w:eastAsiaTheme="minorEastAsia" w:hAnsi="Times" w:cs="Times New Roman"/>
+          <w:sz w:val="22"/>
+          <w:szCs w:val="20"/>
+          <w:u w:val="single"/>
+        </w:rPr>
+        <w:t>undefined</w:t>
+      </w:r>
+      <w:r>
+        <w:rPr>
+          <w:rFonts w:ascii="Times" w:eastAsiaTheme="minorEastAsia" w:hAnsi="Times" w:cs="Times New Roman"/>
+          <w:sz w:val="22"/>
+          <w:szCs w:val="20"/>
+          <w:u w:val="single"/>
+        </w:rPr>
+        <w:t xml:space="preserve"> </w:t>
+      </w:r>
+      <w:r>
+        <w:rPr>
+          <w:rFonts w:ascii="Times" w:eastAsiaTheme="minorEastAsia" w:hAnsi="Times" w:cs="Times New Roman"/>
+          <w:sz w:val="22"/>
+          <w:szCs w:val="20"/>
+        </w:rPr>
+        <w:t>(see diagram)</w:t>
+      </w:r>
+      <w:r>
+        <w:rPr>
+          <w:rFonts w:ascii="Times" w:eastAsiaTheme="minorEastAsia" w:hAnsi="Times" w:cs="Times New Roman"/>
+          <w:sz w:val="22"/>
+          <w:szCs w:val="20"/>
+        </w:rPr>
+        <w:t xml:space="preserve">. It is not clear what side of the addition will be valued first. If the left side </w:t>
+      </w:r>
+      <w:proofErr w:type="gramStart"/>
+      <w:r>
+        <w:rPr>
+          <w:rFonts w:ascii="Times" w:eastAsiaTheme="minorEastAsia" w:hAnsi="Times" w:cs="Times New Roman"/>
+          <w:sz w:val="22"/>
+          <w:szCs w:val="20"/>
+        </w:rPr>
+        <w:t>is</w:t>
+      </w:r>
+      <w:proofErr w:type="gramEnd"/>
+      <w:r>
+        <w:rPr>
+          <w:rFonts w:ascii="Times" w:eastAsiaTheme="minorEastAsia" w:hAnsi="Times" w:cs="Times New Roman"/>
+          <w:sz w:val="22"/>
+          <w:szCs w:val="20"/>
+        </w:rPr>
+        <w:t xml:space="preserve"> valued f</w:t>
+      </w:r>
+      <w:r>
+        <w:rPr>
+          <w:rFonts w:ascii="Times" w:eastAsiaTheme="minorEastAsia" w:hAnsi="Times" w:cs="Times New Roman"/>
+          <w:sz w:val="22"/>
+          <w:szCs w:val="20"/>
+        </w:rPr>
+        <w:t xml:space="preserve">irst, this would give an error, </w:t>
+      </w:r>
+      <w:r>
+        <w:rPr>
+          <w:rFonts w:ascii="Times" w:eastAsiaTheme="minorEastAsia" w:hAnsi="Times" w:cs="Times New Roman"/>
+          <w:sz w:val="22"/>
+          <w:szCs w:val="20"/>
+        </w:rPr>
+        <w:t>because c does not have a value yet</w:t>
+      </w:r>
+      <w:r>
+        <w:rPr>
+          <w:rFonts w:ascii="Times" w:eastAsiaTheme="minorEastAsia" w:hAnsi="Times" w:cs="Times New Roman"/>
+          <w:sz w:val="22"/>
+          <w:szCs w:val="20"/>
+        </w:rPr>
+        <w:t xml:space="preserve"> (</w:t>
+      </w:r>
+      <w:r>
+        <w:rPr>
+          <w:rFonts w:ascii="Times" w:eastAsiaTheme="minorEastAsia" w:hAnsi="Times" w:cs="Times New Roman"/>
+          <w:b/>
+          <w:sz w:val="22"/>
+          <w:szCs w:val="20"/>
+        </w:rPr>
+        <w:t>int c;</w:t>
+      </w:r>
+      <w:r>
+        <w:rPr>
+          <w:rFonts w:ascii="Times" w:eastAsiaTheme="minorEastAsia" w:hAnsi="Times" w:cs="Times New Roman"/>
+          <w:sz w:val="22"/>
+          <w:szCs w:val="20"/>
+        </w:rPr>
+        <w:t>)</w:t>
+      </w:r>
+      <w:r>
+        <w:rPr>
+          <w:rFonts w:ascii="Times" w:eastAsiaTheme="minorEastAsia" w:hAnsi="Times" w:cs="Times New Roman"/>
+          <w:sz w:val="22"/>
+          <w:szCs w:val="20"/>
+        </w:rPr>
+        <w:t xml:space="preserve">. However, if </w:t>
+      </w:r>
+      <w:r>
+        <w:rPr>
+          <w:rFonts w:ascii="Times" w:eastAsiaTheme="minorEastAsia" w:hAnsi="Times" w:cs="Times New Roman"/>
+          <w:sz w:val="22"/>
+          <w:szCs w:val="20"/>
+        </w:rPr>
+        <w:t xml:space="preserve">the </w:t>
+      </w:r>
+      <w:r>
+        <w:rPr>
+          <w:rFonts w:ascii="Times" w:eastAsiaTheme="minorEastAsia" w:hAnsi="Times" w:cs="Times New Roman"/>
+          <w:sz w:val="22"/>
+          <w:szCs w:val="20"/>
+        </w:rPr>
+        <w:t>right</w:t>
+      </w:r>
+      <w:r>
+        <w:rPr>
+          <w:rFonts w:ascii="Times" w:eastAsiaTheme="minorEastAsia" w:hAnsi="Times" w:cs="Times New Roman"/>
+          <w:sz w:val="22"/>
+          <w:szCs w:val="20"/>
+        </w:rPr>
+        <w:t xml:space="preserve"> side</w:t>
+      </w:r>
+      <w:r>
+        <w:rPr>
+          <w:rFonts w:ascii="Times" w:eastAsiaTheme="minorEastAsia" w:hAnsi="Times" w:cs="Times New Roman"/>
+          <w:sz w:val="22"/>
+          <w:szCs w:val="20"/>
+        </w:rPr>
+        <w:t xml:space="preserve"> is being </w:t>
+      </w:r>
+      <w:r>
+        <w:rPr>
+          <w:rFonts w:ascii="Times" w:eastAsiaTheme="minorEastAsia" w:hAnsi="Times" w:cs="Times New Roman"/>
+          <w:sz w:val="22"/>
+          <w:szCs w:val="20"/>
+        </w:rPr>
+        <w:t xml:space="preserve">valued first, (global) c will be updated in the other functions and will have a value of 1 (because </w:t>
+      </w:r>
+      <w:r>
+        <w:rPr>
+          <w:rFonts w:ascii="Times" w:eastAsiaTheme="minorEastAsia" w:hAnsi="Times" w:cs="Times New Roman"/>
+          <w:b/>
+          <w:sz w:val="22"/>
+          <w:szCs w:val="20"/>
+        </w:rPr>
+        <w:t xml:space="preserve">c = </w:t>
+      </w:r>
+      <w:proofErr w:type="gramStart"/>
+      <w:r>
+        <w:rPr>
+          <w:rFonts w:ascii="Times" w:eastAsiaTheme="minorEastAsia" w:hAnsi="Times" w:cs="Times New Roman"/>
+          <w:b/>
+          <w:sz w:val="22"/>
+          <w:szCs w:val="20"/>
+        </w:rPr>
+        <w:t>f(</w:t>
+      </w:r>
+      <w:proofErr w:type="gramEnd"/>
+      <w:r>
+        <w:rPr>
+          <w:rFonts w:ascii="Times" w:eastAsiaTheme="minorEastAsia" w:hAnsi="Times" w:cs="Times New Roman"/>
+          <w:b/>
+          <w:sz w:val="22"/>
+          <w:szCs w:val="20"/>
+        </w:rPr>
+        <w:t>1 - 1);</w:t>
+      </w:r>
+      <w:r>
+        <w:rPr>
+          <w:rFonts w:ascii="Times" w:eastAsiaTheme="minorEastAsia" w:hAnsi="Times" w:cs="Times New Roman"/>
+          <w:sz w:val="22"/>
+          <w:szCs w:val="20"/>
+        </w:rPr>
+        <w:t xml:space="preserve"> and </w:t>
+      </w:r>
+      <w:r>
+        <w:rPr>
+          <w:rFonts w:ascii="Times" w:eastAsiaTheme="minorEastAsia" w:hAnsi="Times" w:cs="Times New Roman"/>
+          <w:b/>
+          <w:sz w:val="22"/>
+          <w:szCs w:val="20"/>
+        </w:rPr>
+        <w:t>int b = 0 + 1;</w:t>
+      </w:r>
+      <w:r>
+        <w:rPr>
+          <w:rFonts w:ascii="Times" w:eastAsiaTheme="minorEastAsia" w:hAnsi="Times" w:cs="Times New Roman"/>
+          <w:sz w:val="22"/>
+          <w:szCs w:val="20"/>
+        </w:rPr>
+        <w:t xml:space="preserve">). The answer to </w:t>
+      </w:r>
+      <w:proofErr w:type="gramStart"/>
+      <w:r>
+        <w:rPr>
+          <w:rFonts w:ascii="Times" w:eastAsiaTheme="minorEastAsia" w:hAnsi="Times" w:cs="Times New Roman"/>
+          <w:sz w:val="22"/>
+          <w:szCs w:val="20"/>
+        </w:rPr>
+        <w:t>foo(</w:t>
+      </w:r>
+      <w:proofErr w:type="gramEnd"/>
+      <w:r>
+        <w:rPr>
+          <w:rFonts w:ascii="Times" w:eastAsiaTheme="minorEastAsia" w:hAnsi="Times" w:cs="Times New Roman"/>
+          <w:sz w:val="22"/>
+          <w:szCs w:val="20"/>
+        </w:rPr>
+        <w:t xml:space="preserve">8) then will be </w:t>
+      </w:r>
+      <w:r>
+        <w:rPr>
+          <w:rFonts w:ascii="Times" w:eastAsiaTheme="minorEastAsia" w:hAnsi="Times" w:cs="Times New Roman"/>
+          <w:b/>
+          <w:sz w:val="22"/>
+          <w:szCs w:val="20"/>
+        </w:rPr>
+        <w:t>c = 1 + 9</w:t>
+      </w:r>
+      <w:r>
+        <w:rPr>
+          <w:rFonts w:ascii="Times" w:eastAsiaTheme="minorEastAsia" w:hAnsi="Times" w:cs="Times New Roman"/>
+          <w:sz w:val="22"/>
+          <w:szCs w:val="20"/>
+        </w:rPr>
+        <w:t>)</w:t>
+      </w:r>
+    </w:p>
+    <w:p/>
+    <w:p>
+      <w:pPr>
+        <w:rPr>
+          <w:rFonts w:ascii="Times" w:eastAsiaTheme="minorEastAsia" w:hAnsi="Times" w:cs="Times New Roman"/>
+          <w:sz w:val="22"/>
+          <w:szCs w:val="20"/>
+        </w:rPr>
+      </w:pPr>
+      <w:r>
+        <w:rPr>
+          <w:rFonts w:ascii="Times" w:eastAsiaTheme="minorEastAsia" w:hAnsi="Times" w:cs="Times New Roman"/>
+          <w:b/>
+          <w:sz w:val="22"/>
+          <w:szCs w:val="20"/>
+        </w:rPr>
+        <w:t>b</w:t>
+      </w:r>
+      <w:r>
+        <w:rPr>
+          <w:rFonts w:ascii="Times" w:eastAsiaTheme="minorEastAsia" w:hAnsi="Times" w:cs="Times New Roman"/>
+          <w:sz w:val="22"/>
+          <w:szCs w:val="20"/>
+        </w:rPr>
+        <w:t>. Used colors to map the code to the scope</w:t>
+      </w:r>
+      <w:r>
+        <w:rPr>
+          <w:rFonts w:ascii="Times" w:eastAsiaTheme="minorEastAsia" w:hAnsi="Times" w:cs="Times New Roman"/>
+          <w:sz w:val="22"/>
+          <w:szCs w:val="20"/>
+        </w:rPr>
+        <w:br/>
+      </w:r>
+    </w:p>
+    <w:p>
+      <w:pPr>
+        <w:rPr>
+          <w:rFonts w:ascii="Times" w:eastAsiaTheme="minorEastAsia" w:hAnsi="Times" w:cs="Times New Roman"/>
+          <w:sz w:val="22"/>
+          <w:szCs w:val="20"/>
+        </w:rPr>
+      </w:pPr>
+      <w:proofErr w:type="gramStart"/>
+      <w:r>
+        <w:rPr>
+          <w:rFonts w:ascii="Times" w:eastAsiaTheme="minorEastAsia" w:hAnsi="Times" w:cs="Times New Roman"/>
+          <w:b/>
+          <w:sz w:val="22"/>
+          <w:szCs w:val="20"/>
+        </w:rPr>
+        <w:t>c</w:t>
+      </w:r>
+      <w:proofErr w:type="gramEnd"/>
+      <w:r>
+        <w:rPr>
+          <w:rFonts w:ascii="Times" w:eastAsiaTheme="minorEastAsia" w:hAnsi="Times" w:cs="Times New Roman"/>
+          <w:b/>
+          <w:sz w:val="22"/>
+          <w:szCs w:val="20"/>
+        </w:rPr>
+        <w:t xml:space="preserve"> + d.</w:t>
+      </w:r>
+      <w:r>
+        <w:rPr>
+          <w:rFonts w:ascii="Times" w:eastAsiaTheme="minorEastAsia" w:hAnsi="Times" w:cs="Times New Roman"/>
+          <w:sz w:val="22"/>
+          <w:szCs w:val="20"/>
+        </w:rPr>
+        <w:t xml:space="preserve"> All annotated in the diagram.</w:t>
+      </w:r>
+    </w:p>
+    <w:p>
+      <w:pPr>
+        <w:rPr>
+          <w:rFonts w:ascii="Times" w:eastAsiaTheme="minorEastAsia" w:hAnsi="Times" w:cs="Times New Roman"/>
+          <w:sz w:val="22"/>
+          <w:szCs w:val="20"/>
+          <w:lang w:val="nl-NL"/>
+        </w:rPr>
+      </w:pPr>
+    </w:p>
+    <w:p>
+      <w:pPr>
+        <w:rPr>
+          <w:rFonts w:ascii="Times" w:eastAsiaTheme="minorEastAsia" w:hAnsi="Times" w:cs="Times New Roman"/>
+          <w:b/>
+          <w:sz w:val="22"/>
+          <w:szCs w:val="20"/>
+          <w:lang w:val="nl-NL"/>
+        </w:rPr>
+      </w:pPr>
+    </w:p>
+    <w:p>
+      <w:pPr>
+        <w:rPr>
+          <w:rFonts w:ascii="Times" w:eastAsiaTheme="minorEastAsia" w:hAnsi="Times" w:cs="Times New Roman"/>
+          <w:b/>
+          <w:sz w:val="22"/>
+          <w:szCs w:val="20"/>
+          <w:lang w:val="nl-NL"/>
+        </w:rPr>
+      </w:pPr>
+    </w:p>
+    <w:p>
+      <w:pPr>
+        <w:rPr>
+          <w:rFonts w:ascii="Times" w:eastAsiaTheme="minorEastAsia" w:hAnsi="Times" w:cs="Times New Roman"/>
+          <w:b/>
+          <w:sz w:val="22"/>
+          <w:szCs w:val="20"/>
+          <w:lang w:val="nl-NL"/>
+        </w:rPr>
+      </w:pPr>
+    </w:p>
+    <w:p>
+      <w:pPr>
+        <w:rPr>
+          <w:rFonts w:ascii="Times" w:eastAsiaTheme="minorEastAsia" w:hAnsi="Times" w:cs="Times New Roman"/>
+          <w:b/>
+          <w:sz w:val="22"/>
+          <w:szCs w:val="20"/>
+          <w:lang w:val="nl-NL"/>
+        </w:rPr>
+      </w:pPr>
+    </w:p>
+    <w:p>
+      <w:pPr>
+        <w:rPr>
           <w:rFonts w:ascii="Verdana" w:hAnsi="Verdana"/>
           <w:b/>
           <w:sz w:val="22"/>
@@ -292,66 +713,31 @@
           <w:u w:val="single"/>
         </w:rPr>
       </w:pPr>
-      <w:proofErr w:type="spellStart"/>
+      <w:r>
+        <w:rPr>
+          <w:rFonts w:ascii="Times" w:eastAsiaTheme="minorEastAsia" w:hAnsi="Times" w:cs="Times New Roman"/>
+          <w:b/>
+          <w:sz w:val="22"/>
+          <w:szCs w:val="20"/>
+          <w:lang w:val="nl-NL"/>
+        </w:rPr>
+        <w:lastRenderedPageBreak/>
+        <w:br/>
+      </w:r>
       <w:r>
         <w:rPr>
           <w:rFonts w:ascii="CMSSBX10" w:hAnsi="CMSSBX10"/>
           <w:b/>
           <w:szCs w:val="22"/>
         </w:rPr>
-        <w:t>Assignment</w:t>
-      </w:r>
-      <w:proofErr w:type="spellEnd"/>
+        <w:t xml:space="preserve">Assignment 16: Lambda lifting </w:t>
+      </w:r>
       <w:r>
         <w:rPr>
           <w:rFonts w:ascii="CMSSBX10" w:hAnsi="CMSSBX10"/>
           <w:b/>
           <w:szCs w:val="22"/>
         </w:rPr>
-        <w:t xml:space="preserve"> 16: </w:t>
-      </w:r>
-      <w:proofErr w:type="spellStart"/>
-      <w:r>
-        <w:rPr>
-          <w:rFonts w:ascii="CMSSBX10" w:hAnsi="CMSSBX10"/>
-          <w:b/>
-          <w:szCs w:val="22"/>
-        </w:rPr>
-        <w:t>Lambda</w:t>
-      </w:r>
-      <w:proofErr w:type="spellEnd"/>
-      <w:r>
-        <w:rPr>
-          <w:rFonts w:ascii="CMSSBX10" w:hAnsi="CMSSBX10"/>
-          <w:b/>
-          <w:szCs w:val="22"/>
-        </w:rPr>
-        <w:t xml:space="preserve"> </w:t>
-      </w:r>
-      <w:proofErr w:type="spellStart"/>
-      <w:r>
-        <w:rPr>
-          <w:rFonts w:ascii="CMSSBX10" w:hAnsi="CMSSBX10"/>
-          <w:b/>
-          <w:szCs w:val="22"/>
-        </w:rPr>
-        <w:t>lifting</w:t>
-      </w:r>
-      <w:proofErr w:type="spellEnd"/>
-      <w:r>
-        <w:rPr>
-          <w:rFonts w:ascii="CMSSBX10" w:hAnsi="CMSSBX10"/>
-          <w:b/>
-          <w:szCs w:val="22"/>
-        </w:rPr>
-        <w:t xml:space="preserve"> </w:t>
-      </w:r>
-      <w:r>
-        <w:rPr>
-          <w:rFonts w:ascii="CMSSBX10" w:hAnsi="CMSSBX10"/>
-          <w:b/>
-          <w:szCs w:val="22"/>
-        </w:rPr>
         <w:br/>
       </w:r>
     </w:p>
@@ -383,7 +769,6 @@
           <w:szCs w:val="22"/>
         </w:rPr>
       </w:pPr>
-      <w:proofErr w:type="spellStart"/>
       <w:proofErr w:type="gramStart"/>
       <w:r>
         <w:rPr>
@@ -393,7 +778,6 @@
         </w:rPr>
         <w:t>int</w:t>
       </w:r>
-      <w:proofErr w:type="spellEnd"/>
       <w:proofErr w:type="gramEnd"/>
       <w:r>
         <w:rPr>
@@ -413,17 +797,6 @@
           <w:szCs w:val="22"/>
         </w:rPr>
       </w:pPr>
-    </w:p>
-    <w:p>
-      <w:pPr>
-        <w:pStyle w:val="p1"/>
-        <w:rPr>
-          <w:rFonts w:asciiTheme="minorHAnsi" w:hAnsiTheme="minorHAnsi"/>
-          <w:sz w:val="22"/>
-          <w:szCs w:val="22"/>
-        </w:rPr>
-      </w:pPr>
-      <w:proofErr w:type="spellStart"/>
       <w:proofErr w:type="gramStart"/>
       <w:r>
         <w:rPr>
@@ -433,7 +806,6 @@
         </w:rPr>
         <w:t>int</w:t>
       </w:r>
-      <w:proofErr w:type="spellEnd"/>
       <w:proofErr w:type="gramEnd"/>
       <w:r>
         <w:rPr>
@@ -441,25 +813,7 @@
           <w:sz w:val="22"/>
           <w:szCs w:val="22"/>
         </w:rPr>
-        <w:t xml:space="preserve"> foo ( </w:t>
-      </w:r>
-      <w:proofErr w:type="spellStart"/>
-      <w:r>
-        <w:rPr>
-          <w:rFonts w:asciiTheme="minorHAnsi" w:hAnsiTheme="minorHAnsi"/>
-          <w:sz w:val="22"/>
-          <w:szCs w:val="22"/>
-        </w:rPr>
-        <w:t>int</w:t>
-      </w:r>
-      <w:proofErr w:type="spellEnd"/>
-      <w:r>
-        <w:rPr>
-          <w:rFonts w:asciiTheme="minorHAnsi" w:hAnsiTheme="minorHAnsi"/>
-          <w:sz w:val="22"/>
-          <w:szCs w:val="22"/>
-        </w:rPr>
-        <w:t xml:space="preserve"> a)</w:t>
+        <w:t xml:space="preserve"> foo ( int a)</w:t>
       </w:r>
     </w:p>
     <w:p>
@@ -490,7 +844,6 @@
           <w:szCs w:val="22"/>
         </w:rPr>
       </w:pPr>
-      <w:proofErr w:type="spellStart"/>
       <w:proofErr w:type="gramStart"/>
       <w:r>
         <w:rPr>
@@ -500,7 +853,6 @@
         </w:rPr>
         <w:t>int</w:t>
       </w:r>
-      <w:proofErr w:type="spellEnd"/>
       <w:proofErr w:type="gramEnd"/>
       <w:r>
         <w:rPr>
@@ -521,7 +873,6 @@
           <w:szCs w:val="22"/>
         </w:rPr>
       </w:pPr>
-      <w:proofErr w:type="spellStart"/>
       <w:proofErr w:type="gramStart"/>
       <w:r>
         <w:rPr>
@@ -531,7 +882,6 @@
         </w:rPr>
         <w:t>int</w:t>
       </w:r>
-      <w:proofErr w:type="spellEnd"/>
       <w:proofErr w:type="gramEnd"/>
       <w:r>
         <w:rPr>
@@ -564,7 +914,6 @@
           <w:szCs w:val="22"/>
         </w:rPr>
       </w:pPr>
-      <w:proofErr w:type="spellStart"/>
       <w:proofErr w:type="gramStart"/>
       <w:r>
         <w:rPr>
@@ -575,7 +924,6 @@
         </w:rPr>
         <w:t>int</w:t>
       </w:r>
-      <w:proofErr w:type="spellEnd"/>
       <w:proofErr w:type="gramEnd"/>
       <w:r>
         <w:rPr>
@@ -584,27 +932,7 @@
           <w:sz w:val="22"/>
           <w:szCs w:val="22"/>
         </w:rPr>
-        <w:t xml:space="preserve"> f( </w:t>
-      </w:r>
-      <w:proofErr w:type="spellStart"/>
-      <w:r>
-        <w:rPr>
-          <w:rFonts w:asciiTheme="minorHAnsi" w:hAnsiTheme="minorHAnsi"/>
-          <w:color w:val="FF0000"/>
-          <w:sz w:val="22"/>
-          <w:szCs w:val="22"/>
-        </w:rPr>
-        <w:t>int</w:t>
-      </w:r>
-      <w:proofErr w:type="spellEnd"/>
-      <w:r>
-        <w:rPr>
-          <w:rFonts w:asciiTheme="minorHAnsi" w:hAnsiTheme="minorHAnsi"/>
-          <w:color w:val="FF0000"/>
-          <w:sz w:val="22"/>
-          <w:szCs w:val="22"/>
-        </w:rPr>
-        <w:t xml:space="preserve"> x) {</w:t>
+        <w:t xml:space="preserve"> f( int x) {</w:t>
       </w:r>
     </w:p>
     <w:p>
@@ -618,7 +946,6 @@
           <w:szCs w:val="22"/>
         </w:rPr>
       </w:pPr>
-      <w:proofErr w:type="spellStart"/>
       <w:proofErr w:type="gramStart"/>
       <w:r>
         <w:rPr>
@@ -629,7 +956,6 @@
         </w:rPr>
         <w:t>int</w:t>
       </w:r>
-      <w:proofErr w:type="spellEnd"/>
       <w:proofErr w:type="gramEnd"/>
       <w:r>
         <w:rPr>
@@ -717,7 +1043,6 @@
           <w:szCs w:val="22"/>
         </w:rPr>
       </w:pPr>
-      <w:proofErr w:type="spellStart"/>
       <w:proofErr w:type="gramStart"/>
       <w:r>
         <w:rPr>
@@ -728,7 +1053,6 @@
         </w:rPr>
         <w:t>int</w:t>
       </w:r>
-      <w:proofErr w:type="spellEnd"/>
       <w:proofErr w:type="gramEnd"/>
       <w:r>
         <w:rPr>
@@ -737,27 +1061,7 @@
           <w:sz w:val="22"/>
           <w:szCs w:val="22"/>
         </w:rPr>
-        <w:t xml:space="preserve"> g( </w:t>
-      </w:r>
-      <w:proofErr w:type="spellStart"/>
-      <w:r>
-        <w:rPr>
-          <w:rFonts w:asciiTheme="minorHAnsi" w:hAnsiTheme="minorHAnsi"/>
-          <w:color w:val="4472C4" w:themeColor="accent1"/>
-          <w:sz w:val="22"/>
-          <w:szCs w:val="22"/>
-        </w:rPr>
-        <w:t>int</w:t>
-      </w:r>
-      <w:proofErr w:type="spellEnd"/>
-      <w:r>
-        <w:rPr>
-          <w:rFonts w:asciiTheme="minorHAnsi" w:hAnsiTheme="minorHAnsi"/>
-          <w:color w:val="4472C4" w:themeColor="accent1"/>
-          <w:sz w:val="22"/>
-          <w:szCs w:val="22"/>
-        </w:rPr>
-        <w:t xml:space="preserve"> x) {</w:t>
+        <w:t xml:space="preserve"> g( int x) {</w:t>
       </w:r>
     </w:p>
     <w:p>
@@ -811,7 +1115,6 @@
           <w:sz w:val="22"/>
           <w:szCs w:val="22"/>
         </w:rPr>
-        <w:lastRenderedPageBreak/>
         <w:t>return</w:t>
       </w:r>
       <w:proofErr w:type="gramEnd"/>
@@ -971,128 +1274,74 @@
           <w:szCs w:val="22"/>
         </w:rPr>
       </w:pPr>
+      <w:proofErr w:type="gramStart"/>
+      <w:r>
+        <w:rPr>
+          <w:rFonts w:eastAsia="Times New Roman" w:cs="Times New Roman"/>
+          <w:sz w:val="22"/>
+          <w:szCs w:val="22"/>
+        </w:rPr>
+        <w:t>int</w:t>
+      </w:r>
+      <w:proofErr w:type="gramEnd"/>
+      <w:r>
+        <w:rPr>
+          <w:rFonts w:eastAsia="Times New Roman" w:cs="Times New Roman"/>
+          <w:sz w:val="22"/>
+          <w:szCs w:val="22"/>
+        </w:rPr>
+        <w:t xml:space="preserve"> d = 2;</w:t>
+      </w:r>
+    </w:p>
+    <w:p>
+      <w:pPr>
+        <w:pStyle w:val="p1"/>
+        <w:rPr>
+          <w:rFonts w:asciiTheme="minorHAnsi" w:hAnsiTheme="minorHAnsi"/>
+          <w:color w:val="FF0000"/>
+          <w:sz w:val="22"/>
+          <w:szCs w:val="22"/>
+        </w:rPr>
+      </w:pPr>
+      <w:proofErr w:type="gramStart"/>
+      <w:r>
+        <w:rPr>
+          <w:rFonts w:asciiTheme="minorHAnsi" w:hAnsiTheme="minorHAnsi"/>
+          <w:color w:val="FF0000"/>
+          <w:sz w:val="22"/>
+          <w:szCs w:val="22"/>
+        </w:rPr>
+        <w:t>int</w:t>
+      </w:r>
+      <w:proofErr w:type="gramEnd"/>
+      <w:r>
+        <w:rPr>
+          <w:rFonts w:asciiTheme="minorHAnsi" w:hAnsiTheme="minorHAnsi"/>
+          <w:color w:val="FF0000"/>
+          <w:sz w:val="22"/>
+          <w:szCs w:val="22"/>
+        </w:rPr>
+        <w:t xml:space="preserve"> </w:t>
+      </w:r>
       <w:proofErr w:type="spellStart"/>
-      <w:proofErr w:type="gramStart"/>
-      <w:r>
-        <w:rPr>
-          <w:rFonts w:eastAsia="Times New Roman" w:cs="Times New Roman"/>
-          <w:sz w:val="22"/>
-          <w:szCs w:val="22"/>
-        </w:rPr>
-        <w:t>int</w:t>
+      <w:r>
+        <w:rPr>
+          <w:rFonts w:asciiTheme="minorHAnsi" w:hAnsiTheme="minorHAnsi"/>
+          <w:color w:val="FF0000"/>
+          <w:sz w:val="22"/>
+          <w:szCs w:val="22"/>
+        </w:rPr>
+        <w:t>f_inner</w:t>
       </w:r>
       <w:proofErr w:type="spellEnd"/>
-      <w:proofErr w:type="gramEnd"/>
-      <w:r>
-        <w:rPr>
-          <w:rFonts w:eastAsia="Times New Roman" w:cs="Times New Roman"/>
-          <w:sz w:val="22"/>
-          <w:szCs w:val="22"/>
-        </w:rPr>
-        <w:t xml:space="preserve"> d = 2;</w:t>
-      </w:r>
-    </w:p>
-    <w:p>
-      <w:pPr>
-        <w:pStyle w:val="p1"/>
-        <w:rPr>
-          <w:rFonts w:asciiTheme="minorHAnsi" w:hAnsiTheme="minorHAnsi"/>
-          <w:sz w:val="22"/>
-          <w:szCs w:val="22"/>
-        </w:rPr>
-      </w:pPr>
-    </w:p>
-    <w:p>
-      <w:pPr>
-        <w:pStyle w:val="p1"/>
+      <w:r>
         <w:rPr>
           <w:rFonts w:asciiTheme="minorHAnsi" w:hAnsiTheme="minorHAnsi"/>
           <w:color w:val="FF0000"/>
           <w:sz w:val="22"/>
           <w:szCs w:val="22"/>
         </w:rPr>
-      </w:pPr>
-      <w:proofErr w:type="spellStart"/>
-      <w:proofErr w:type="gramStart"/>
-      <w:r>
-        <w:rPr>
-          <w:rFonts w:asciiTheme="minorHAnsi" w:hAnsiTheme="minorHAnsi"/>
-          <w:color w:val="FF0000"/>
-          <w:sz w:val="22"/>
-          <w:szCs w:val="22"/>
-        </w:rPr>
-        <w:t>int</w:t>
-      </w:r>
-      <w:proofErr w:type="spellEnd"/>
-      <w:proofErr w:type="gramEnd"/>
-      <w:r>
-        <w:rPr>
-          <w:rFonts w:asciiTheme="minorHAnsi" w:hAnsiTheme="minorHAnsi"/>
-          <w:color w:val="FF0000"/>
-          <w:sz w:val="22"/>
-          <w:szCs w:val="22"/>
-        </w:rPr>
-        <w:t xml:space="preserve"> </w:t>
-      </w:r>
-      <w:proofErr w:type="spellStart"/>
-      <w:r>
-        <w:rPr>
-          <w:rFonts w:asciiTheme="minorHAnsi" w:hAnsiTheme="minorHAnsi"/>
-          <w:color w:val="FF0000"/>
-          <w:sz w:val="22"/>
-          <w:szCs w:val="22"/>
-        </w:rPr>
-        <w:t>f_inner</w:t>
-      </w:r>
-      <w:proofErr w:type="spellEnd"/>
-      <w:r>
-        <w:rPr>
-          <w:rFonts w:asciiTheme="minorHAnsi" w:hAnsiTheme="minorHAnsi"/>
-          <w:color w:val="FF0000"/>
-          <w:sz w:val="22"/>
-          <w:szCs w:val="22"/>
-        </w:rPr>
-        <w:t xml:space="preserve"> (</w:t>
-      </w:r>
-      <w:proofErr w:type="spellStart"/>
-      <w:r>
-        <w:rPr>
-          <w:rFonts w:asciiTheme="minorHAnsi" w:hAnsiTheme="minorHAnsi"/>
-          <w:color w:val="FF0000"/>
-          <w:sz w:val="22"/>
-          <w:szCs w:val="22"/>
-        </w:rPr>
-        <w:t>int</w:t>
-      </w:r>
-      <w:proofErr w:type="spellEnd"/>
-      <w:r>
-        <w:rPr>
-          <w:rFonts w:asciiTheme="minorHAnsi" w:hAnsiTheme="minorHAnsi"/>
-          <w:color w:val="FF0000"/>
-          <w:sz w:val="22"/>
-          <w:szCs w:val="22"/>
-        </w:rPr>
-        <w:t xml:space="preserve"> x, </w:t>
-      </w:r>
-      <w:proofErr w:type="spellStart"/>
-      <w:r>
-        <w:rPr>
-          <w:rFonts w:asciiTheme="minorHAnsi" w:hAnsiTheme="minorHAnsi"/>
-          <w:color w:val="FF0000"/>
-          <w:sz w:val="22"/>
-          <w:szCs w:val="22"/>
-        </w:rPr>
-        <w:t>int</w:t>
-      </w:r>
-      <w:proofErr w:type="spellEnd"/>
-      <w:r>
-        <w:rPr>
-          <w:rFonts w:asciiTheme="minorHAnsi" w:hAnsiTheme="minorHAnsi"/>
-          <w:color w:val="FF0000"/>
-          <w:sz w:val="22"/>
-          <w:szCs w:val="22"/>
-        </w:rPr>
-        <w:t xml:space="preserve"> b) {</w:t>
+        <w:t xml:space="preserve"> (int x, int b) {</w:t>
       </w:r>
     </w:p>
     <w:p>
@@ -1106,7 +1355,6 @@
           <w:szCs w:val="22"/>
         </w:rPr>
       </w:pPr>
-      <w:proofErr w:type="spellStart"/>
       <w:proofErr w:type="gramStart"/>
       <w:r>
         <w:rPr>
@@ -1117,7 +1365,6 @@
         </w:rPr>
         <w:t>int</w:t>
       </w:r>
-      <w:proofErr w:type="spellEnd"/>
       <w:proofErr w:type="gramEnd"/>
       <w:r>
         <w:rPr>
@@ -1202,8 +1449,27 @@
           <w:szCs w:val="22"/>
         </w:rPr>
       </w:pPr>
+      <w:proofErr w:type="gramStart"/>
+      <w:r>
+        <w:rPr>
+          <w:rFonts w:asciiTheme="minorHAnsi" w:hAnsiTheme="minorHAnsi"/>
+          <w:color w:val="4472C4" w:themeColor="accent1"/>
+          <w:sz w:val="22"/>
+          <w:szCs w:val="22"/>
+        </w:rPr>
+        <w:t>int</w:t>
+      </w:r>
+      <w:proofErr w:type="gramEnd"/>
+      <w:r>
+        <w:rPr>
+          <w:rFonts w:asciiTheme="minorHAnsi" w:hAnsiTheme="minorHAnsi"/>
+          <w:color w:val="4472C4" w:themeColor="accent1"/>
+          <w:sz w:val="22"/>
+          <w:szCs w:val="22"/>
+        </w:rPr>
+        <w:t xml:space="preserve"> </w:t>
+      </w:r>
       <w:proofErr w:type="spellStart"/>
-      <w:proofErr w:type="gramStart"/>
       <w:r>
         <w:rPr>
           <w:rFonts w:asciiTheme="minorHAnsi" w:hAnsiTheme="minorHAnsi"/>
@@ -1211,10 +1477,9 @@
           <w:sz w:val="22"/>
           <w:szCs w:val="22"/>
         </w:rPr>
-        <w:t>int</w:t>
+        <w:t>g_inner</w:t>
       </w:r>
       <w:proofErr w:type="spellEnd"/>
-      <w:proofErr w:type="gramEnd"/>
       <w:r>
         <w:rPr>
           <w:rFonts w:asciiTheme="minorHAnsi" w:hAnsiTheme="minorHAnsi"/>
@@ -1222,107 +1487,7 @@
           <w:sz w:val="22"/>
           <w:szCs w:val="22"/>
         </w:rPr>
-        <w:t xml:space="preserve"> </w:t>
-      </w:r>
-      <w:proofErr w:type="spellStart"/>
-      <w:r>
-        <w:rPr>
-          <w:rFonts w:asciiTheme="minorHAnsi" w:hAnsiTheme="minorHAnsi"/>
-          <w:color w:val="4472C4" w:themeColor="accent1"/>
-          <w:sz w:val="22"/>
-          <w:szCs w:val="22"/>
-        </w:rPr>
-        <w:t>g_inner</w:t>
-      </w:r>
-      <w:proofErr w:type="spellEnd"/>
-      <w:r>
-        <w:rPr>
-          <w:rFonts w:asciiTheme="minorHAnsi" w:hAnsiTheme="minorHAnsi"/>
-          <w:color w:val="4472C4" w:themeColor="accent1"/>
-          <w:sz w:val="22"/>
-          <w:szCs w:val="22"/>
-        </w:rPr>
-        <w:t xml:space="preserve"> ( </w:t>
-      </w:r>
-      <w:proofErr w:type="spellStart"/>
-      <w:r>
-        <w:rPr>
-          <w:rFonts w:asciiTheme="minorHAnsi" w:hAnsiTheme="minorHAnsi"/>
-          <w:color w:val="4472C4" w:themeColor="accent1"/>
-          <w:sz w:val="22"/>
-          <w:szCs w:val="22"/>
-        </w:rPr>
-        <w:t>int</w:t>
-      </w:r>
-      <w:proofErr w:type="spellEnd"/>
-      <w:r>
-        <w:rPr>
-          <w:rFonts w:asciiTheme="minorHAnsi" w:hAnsiTheme="minorHAnsi"/>
-          <w:color w:val="4472C4" w:themeColor="accent1"/>
-          <w:sz w:val="22"/>
-          <w:szCs w:val="22"/>
-        </w:rPr>
-        <w:t xml:space="preserve"> x, </w:t>
-      </w:r>
-      <w:proofErr w:type="spellStart"/>
-      <w:r>
-        <w:rPr>
-          <w:rFonts w:asciiTheme="minorHAnsi" w:hAnsiTheme="minorHAnsi"/>
-          <w:color w:val="4472C4" w:themeColor="accent1"/>
-          <w:sz w:val="22"/>
-          <w:szCs w:val="22"/>
-        </w:rPr>
-        <w:t>int</w:t>
-      </w:r>
-      <w:proofErr w:type="spellEnd"/>
-      <w:r>
-        <w:rPr>
-          <w:rFonts w:asciiTheme="minorHAnsi" w:hAnsiTheme="minorHAnsi"/>
-          <w:color w:val="4472C4" w:themeColor="accent1"/>
-          <w:sz w:val="22"/>
-          <w:szCs w:val="22"/>
-        </w:rPr>
-        <w:t xml:space="preserve"> b, </w:t>
-      </w:r>
-      <w:proofErr w:type="spellStart"/>
-      <w:r>
-        <w:rPr>
-          <w:rFonts w:asciiTheme="minorHAnsi" w:hAnsiTheme="minorHAnsi"/>
-          <w:color w:val="4472C4" w:themeColor="accent1"/>
-          <w:sz w:val="22"/>
-          <w:szCs w:val="22"/>
-        </w:rPr>
-        <w:t>int</w:t>
-      </w:r>
-      <w:proofErr w:type="spellEnd"/>
-      <w:r>
-        <w:rPr>
-          <w:rFonts w:asciiTheme="minorHAnsi" w:hAnsiTheme="minorHAnsi"/>
-          <w:color w:val="4472C4" w:themeColor="accent1"/>
-          <w:sz w:val="22"/>
-          <w:szCs w:val="22"/>
-        </w:rPr>
-        <w:t xml:space="preserve"> *c, </w:t>
-      </w:r>
-      <w:proofErr w:type="spellStart"/>
-      <w:r>
-        <w:rPr>
-          <w:rFonts w:asciiTheme="minorHAnsi" w:hAnsiTheme="minorHAnsi"/>
-          <w:color w:val="4472C4" w:themeColor="accent1"/>
-          <w:sz w:val="22"/>
-          <w:szCs w:val="22"/>
-        </w:rPr>
-        <w:t>int</w:t>
-      </w:r>
-      <w:proofErr w:type="spellEnd"/>
-      <w:r>
-        <w:rPr>
-          <w:rFonts w:asciiTheme="minorHAnsi" w:hAnsiTheme="minorHAnsi"/>
-          <w:color w:val="4472C4" w:themeColor="accent1"/>
-          <w:sz w:val="22"/>
-          <w:szCs w:val="22"/>
-        </w:rPr>
-        <w:t xml:space="preserve"> a) {</w:t>
+        <w:t xml:space="preserve"> ( int x, int b, int *c, int a) {</w:t>
       </w:r>
     </w:p>
     <w:p>
@@ -1455,7 +1620,6 @@
           <w:szCs w:val="22"/>
         </w:rPr>
       </w:pPr>
-      <w:proofErr w:type="spellStart"/>
       <w:proofErr w:type="gramStart"/>
       <w:r>
         <w:rPr>
@@ -1465,7 +1629,6 @@
         </w:rPr>
         <w:t>int</w:t>
       </w:r>
-      <w:proofErr w:type="spellEnd"/>
       <w:proofErr w:type="gramEnd"/>
       <w:r>
         <w:rPr>
@@ -1473,25 +1636,7 @@
           <w:sz w:val="22"/>
           <w:szCs w:val="22"/>
         </w:rPr>
-        <w:t xml:space="preserve"> foo (</w:t>
-      </w:r>
-      <w:proofErr w:type="spellStart"/>
-      <w:r>
-        <w:rPr>
-          <w:rFonts w:eastAsia="Times New Roman" w:cs="Times New Roman"/>
-          <w:sz w:val="22"/>
-          <w:szCs w:val="22"/>
-        </w:rPr>
-        <w:t>int</w:t>
-      </w:r>
-      <w:proofErr w:type="spellEnd"/>
-      <w:r>
-        <w:rPr>
-          <w:rFonts w:eastAsia="Times New Roman" w:cs="Times New Roman"/>
-          <w:sz w:val="22"/>
-          <w:szCs w:val="22"/>
-        </w:rPr>
-        <w:t xml:space="preserve"> a)</w:t>
+        <w:t xml:space="preserve"> foo (int a)</w:t>
       </w:r>
     </w:p>
     <w:p>
@@ -1521,7 +1666,6 @@
           <w:szCs w:val="22"/>
         </w:rPr>
       </w:pPr>
-      <w:proofErr w:type="spellStart"/>
       <w:proofErr w:type="gramStart"/>
       <w:r>
         <w:rPr>
@@ -1531,7 +1675,6 @@
         </w:rPr>
         <w:t>int</w:t>
       </w:r>
-      <w:proofErr w:type="spellEnd"/>
       <w:proofErr w:type="gramEnd"/>
       <w:r>
         <w:rPr>
@@ -1552,7 +1695,6 @@
           <w:szCs w:val="22"/>
         </w:rPr>
       </w:pPr>
-      <w:proofErr w:type="spellStart"/>
       <w:proofErr w:type="gramStart"/>
       <w:r>
         <w:rPr>
@@ -1562,7 +1704,6 @@
         </w:rPr>
         <w:t>int</w:t>
       </w:r>
-      <w:proofErr w:type="spellEnd"/>
       <w:proofErr w:type="gramEnd"/>
       <w:r>
         <w:rPr>
@@ -1665,102 +1806,54 @@
         </w:rPr>
         <w:t>}</w:t>
       </w:r>
-    </w:p>
-    <w:p>
-      <w:pPr>
-        <w:pStyle w:val="NormalWeb"/>
-        <w:rPr>
-          <w:rFonts w:asciiTheme="minorHAnsi" w:hAnsiTheme="minorHAnsi"/>
-          <w:b/>
-          <w:sz w:val="22"/>
-        </w:rPr>
-      </w:pPr>
-    </w:p>
-    <w:p>
-      <w:pPr>
-        <w:pStyle w:val="NormalWeb"/>
-        <w:rPr>
-          <w:i/>
-        </w:rPr>
-      </w:pPr>
-      <w:proofErr w:type="spellStart"/>
+      <w:r>
+        <w:rPr>
+          <w:rFonts w:eastAsia="Times New Roman" w:cs="Times New Roman"/>
+          <w:sz w:val="22"/>
+          <w:szCs w:val="22"/>
+        </w:rPr>
+        <w:br/>
+      </w:r>
       <w:r>
         <w:rPr>
           <w:rFonts w:ascii="CMSSBX10" w:hAnsi="CMSSBX10"/>
           <w:b/>
-          <w:sz w:val="24"/>
-          <w:szCs w:val="22"/>
-        </w:rPr>
-        <w:t>Assignment</w:t>
-      </w:r>
-      <w:proofErr w:type="spellEnd"/>
+          <w:szCs w:val="22"/>
+        </w:rPr>
+        <w:br/>
+      </w:r>
       <w:r>
         <w:rPr>
           <w:rFonts w:ascii="CMSSBX10" w:hAnsi="CMSSBX10"/>
           <w:b/>
-          <w:sz w:val="24"/>
-          <w:szCs w:val="22"/>
-        </w:rPr>
-        <w:t xml:space="preserve"> 17: </w:t>
-      </w:r>
-      <w:proofErr w:type="spellStart"/>
+          <w:szCs w:val="22"/>
+        </w:rPr>
+        <w:br/>
+      </w:r>
       <w:r>
         <w:rPr>
           <w:rFonts w:ascii="CMSSBX10" w:hAnsi="CMSSBX10"/>
           <w:b/>
-          <w:sz w:val="24"/>
-          <w:szCs w:val="22"/>
-        </w:rPr>
-        <w:t>Function</w:t>
-      </w:r>
-      <w:proofErr w:type="spellEnd"/>
+          <w:szCs w:val="22"/>
+        </w:rPr>
+        <w:t xml:space="preserve">Assignment 17: Function overloading </w:t>
+      </w:r>
       <w:r>
         <w:rPr>
           <w:rFonts w:ascii="CMSSBX10" w:hAnsi="CMSSBX10"/>
           <w:b/>
-          <w:sz w:val="24"/>
-          <w:szCs w:val="22"/>
-        </w:rPr>
-        <w:t xml:space="preserve"> </w:t>
-      </w:r>
-      <w:proofErr w:type="spellStart"/>
+          <w:szCs w:val="22"/>
+        </w:rPr>
+        <w:br/>
+      </w:r>
       <w:r>
         <w:rPr>
           <w:rFonts w:ascii="CMSSBX10" w:hAnsi="CMSSBX10"/>
           <w:b/>
-          <w:sz w:val="24"/>
-          <w:szCs w:val="22"/>
-        </w:rPr>
-        <w:t>overloading</w:t>
-      </w:r>
-      <w:proofErr w:type="spellEnd"/>
-      <w:r>
-        <w:rPr>
-          <w:rFonts w:ascii="CMSSBX10" w:hAnsi="CMSSBX10"/>
-          <w:b/>
-          <w:sz w:val="24"/>
-          <w:szCs w:val="22"/>
-        </w:rPr>
-        <w:t xml:space="preserve"> </w:t>
-      </w:r>
-      <w:r>
-        <w:rPr>
-          <w:rFonts w:ascii="CMSSBX10" w:hAnsi="CMSSBX10"/>
-          <w:b/>
-          <w:sz w:val="24"/>
           <w:szCs w:val="22"/>
         </w:rPr>
         <w:br/>
       </w:r>
-      <w:r>
-        <w:rPr>
-          <w:rFonts w:ascii="Verdana" w:hAnsi="Verdana"/>
-          <w:sz w:val="22"/>
-          <w:szCs w:val="22"/>
-        </w:rPr>
-        <w:t>[</w:t>
-      </w:r>
-      <w:proofErr w:type="spellStart"/>
       <w:r>
         <w:rPr>
           <w:rFonts w:ascii="CMSS10" w:hAnsi="CMSS10"/>
@@ -1768,9 +1861,8 @@
           <w:sz w:val="22"/>
           <w:szCs w:val="22"/>
         </w:rPr>
-        <w:t>Assume</w:t>
-      </w:r>
-      <w:proofErr w:type="spellEnd"/>
+        <w:t>int foo (int a) {}</w:t>
+      </w:r>
       <w:r>
         <w:rPr>
           <w:rFonts w:ascii="CMSS10" w:hAnsi="CMSS10"/>
@@ -1778,9 +1870,8 @@
           <w:sz w:val="22"/>
           <w:szCs w:val="22"/>
         </w:rPr>
-        <w:t xml:space="preserve"> we </w:t>
-      </w:r>
-      <w:proofErr w:type="spellStart"/>
+        <w:br/>
+      </w:r>
       <w:r>
         <w:rPr>
           <w:rFonts w:ascii="CMSS10" w:hAnsi="CMSS10"/>
@@ -1788,9 +1879,8 @@
           <w:sz w:val="22"/>
           <w:szCs w:val="22"/>
         </w:rPr>
-        <w:t>would</w:t>
-      </w:r>
-      <w:proofErr w:type="spellEnd"/>
+        <w:t>int foo (float a) {}</w:t>
+      </w:r>
       <w:r>
         <w:rPr>
           <w:rFonts w:ascii="CMSS10" w:hAnsi="CMSS10"/>
@@ -1798,9 +1888,8 @@
           <w:sz w:val="22"/>
           <w:szCs w:val="22"/>
         </w:rPr>
-        <w:t xml:space="preserve"> </w:t>
-      </w:r>
-      <w:proofErr w:type="spellStart"/>
+        <w:br/>
+      </w:r>
       <w:r>
         <w:rPr>
           <w:rFonts w:ascii="CMSS10" w:hAnsi="CMSS10"/>
@@ -1808,9 +1897,8 @@
           <w:sz w:val="22"/>
           <w:szCs w:val="22"/>
         </w:rPr>
-        <w:t>extend</w:t>
-      </w:r>
-      <w:proofErr w:type="spellEnd"/>
+        <w:t>int foo (int a, int b) {}</w:t>
+      </w:r>
       <w:r>
         <w:rPr>
           <w:rFonts w:ascii="CMSS10" w:hAnsi="CMSS10"/>
@@ -1818,9 +1906,8 @@
           <w:sz w:val="22"/>
           <w:szCs w:val="22"/>
         </w:rPr>
-        <w:t xml:space="preserve"> </w:t>
-      </w:r>
-      <w:proofErr w:type="spellStart"/>
+        <w:br/>
+      </w:r>
       <w:r>
         <w:rPr>
           <w:rFonts w:ascii="CMSS10" w:hAnsi="CMSS10"/>
@@ -1828,9 +1915,64 @@
           <w:sz w:val="22"/>
           <w:szCs w:val="22"/>
         </w:rPr>
-        <w:t>CiviC</w:t>
-      </w:r>
-      <w:proofErr w:type="spellEnd"/>
+        <w:t>int foo (float a, float b) {}</w:t>
+      </w:r>
+    </w:p>
+    <w:p>
+      <w:pPr>
+        <w:pStyle w:val="NormalWeb"/>
+        <w:rPr>
+          <w:rFonts w:ascii="CMSS10" w:hAnsi="CMSS10"/>
+          <w:sz w:val="22"/>
+          <w:szCs w:val="22"/>
+          <w:lang w:val="en-US"/>
+        </w:rPr>
+      </w:pPr>
+      <w:r>
+        <w:rPr>
+          <w:rFonts w:ascii="CMSS10" w:hAnsi="CMSS10"/>
+          <w:sz w:val="22"/>
+          <w:szCs w:val="22"/>
+          <w:lang w:val="en-US"/>
+        </w:rPr>
+        <w:t>While doing the semantic analysis, it would become difficult to dispatch to the matching function definition. You would have to look at the inferred argument types as well to distinguish between the functions with the same name. When implementing function overloading you could resolve this problem by changing the names of the</w:t>
+      </w:r>
+      <w:r>
+        <w:rPr>
+          <w:rFonts w:ascii="CMSS10" w:hAnsi="CMSS10"/>
+          <w:sz w:val="22"/>
+          <w:szCs w:val="22"/>
+          <w:lang w:val="en-US"/>
+        </w:rPr>
+        <w:t xml:space="preserve"> same functions within a scope, using type analysis.</w:t>
+      </w:r>
+      <w:r>
+        <w:rPr>
+          <w:rFonts w:ascii="CMSS10" w:hAnsi="CMSS10"/>
+          <w:sz w:val="22"/>
+          <w:szCs w:val="22"/>
+          <w:lang w:val="en-US"/>
+        </w:rPr>
+        <w:t xml:space="preserve"> See example below.</w:t>
+      </w:r>
+      <w:r>
+        <w:rPr>
+          <w:rFonts w:ascii="CMSS10" w:hAnsi="CMSS10"/>
+          <w:sz w:val="22"/>
+          <w:szCs w:val="22"/>
+          <w:lang w:val="en-US"/>
+        </w:rPr>
+        <w:br/>
+      </w:r>
+      <w:r>
+        <w:rPr>
+          <w:rFonts w:ascii="CMSS10" w:hAnsi="CMSS10"/>
+          <w:sz w:val="22"/>
+          <w:szCs w:val="22"/>
+          <w:lang w:val="en-US"/>
+        </w:rPr>
+        <w:br/>
+      </w:r>
       <w:r>
         <w:rPr>
           <w:rFonts w:ascii="CMSS10" w:hAnsi="CMSS10"/>
@@ -1838,9 +1980,8 @@
           <w:sz w:val="22"/>
           <w:szCs w:val="22"/>
         </w:rPr>
-        <w:t xml:space="preserve"> </w:t>
-      </w:r>
-      <w:proofErr w:type="spellStart"/>
+        <w:t>int foo_int (int a) {}</w:t>
+      </w:r>
       <w:r>
         <w:rPr>
           <w:rFonts w:ascii="CMSS10" w:hAnsi="CMSS10"/>
@@ -1848,9 +1989,8 @@
           <w:sz w:val="22"/>
           <w:szCs w:val="22"/>
         </w:rPr>
-        <w:t>by</w:t>
-      </w:r>
-      <w:proofErr w:type="spellEnd"/>
+        <w:br/>
+      </w:r>
       <w:r>
         <w:rPr>
           <w:rFonts w:ascii="CMSS10" w:hAnsi="CMSS10"/>
@@ -1858,9 +1998,8 @@
           <w:sz w:val="22"/>
           <w:szCs w:val="22"/>
         </w:rPr>
-        <w:t xml:space="preserve"> </w:t>
-      </w:r>
-      <w:proofErr w:type="spellStart"/>
+        <w:t>int foo_float (float a) {}</w:t>
+      </w:r>
       <w:r>
         <w:rPr>
           <w:rFonts w:ascii="CMSS10" w:hAnsi="CMSS10"/>
@@ -1868,9 +2007,8 @@
           <w:sz w:val="22"/>
           <w:szCs w:val="22"/>
         </w:rPr>
-        <w:t>function</w:t>
-      </w:r>
-      <w:proofErr w:type="spellEnd"/>
+        <w:br/>
+      </w:r>
       <w:r>
         <w:rPr>
           <w:rFonts w:ascii="CMSS10" w:hAnsi="CMSS10"/>
@@ -1878,9 +2016,8 @@
           <w:sz w:val="22"/>
           <w:szCs w:val="22"/>
         </w:rPr>
-        <w:t xml:space="preserve"> </w:t>
-      </w:r>
-      <w:proofErr w:type="spellStart"/>
+        <w:t>int foo_int_int (int a, int b) {}</w:t>
+      </w:r>
       <w:r>
         <w:rPr>
           <w:rFonts w:ascii="CMSS10" w:hAnsi="CMSS10"/>
@@ -1888,9 +2025,8 @@
           <w:sz w:val="22"/>
           <w:szCs w:val="22"/>
         </w:rPr>
-        <w:t>overloading</w:t>
-      </w:r>
-      <w:proofErr w:type="spellEnd"/>
+        <w:br/>
+      </w:r>
       <w:r>
         <w:rPr>
           <w:rFonts w:ascii="CMSS10" w:hAnsi="CMSS10"/>
@@ -1898,774 +2034,10 @@
           <w:sz w:val="22"/>
           <w:szCs w:val="22"/>
         </w:rPr>
-        <w:t xml:space="preserve">. </w:t>
+        <w:t>int foo_float_float(float a, float b) {}</w:t>
       </w:r>
       <w:bookmarkStart w:id="0" w:name="_GoBack"/>
       <w:bookmarkEnd w:id="0"/>
-    </w:p>
-    <w:p>
-      <w:pPr>
-        <w:pStyle w:val="NormalWeb"/>
-        <w:rPr>
-          <w:i/>
-        </w:rPr>
-      </w:pPr>
-      <w:proofErr w:type="spellStart"/>
-      <w:r>
-        <w:rPr>
-          <w:rFonts w:ascii="CMSS10" w:hAnsi="CMSS10"/>
-          <w:i/>
-          <w:sz w:val="22"/>
-          <w:szCs w:val="22"/>
-        </w:rPr>
-        <w:t>Function</w:t>
-      </w:r>
-      <w:proofErr w:type="spellEnd"/>
-      <w:r>
-        <w:rPr>
-          <w:rFonts w:ascii="CMSS10" w:hAnsi="CMSS10"/>
-          <w:i/>
-          <w:sz w:val="22"/>
-          <w:szCs w:val="22"/>
-        </w:rPr>
-        <w:t xml:space="preserve"> </w:t>
-      </w:r>
-      <w:proofErr w:type="spellStart"/>
-      <w:r>
-        <w:rPr>
-          <w:rFonts w:ascii="CMSS10" w:hAnsi="CMSS10"/>
-          <w:i/>
-          <w:sz w:val="22"/>
-          <w:szCs w:val="22"/>
-        </w:rPr>
-        <w:t>overloading</w:t>
-      </w:r>
-      <w:proofErr w:type="spellEnd"/>
-      <w:r>
-        <w:rPr>
-          <w:rFonts w:ascii="CMSS10" w:hAnsi="CMSS10"/>
-          <w:i/>
-          <w:sz w:val="22"/>
-          <w:szCs w:val="22"/>
-        </w:rPr>
-        <w:t xml:space="preserve"> supports the </w:t>
-      </w:r>
-      <w:proofErr w:type="spellStart"/>
-      <w:r>
-        <w:rPr>
-          <w:rFonts w:ascii="CMSS10" w:hAnsi="CMSS10"/>
-          <w:i/>
-          <w:sz w:val="22"/>
-          <w:szCs w:val="22"/>
-        </w:rPr>
-        <w:t>presence</w:t>
-      </w:r>
-      <w:proofErr w:type="spellEnd"/>
-      <w:r>
-        <w:rPr>
-          <w:rFonts w:ascii="CMSS10" w:hAnsi="CMSS10"/>
-          <w:i/>
-          <w:sz w:val="22"/>
-          <w:szCs w:val="22"/>
-        </w:rPr>
-        <w:t xml:space="preserve"> of multiple </w:t>
-      </w:r>
-      <w:proofErr w:type="spellStart"/>
-      <w:r>
-        <w:rPr>
-          <w:rFonts w:ascii="CMSS10" w:hAnsi="CMSS10"/>
-          <w:i/>
-          <w:sz w:val="22"/>
-          <w:szCs w:val="22"/>
-        </w:rPr>
-        <w:t>functions</w:t>
-      </w:r>
-      <w:proofErr w:type="spellEnd"/>
-      <w:r>
-        <w:rPr>
-          <w:rFonts w:ascii="CMSS10" w:hAnsi="CMSS10"/>
-          <w:i/>
-          <w:sz w:val="22"/>
-          <w:szCs w:val="22"/>
-        </w:rPr>
-        <w:t xml:space="preserve"> </w:t>
-      </w:r>
-      <w:proofErr w:type="spellStart"/>
-      <w:r>
-        <w:rPr>
-          <w:rFonts w:ascii="CMSS10" w:hAnsi="CMSS10"/>
-          <w:i/>
-          <w:sz w:val="22"/>
-          <w:szCs w:val="22"/>
-        </w:rPr>
-        <w:t>within</w:t>
-      </w:r>
-      <w:proofErr w:type="spellEnd"/>
-      <w:r>
-        <w:rPr>
-          <w:rFonts w:ascii="CMSS10" w:hAnsi="CMSS10"/>
-          <w:i/>
-          <w:sz w:val="22"/>
-          <w:szCs w:val="22"/>
-        </w:rPr>
-        <w:t xml:space="preserve"> the </w:t>
-      </w:r>
-      <w:proofErr w:type="spellStart"/>
-      <w:r>
-        <w:rPr>
-          <w:rFonts w:ascii="CMSS10" w:hAnsi="CMSS10"/>
-          <w:i/>
-          <w:sz w:val="22"/>
-          <w:szCs w:val="22"/>
-        </w:rPr>
-        <w:t>same</w:t>
-      </w:r>
-      <w:proofErr w:type="spellEnd"/>
-      <w:r>
-        <w:rPr>
-          <w:rFonts w:ascii="CMSS10" w:hAnsi="CMSS10"/>
-          <w:i/>
-          <w:sz w:val="22"/>
-          <w:szCs w:val="22"/>
-        </w:rPr>
-        <w:t xml:space="preserve"> scope </w:t>
-      </w:r>
-      <w:proofErr w:type="spellStart"/>
-      <w:r>
-        <w:rPr>
-          <w:rFonts w:ascii="CMSS10" w:hAnsi="CMSS10"/>
-          <w:i/>
-          <w:sz w:val="22"/>
-          <w:szCs w:val="22"/>
-        </w:rPr>
-        <w:t>bearing</w:t>
-      </w:r>
-      <w:proofErr w:type="spellEnd"/>
-      <w:r>
-        <w:rPr>
-          <w:rFonts w:ascii="CMSS10" w:hAnsi="CMSS10"/>
-          <w:i/>
-          <w:sz w:val="22"/>
-          <w:szCs w:val="22"/>
-        </w:rPr>
-        <w:t xml:space="preserve"> the </w:t>
-      </w:r>
-      <w:proofErr w:type="spellStart"/>
-      <w:r>
-        <w:rPr>
-          <w:rFonts w:ascii="CMSS10" w:hAnsi="CMSS10"/>
-          <w:i/>
-          <w:sz w:val="22"/>
-          <w:szCs w:val="22"/>
-        </w:rPr>
-        <w:t>same</w:t>
-      </w:r>
-      <w:proofErr w:type="spellEnd"/>
-      <w:r>
-        <w:rPr>
-          <w:rFonts w:ascii="CMSS10" w:hAnsi="CMSS10"/>
-          <w:i/>
-          <w:sz w:val="22"/>
-          <w:szCs w:val="22"/>
-        </w:rPr>
-        <w:t xml:space="preserve"> name, as long as </w:t>
-      </w:r>
-      <w:proofErr w:type="spellStart"/>
-      <w:r>
-        <w:rPr>
-          <w:rFonts w:ascii="CMSS10" w:hAnsi="CMSS10"/>
-          <w:i/>
-          <w:sz w:val="22"/>
-          <w:szCs w:val="22"/>
-        </w:rPr>
-        <w:t>they</w:t>
-      </w:r>
-      <w:proofErr w:type="spellEnd"/>
-      <w:r>
-        <w:rPr>
-          <w:rFonts w:ascii="CMSS10" w:hAnsi="CMSS10"/>
-          <w:i/>
-          <w:sz w:val="22"/>
-          <w:szCs w:val="22"/>
-        </w:rPr>
-        <w:t xml:space="preserve"> are </w:t>
-      </w:r>
-      <w:proofErr w:type="spellStart"/>
-      <w:r>
-        <w:rPr>
-          <w:rFonts w:ascii="CMSS10" w:hAnsi="CMSS10"/>
-          <w:i/>
-          <w:sz w:val="22"/>
-          <w:szCs w:val="22"/>
-        </w:rPr>
-        <w:t>distinguished</w:t>
-      </w:r>
-      <w:proofErr w:type="spellEnd"/>
-      <w:r>
-        <w:rPr>
-          <w:rFonts w:ascii="CMSS10" w:hAnsi="CMSS10"/>
-          <w:i/>
-          <w:sz w:val="22"/>
-          <w:szCs w:val="22"/>
-        </w:rPr>
-        <w:t xml:space="preserve"> </w:t>
-      </w:r>
-      <w:proofErr w:type="spellStart"/>
-      <w:r>
-        <w:rPr>
-          <w:rFonts w:ascii="CMSS10" w:hAnsi="CMSS10"/>
-          <w:i/>
-          <w:sz w:val="22"/>
-          <w:szCs w:val="22"/>
-        </w:rPr>
-        <w:t>by</w:t>
-      </w:r>
-      <w:proofErr w:type="spellEnd"/>
-      <w:r>
-        <w:rPr>
-          <w:rFonts w:ascii="CMSS10" w:hAnsi="CMSS10"/>
-          <w:i/>
-          <w:sz w:val="22"/>
-          <w:szCs w:val="22"/>
-        </w:rPr>
-        <w:t xml:space="preserve"> different </w:t>
-      </w:r>
-      <w:proofErr w:type="spellStart"/>
-      <w:r>
-        <w:rPr>
-          <w:rFonts w:ascii="CMSS10" w:hAnsi="CMSS10"/>
-          <w:i/>
-          <w:sz w:val="22"/>
-          <w:szCs w:val="22"/>
-        </w:rPr>
-        <w:t>arity</w:t>
-      </w:r>
-      <w:proofErr w:type="spellEnd"/>
-      <w:r>
-        <w:rPr>
-          <w:rFonts w:ascii="CMSS10" w:hAnsi="CMSS10"/>
-          <w:i/>
-          <w:sz w:val="22"/>
-          <w:szCs w:val="22"/>
-        </w:rPr>
-        <w:t xml:space="preserve"> (</w:t>
-      </w:r>
-      <w:proofErr w:type="spellStart"/>
-      <w:r>
-        <w:rPr>
-          <w:rFonts w:ascii="CMSS10" w:hAnsi="CMSS10"/>
-          <w:i/>
-          <w:sz w:val="22"/>
-          <w:szCs w:val="22"/>
-        </w:rPr>
-        <w:t>number</w:t>
-      </w:r>
-      <w:proofErr w:type="spellEnd"/>
-      <w:r>
-        <w:rPr>
-          <w:rFonts w:ascii="CMSS10" w:hAnsi="CMSS10"/>
-          <w:i/>
-          <w:sz w:val="22"/>
-          <w:szCs w:val="22"/>
-        </w:rPr>
-        <w:t xml:space="preserve"> of parameters) or </w:t>
-      </w:r>
-      <w:proofErr w:type="spellStart"/>
-      <w:r>
-        <w:rPr>
-          <w:rFonts w:ascii="CMSS10" w:hAnsi="CMSS10"/>
-          <w:i/>
-          <w:sz w:val="22"/>
-          <w:szCs w:val="22"/>
-        </w:rPr>
-        <w:t>by</w:t>
-      </w:r>
-      <w:proofErr w:type="spellEnd"/>
-      <w:r>
-        <w:rPr>
-          <w:rFonts w:ascii="CMSS10" w:hAnsi="CMSS10"/>
-          <w:i/>
-          <w:sz w:val="22"/>
-          <w:szCs w:val="22"/>
-        </w:rPr>
-        <w:t xml:space="preserve"> different parameter types. </w:t>
-      </w:r>
-      <w:proofErr w:type="spellStart"/>
-      <w:r>
-        <w:rPr>
-          <w:rFonts w:ascii="CMSS10" w:hAnsi="CMSS10"/>
-          <w:i/>
-          <w:sz w:val="22"/>
-          <w:szCs w:val="22"/>
-        </w:rPr>
-        <w:t>Function</w:t>
-      </w:r>
-      <w:proofErr w:type="spellEnd"/>
-      <w:r>
-        <w:rPr>
-          <w:rFonts w:ascii="CMSS10" w:hAnsi="CMSS10"/>
-          <w:i/>
-          <w:sz w:val="22"/>
-          <w:szCs w:val="22"/>
-        </w:rPr>
-        <w:t xml:space="preserve"> calls are </w:t>
-      </w:r>
-      <w:proofErr w:type="spellStart"/>
-      <w:r>
-        <w:rPr>
-          <w:rFonts w:ascii="CMSS10" w:hAnsi="CMSS10"/>
-          <w:i/>
-          <w:sz w:val="22"/>
-          <w:szCs w:val="22"/>
-        </w:rPr>
-        <w:t>dispatched</w:t>
-      </w:r>
-      <w:proofErr w:type="spellEnd"/>
-      <w:r>
-        <w:rPr>
-          <w:rFonts w:ascii="CMSS10" w:hAnsi="CMSS10"/>
-          <w:i/>
-          <w:sz w:val="22"/>
-          <w:szCs w:val="22"/>
-        </w:rPr>
-        <w:t xml:space="preserve"> </w:t>
-      </w:r>
-      <w:proofErr w:type="spellStart"/>
-      <w:r>
-        <w:rPr>
-          <w:rFonts w:ascii="CMSS10" w:hAnsi="CMSS10"/>
-          <w:i/>
-          <w:sz w:val="22"/>
-          <w:szCs w:val="22"/>
-        </w:rPr>
-        <w:t>to</w:t>
-      </w:r>
-      <w:proofErr w:type="spellEnd"/>
-      <w:r>
-        <w:rPr>
-          <w:rFonts w:ascii="CMSS10" w:hAnsi="CMSS10"/>
-          <w:i/>
-          <w:sz w:val="22"/>
-          <w:szCs w:val="22"/>
-        </w:rPr>
-        <w:t xml:space="preserve"> the matching </w:t>
-      </w:r>
-      <w:proofErr w:type="spellStart"/>
-      <w:r>
-        <w:rPr>
-          <w:rFonts w:ascii="CMSS10" w:hAnsi="CMSS10"/>
-          <w:i/>
-          <w:sz w:val="22"/>
-          <w:szCs w:val="22"/>
-        </w:rPr>
-        <w:t>function</w:t>
-      </w:r>
-      <w:proofErr w:type="spellEnd"/>
-      <w:r>
-        <w:rPr>
-          <w:rFonts w:ascii="CMSS10" w:hAnsi="CMSS10"/>
-          <w:i/>
-          <w:sz w:val="22"/>
-          <w:szCs w:val="22"/>
-        </w:rPr>
-        <w:t xml:space="preserve"> </w:t>
-      </w:r>
-      <w:proofErr w:type="spellStart"/>
-      <w:r>
-        <w:rPr>
-          <w:rFonts w:ascii="CMSS10" w:hAnsi="CMSS10"/>
-          <w:i/>
-          <w:sz w:val="22"/>
-          <w:szCs w:val="22"/>
-        </w:rPr>
-        <w:t>definition</w:t>
-      </w:r>
-      <w:proofErr w:type="spellEnd"/>
-      <w:r>
-        <w:rPr>
-          <w:rFonts w:ascii="CMSS10" w:hAnsi="CMSS10"/>
-          <w:i/>
-          <w:sz w:val="22"/>
-          <w:szCs w:val="22"/>
-        </w:rPr>
-        <w:t xml:space="preserve"> </w:t>
-      </w:r>
-      <w:proofErr w:type="spellStart"/>
-      <w:r>
-        <w:rPr>
-          <w:rFonts w:ascii="CMSS10" w:hAnsi="CMSS10"/>
-          <w:i/>
-          <w:sz w:val="22"/>
-          <w:szCs w:val="22"/>
-        </w:rPr>
-        <w:t>according</w:t>
-      </w:r>
-      <w:proofErr w:type="spellEnd"/>
-      <w:r>
-        <w:rPr>
-          <w:rFonts w:ascii="CMSS10" w:hAnsi="CMSS10"/>
-          <w:i/>
-          <w:sz w:val="22"/>
-          <w:szCs w:val="22"/>
-        </w:rPr>
-        <w:t xml:space="preserve"> </w:t>
-      </w:r>
-      <w:proofErr w:type="spellStart"/>
-      <w:r>
-        <w:rPr>
-          <w:rFonts w:ascii="CMSS10" w:hAnsi="CMSS10"/>
-          <w:i/>
-          <w:sz w:val="22"/>
-          <w:szCs w:val="22"/>
-        </w:rPr>
-        <w:t>to</w:t>
-      </w:r>
-      <w:proofErr w:type="spellEnd"/>
-      <w:r>
-        <w:rPr>
-          <w:rFonts w:ascii="CMSS10" w:hAnsi="CMSS10"/>
-          <w:i/>
-          <w:sz w:val="22"/>
-          <w:szCs w:val="22"/>
-        </w:rPr>
-        <w:t xml:space="preserve"> the argument types </w:t>
-      </w:r>
-      <w:proofErr w:type="spellStart"/>
-      <w:r>
-        <w:rPr>
-          <w:rFonts w:ascii="CMSS10" w:hAnsi="CMSS10"/>
-          <w:i/>
-          <w:sz w:val="22"/>
-          <w:szCs w:val="22"/>
-        </w:rPr>
-        <w:t>inferred</w:t>
-      </w:r>
-      <w:proofErr w:type="spellEnd"/>
-      <w:r>
-        <w:rPr>
-          <w:rFonts w:ascii="CMSS10" w:hAnsi="CMSS10"/>
-          <w:i/>
-          <w:sz w:val="22"/>
-          <w:szCs w:val="22"/>
-        </w:rPr>
-        <w:t xml:space="preserve">. </w:t>
-      </w:r>
-    </w:p>
-    <w:p>
-      <w:pPr>
-        <w:pStyle w:val="NormalWeb"/>
-        <w:rPr>
-          <w:rFonts w:ascii="CMSS10" w:hAnsi="CMSS10"/>
-          <w:sz w:val="22"/>
-          <w:szCs w:val="22"/>
-        </w:rPr>
-      </w:pPr>
-      <w:proofErr w:type="spellStart"/>
-      <w:r>
-        <w:rPr>
-          <w:rFonts w:ascii="CMSS10" w:hAnsi="CMSS10"/>
-          <w:i/>
-          <w:sz w:val="22"/>
-          <w:szCs w:val="22"/>
-        </w:rPr>
-        <w:t>Describe</w:t>
-      </w:r>
-      <w:proofErr w:type="spellEnd"/>
-      <w:r>
-        <w:rPr>
-          <w:rFonts w:ascii="CMSS10" w:hAnsi="CMSS10"/>
-          <w:i/>
-          <w:sz w:val="22"/>
-          <w:szCs w:val="22"/>
-        </w:rPr>
-        <w:t xml:space="preserve"> </w:t>
-      </w:r>
-      <w:proofErr w:type="spellStart"/>
-      <w:r>
-        <w:rPr>
-          <w:rFonts w:ascii="CMSS10" w:hAnsi="CMSS10"/>
-          <w:i/>
-          <w:sz w:val="22"/>
-          <w:szCs w:val="22"/>
-        </w:rPr>
-        <w:t>how</w:t>
-      </w:r>
-      <w:proofErr w:type="spellEnd"/>
-      <w:r>
-        <w:rPr>
-          <w:rFonts w:ascii="CMSS10" w:hAnsi="CMSS10"/>
-          <w:i/>
-          <w:sz w:val="22"/>
-          <w:szCs w:val="22"/>
-        </w:rPr>
-        <w:t xml:space="preserve"> </w:t>
-      </w:r>
-      <w:proofErr w:type="spellStart"/>
-      <w:r>
-        <w:rPr>
-          <w:rFonts w:ascii="CMSS10" w:hAnsi="CMSS10"/>
-          <w:i/>
-          <w:sz w:val="22"/>
-          <w:szCs w:val="22"/>
-        </w:rPr>
-        <w:t>this</w:t>
-      </w:r>
-      <w:proofErr w:type="spellEnd"/>
-      <w:r>
-        <w:rPr>
-          <w:rFonts w:ascii="CMSS10" w:hAnsi="CMSS10"/>
-          <w:i/>
-          <w:sz w:val="22"/>
-          <w:szCs w:val="22"/>
-        </w:rPr>
-        <w:t xml:space="preserve"> extension </w:t>
-      </w:r>
-      <w:proofErr w:type="spellStart"/>
-      <w:r>
-        <w:rPr>
-          <w:rFonts w:ascii="CMSS10" w:hAnsi="CMSS10"/>
-          <w:i/>
-          <w:sz w:val="22"/>
-          <w:szCs w:val="22"/>
-        </w:rPr>
-        <w:t>would</w:t>
-      </w:r>
-      <w:proofErr w:type="spellEnd"/>
-      <w:r>
-        <w:rPr>
-          <w:rFonts w:ascii="CMSS10" w:hAnsi="CMSS10"/>
-          <w:i/>
-          <w:sz w:val="22"/>
-          <w:szCs w:val="22"/>
-        </w:rPr>
-        <w:t xml:space="preserve"> affect </w:t>
-      </w:r>
-      <w:proofErr w:type="spellStart"/>
-      <w:r>
-        <w:rPr>
-          <w:rFonts w:ascii="CMSS10" w:hAnsi="CMSS10"/>
-          <w:i/>
-          <w:sz w:val="22"/>
-          <w:szCs w:val="22"/>
-        </w:rPr>
-        <w:t>semantic</w:t>
-      </w:r>
-      <w:proofErr w:type="spellEnd"/>
-      <w:r>
-        <w:rPr>
-          <w:rFonts w:ascii="CMSS10" w:hAnsi="CMSS10"/>
-          <w:i/>
-          <w:sz w:val="22"/>
-          <w:szCs w:val="22"/>
-        </w:rPr>
-        <w:t xml:space="preserve"> analysis in the </w:t>
-      </w:r>
-      <w:proofErr w:type="spellStart"/>
-      <w:r>
-        <w:rPr>
-          <w:rFonts w:ascii="CMSS10" w:hAnsi="CMSS10"/>
-          <w:i/>
-          <w:sz w:val="22"/>
-          <w:szCs w:val="22"/>
-        </w:rPr>
-        <w:t>CiviC</w:t>
-      </w:r>
-      <w:proofErr w:type="spellEnd"/>
-      <w:r>
-        <w:rPr>
-          <w:rFonts w:ascii="CMSS10" w:hAnsi="CMSS10"/>
-          <w:i/>
-          <w:sz w:val="22"/>
-          <w:szCs w:val="22"/>
-        </w:rPr>
-        <w:t xml:space="preserve"> compiler in </w:t>
-      </w:r>
-      <w:proofErr w:type="spellStart"/>
-      <w:r>
-        <w:rPr>
-          <w:rFonts w:ascii="CMSS10" w:hAnsi="CMSS10"/>
-          <w:i/>
-          <w:sz w:val="22"/>
-          <w:szCs w:val="22"/>
-        </w:rPr>
-        <w:t>general</w:t>
-      </w:r>
-      <w:proofErr w:type="spellEnd"/>
-      <w:r>
-        <w:rPr>
-          <w:rFonts w:ascii="CMSS10" w:hAnsi="CMSS10"/>
-          <w:i/>
-          <w:sz w:val="22"/>
-          <w:szCs w:val="22"/>
-        </w:rPr>
-        <w:t xml:space="preserve"> </w:t>
-      </w:r>
-      <w:proofErr w:type="spellStart"/>
-      <w:r>
-        <w:rPr>
-          <w:rFonts w:ascii="CMSS10" w:hAnsi="CMSS10"/>
-          <w:i/>
-          <w:sz w:val="22"/>
-          <w:szCs w:val="22"/>
-        </w:rPr>
-        <w:t>and</w:t>
-      </w:r>
-      <w:proofErr w:type="spellEnd"/>
-      <w:r>
-        <w:rPr>
-          <w:rFonts w:ascii="CMSS10" w:hAnsi="CMSS10"/>
-          <w:i/>
-          <w:sz w:val="22"/>
-          <w:szCs w:val="22"/>
-        </w:rPr>
-        <w:t xml:space="preserve"> </w:t>
-      </w:r>
-      <w:proofErr w:type="spellStart"/>
-      <w:r>
-        <w:rPr>
-          <w:rFonts w:ascii="CMSS10" w:hAnsi="CMSS10"/>
-          <w:i/>
-          <w:sz w:val="22"/>
-          <w:szCs w:val="22"/>
-        </w:rPr>
-        <w:t>how</w:t>
-      </w:r>
-      <w:proofErr w:type="spellEnd"/>
-      <w:r>
-        <w:rPr>
-          <w:rFonts w:ascii="CMSS10" w:hAnsi="CMSS10"/>
-          <w:i/>
-          <w:sz w:val="22"/>
-          <w:szCs w:val="22"/>
-        </w:rPr>
-        <w:t xml:space="preserve"> </w:t>
-      </w:r>
-      <w:proofErr w:type="spellStart"/>
-      <w:r>
-        <w:rPr>
-          <w:rFonts w:ascii="CMSS10" w:hAnsi="CMSS10"/>
-          <w:i/>
-          <w:sz w:val="22"/>
-          <w:szCs w:val="22"/>
-        </w:rPr>
-        <w:t>you</w:t>
-      </w:r>
-      <w:proofErr w:type="spellEnd"/>
-      <w:r>
-        <w:rPr>
-          <w:rFonts w:ascii="CMSS10" w:hAnsi="CMSS10"/>
-          <w:i/>
-          <w:sz w:val="22"/>
-          <w:szCs w:val="22"/>
-        </w:rPr>
-        <w:t xml:space="preserve"> </w:t>
-      </w:r>
-      <w:proofErr w:type="spellStart"/>
-      <w:r>
-        <w:rPr>
-          <w:rFonts w:ascii="CMSS10" w:hAnsi="CMSS10"/>
-          <w:i/>
-          <w:sz w:val="22"/>
-          <w:szCs w:val="22"/>
-        </w:rPr>
-        <w:t>would</w:t>
-      </w:r>
-      <w:proofErr w:type="spellEnd"/>
-      <w:r>
-        <w:rPr>
-          <w:rFonts w:ascii="CMSS10" w:hAnsi="CMSS10"/>
-          <w:i/>
-          <w:sz w:val="22"/>
-          <w:szCs w:val="22"/>
-        </w:rPr>
-        <w:t xml:space="preserve"> </w:t>
-      </w:r>
-      <w:proofErr w:type="spellStart"/>
-      <w:r>
-        <w:rPr>
-          <w:rFonts w:ascii="CMSS10" w:hAnsi="CMSS10"/>
-          <w:i/>
-          <w:sz w:val="22"/>
-          <w:szCs w:val="22"/>
-        </w:rPr>
-        <w:t>solve</w:t>
-      </w:r>
-      <w:proofErr w:type="spellEnd"/>
-      <w:r>
-        <w:rPr>
-          <w:rFonts w:ascii="CMSS10" w:hAnsi="CMSS10"/>
-          <w:i/>
-          <w:sz w:val="22"/>
-          <w:szCs w:val="22"/>
-        </w:rPr>
-        <w:t xml:space="preserve"> the </w:t>
-      </w:r>
-      <w:proofErr w:type="spellStart"/>
-      <w:r>
-        <w:rPr>
-          <w:rFonts w:ascii="CMSS10" w:hAnsi="CMSS10"/>
-          <w:i/>
-          <w:sz w:val="22"/>
-          <w:szCs w:val="22"/>
-        </w:rPr>
-        <w:t>corresponding</w:t>
-      </w:r>
-      <w:proofErr w:type="spellEnd"/>
-      <w:r>
-        <w:rPr>
-          <w:rFonts w:ascii="CMSS10" w:hAnsi="CMSS10"/>
-          <w:i/>
-          <w:sz w:val="22"/>
-          <w:szCs w:val="22"/>
-        </w:rPr>
-        <w:t xml:space="preserve"> </w:t>
-      </w:r>
-      <w:proofErr w:type="spellStart"/>
-      <w:r>
-        <w:rPr>
-          <w:rFonts w:ascii="CMSS10" w:hAnsi="CMSS10"/>
-          <w:i/>
-          <w:sz w:val="22"/>
-          <w:szCs w:val="22"/>
-        </w:rPr>
-        <w:t>problems</w:t>
-      </w:r>
-      <w:proofErr w:type="spellEnd"/>
-      <w:r>
-        <w:rPr>
-          <w:rFonts w:ascii="CMSS10" w:hAnsi="CMSS10"/>
-          <w:i/>
-          <w:sz w:val="22"/>
-          <w:szCs w:val="22"/>
-        </w:rPr>
-        <w:t xml:space="preserve"> in detail</w:t>
-      </w:r>
-      <w:r>
-        <w:rPr>
-          <w:rFonts w:ascii="CMSS10" w:hAnsi="CMSS10"/>
-          <w:sz w:val="22"/>
-          <w:szCs w:val="22"/>
-        </w:rPr>
-        <w:t>.</w:t>
-      </w:r>
-      <w:r>
-        <w:rPr>
-          <w:rFonts w:ascii="CMSS10" w:hAnsi="CMSS10"/>
-          <w:sz w:val="22"/>
-          <w:szCs w:val="22"/>
-        </w:rPr>
-        <w:t>]</w:t>
-      </w:r>
-    </w:p>
-    <w:p>
-      <w:pPr>
-        <w:pStyle w:val="NormalWeb"/>
-        <w:rPr>
-          <w:rFonts w:ascii="CMSS10" w:hAnsi="CMSS10"/>
-          <w:sz w:val="22"/>
-          <w:szCs w:val="22"/>
-        </w:rPr>
-      </w:pPr>
     </w:p>
     <w:p>
       <w:pPr>
@@ -2685,6 +2057,96 @@
 <file path=word/numbering.xml><?xml version="1.0" encoding="utf-8"?>
 <w:numbering xmlns:wpc="http://schemas.microsoft.com/office/word/2010/wordprocessingCanvas" xmlns:mo="http://schemas.microsoft.com/office/mac/office/2008/main" xmlns:mc="http://schemas.openxmlformats.org/markup-compatibility/2006" xmlns:mv="urn:schemas-microsoft-com:mac:vml" xmlns:o="urn:schemas-microsoft-com:office:office" xmlns:r="http://schemas.openxmlformats.org/officeDocument/2006/relationships" xmlns:m="http://schemas.openxmlformats.org/officeDocument/2006/math" xmlns:v="urn:schemas-microsoft-com:vml" xmlns:wp14="http://schemas.microsoft.com/office/word/2010/wordprocessingDrawing" xmlns:wp="http://schemas.openxmlformats.org/drawingml/2006/wordprocessingDrawing" xmlns:w10="urn:schemas-microsoft-com:office:word" xmlns:w="http://schemas.openxmlformats.org/wordprocessingml/2006/main" xmlns:w14="http://schemas.microsoft.com/office/word/2010/wordml" xmlns:wpg="http://schemas.microsoft.com/office/word/2010/wordprocessingGroup" xmlns:wpi="http://schemas.microsoft.com/office/word/2010/wordprocessingInk" xmlns:wne="http://schemas.microsoft.com/office/word/2006/wordml" xmlns:wps="http://schemas.microsoft.com/office/word/2010/wordprocessingShape" mc:Ignorable="w14 wp14">
   <w:abstractNum w:abstractNumId="0">
+    <w:nsid w:val="0C705C06"/>
+    <w:multiLevelType w:val="hybridMultilevel"/>
+    <w:tmpl w:val="183AEC8A"/>
+    <w:lvl w:ilvl="0" w:tplc="B816D488">
+      <w:start w:val="1"/>
+      <w:numFmt w:val="lowerLetter"/>
+      <w:lvlText w:val="%1."/>
+      <w:lvlJc w:val="left"/>
+      <w:pPr>
+        <w:ind w:left="720" w:hanging="360"/>
+      </w:pPr>
+      <w:rPr>
+        <w:rFonts w:hint="default"/>
+        <w:b/>
+      </w:rPr>
+    </w:lvl>
+    <w:lvl w:ilvl="1" w:tplc="04090019" w:tentative="1">
+      <w:start w:val="1"/>
+      <w:numFmt w:val="lowerLetter"/>
+      <w:lvlText w:val="%2."/>
+      <w:lvlJc w:val="left"/>
+      <w:pPr>
+        <w:ind w:left="1440" w:hanging="360"/>
+      </w:pPr>
+    </w:lvl>
+    <w:lvl w:ilvl="2" w:tplc="0409001B" w:tentative="1">
+      <w:start w:val="1"/>
+      <w:numFmt w:val="lowerRoman"/>
+      <w:lvlText w:val="%3."/>
+      <w:lvlJc w:val="right"/>
+      <w:pPr>
+        <w:ind w:left="2160" w:hanging="180"/>
+      </w:pPr>
+    </w:lvl>
+    <w:lvl w:ilvl="3" w:tplc="0409000F" w:tentative="1">
+      <w:start w:val="1"/>
+      <w:numFmt w:val="decimal"/>
+      <w:lvlText w:val="%4."/>
+      <w:lvlJc w:val="left"/>
+      <w:pPr>
+        <w:ind w:left="2880" w:hanging="360"/>
+      </w:pPr>
+    </w:lvl>
+    <w:lvl w:ilvl="4" w:tplc="04090019" w:tentative="1">
+      <w:start w:val="1"/>
+      <w:numFmt w:val="lowerLetter"/>
+      <w:lvlText w:val="%5."/>
+      <w:lvlJc w:val="left"/>
+      <w:pPr>
+        <w:ind w:left="3600" w:hanging="360"/>
+      </w:pPr>
+    </w:lvl>
+    <w:lvl w:ilvl="5" w:tplc="0409001B" w:tentative="1">
+      <w:start w:val="1"/>
+      <w:numFmt w:val="lowerRoman"/>
+      <w:lvlText w:val="%6."/>
+      <w:lvlJc w:val="right"/>
+      <w:pPr>
+        <w:ind w:left="4320" w:hanging="180"/>
+      </w:pPr>
+    </w:lvl>
+    <w:lvl w:ilvl="6" w:tplc="0409000F" w:tentative="1">
+      <w:start w:val="1"/>
+      <w:numFmt w:val="decimal"/>
+      <w:lvlText w:val="%7."/>
+      <w:lvlJc w:val="left"/>
+      <w:pPr>
+        <w:ind w:left="5040" w:hanging="360"/>
+      </w:pPr>
+    </w:lvl>
+    <w:lvl w:ilvl="7" w:tplc="04090019" w:tentative="1">
+      <w:start w:val="1"/>
+      <w:numFmt w:val="lowerLetter"/>
+      <w:lvlText w:val="%8."/>
+      <w:lvlJc w:val="left"/>
+      <w:pPr>
+        <w:ind w:left="5760" w:hanging="360"/>
+      </w:pPr>
+    </w:lvl>
+    <w:lvl w:ilvl="8" w:tplc="0409001B" w:tentative="1">
+      <w:start w:val="1"/>
+      <w:numFmt w:val="lowerRoman"/>
+      <w:lvlText w:val="%9."/>
+      <w:lvlJc w:val="right"/>
+      <w:pPr>
+        <w:ind w:left="6480" w:hanging="180"/>
+      </w:pPr>
+    </w:lvl>
+  </w:abstractNum>
+  <w:abstractNum w:abstractNumId="1">
     <w:nsid w:val="14FA6F06"/>
     <w:multiLevelType w:val="hybridMultilevel"/>
     <w:tmpl w:val="B10A7910"/>
@@ -2773,7 +2235,7 @@
       </w:pPr>
     </w:lvl>
   </w:abstractNum>
-  <w:abstractNum w:abstractNumId="1">
+  <w:abstractNum w:abstractNumId="2">
     <w:nsid w:val="3DAC201A"/>
     <w:multiLevelType w:val="hybridMultilevel"/>
     <w:tmpl w:val="AE52F360"/>
@@ -2887,10 +2349,13 @@
     </w:lvl>
   </w:abstractNum>
   <w:num w:numId="1">
-    <w:abstractNumId w:val="0"/>
+    <w:abstractNumId w:val="1"/>
   </w:num>
   <w:num w:numId="2">
-    <w:abstractNumId w:val="1"/>
+    <w:abstractNumId w:val="2"/>
+  </w:num>
+  <w:num w:numId="3">
+    <w:abstractNumId w:val="0"/>
   </w:num>
 </w:numbering>
 </file>

--- a/Assignment_4/assignment4.docx
+++ b/Assignment_4/assignment4.docx
@@ -12,30 +12,20 @@
           <w:szCs w:val="34"/>
         </w:rPr>
       </w:pPr>
-      <w:proofErr w:type="spellStart"/>
       <w:r>
         <w:rPr>
           <w:rFonts w:ascii="CMSSBX10" w:hAnsi="CMSSBX10"/>
           <w:sz w:val="34"/>
           <w:szCs w:val="34"/>
         </w:rPr>
-        <w:t>Assignment</w:t>
-      </w:r>
-      <w:proofErr w:type="spellEnd"/>
+        <w:t>Assignment Series 4</w:t>
+      </w:r>
       <w:r>
         <w:rPr>
           <w:rFonts w:ascii="CMSSBX10" w:hAnsi="CMSSBX10"/>
           <w:sz w:val="34"/>
           <w:szCs w:val="34"/>
         </w:rPr>
-        <w:t xml:space="preserve"> Series 4</w:t>
-      </w:r>
-      <w:r>
-        <w:rPr>
-          <w:rFonts w:ascii="CMSSBX10" w:hAnsi="CMSSBX10"/>
-          <w:sz w:val="34"/>
-          <w:szCs w:val="34"/>
-        </w:rPr>
         <w:br/>
       </w:r>
       <w:r>
@@ -46,23 +36,13 @@
         </w:rPr>
         <w:br/>
       </w:r>
-      <w:proofErr w:type="spellStart"/>
       <w:r>
         <w:rPr>
           <w:rFonts w:ascii="CMSSBX10" w:hAnsi="CMSSBX10"/>
           <w:sz w:val="24"/>
           <w:szCs w:val="24"/>
         </w:rPr>
-        <w:t>Semantic</w:t>
-      </w:r>
-      <w:proofErr w:type="spellEnd"/>
-      <w:r>
-        <w:rPr>
-          <w:rFonts w:ascii="CMSSBX10" w:hAnsi="CMSSBX10"/>
-          <w:sz w:val="24"/>
-          <w:szCs w:val="24"/>
-        </w:rPr>
-        <w:t xml:space="preserve"> Analysis</w:t>
+        <w:t>Semantic Analysis</w:t>
       </w:r>
       <w:r>
         <w:rPr>
@@ -93,7 +73,6 @@
         </w:rPr>
         <w:br/>
       </w:r>
-      <w:proofErr w:type="spellStart"/>
       <w:r>
         <w:rPr>
           <w:rFonts w:ascii="CMSSBX10" w:hAnsi="CMSSBX10"/>
@@ -101,97 +80,7 @@
           <w:sz w:val="24"/>
           <w:szCs w:val="22"/>
         </w:rPr>
-        <w:t>Assignment</w:t>
-      </w:r>
-      <w:proofErr w:type="spellEnd"/>
-      <w:r>
-        <w:rPr>
-          <w:rFonts w:ascii="CMSSBX10" w:hAnsi="CMSSBX10"/>
-          <w:b/>
-          <w:sz w:val="24"/>
-          <w:szCs w:val="22"/>
-        </w:rPr>
-        <w:t xml:space="preserve"> 15: </w:t>
-      </w:r>
-      <w:proofErr w:type="spellStart"/>
-      <w:r>
-        <w:rPr>
-          <w:rFonts w:ascii="CMSSBX10" w:hAnsi="CMSSBX10"/>
-          <w:b/>
-          <w:sz w:val="24"/>
-          <w:szCs w:val="22"/>
-        </w:rPr>
-        <w:t>Scoping</w:t>
-      </w:r>
-      <w:proofErr w:type="spellEnd"/>
-      <w:r>
-        <w:rPr>
-          <w:rFonts w:ascii="CMSSBX10" w:hAnsi="CMSSBX10"/>
-          <w:b/>
-          <w:sz w:val="24"/>
-          <w:szCs w:val="22"/>
-        </w:rPr>
-        <w:t xml:space="preserve"> </w:t>
-      </w:r>
-      <w:proofErr w:type="spellStart"/>
-      <w:r>
-        <w:rPr>
-          <w:rFonts w:ascii="CMSSBX10" w:hAnsi="CMSSBX10"/>
-          <w:b/>
-          <w:sz w:val="24"/>
-          <w:szCs w:val="22"/>
-        </w:rPr>
-        <w:t>and</w:t>
-      </w:r>
-      <w:proofErr w:type="spellEnd"/>
-      <w:r>
-        <w:rPr>
-          <w:rFonts w:ascii="CMSSBX10" w:hAnsi="CMSSBX10"/>
-          <w:b/>
-          <w:sz w:val="24"/>
-          <w:szCs w:val="22"/>
-        </w:rPr>
-        <w:t xml:space="preserve"> </w:t>
-      </w:r>
-      <w:proofErr w:type="spellStart"/>
-      <w:r>
-        <w:rPr>
-          <w:rFonts w:ascii="CMSSBX10" w:hAnsi="CMSSBX10"/>
-          <w:b/>
-          <w:sz w:val="24"/>
-          <w:szCs w:val="22"/>
-        </w:rPr>
-        <w:t>symbol</w:t>
-      </w:r>
-      <w:proofErr w:type="spellEnd"/>
-      <w:r>
-        <w:rPr>
-          <w:rFonts w:ascii="CMSSBX10" w:hAnsi="CMSSBX10"/>
-          <w:b/>
-          <w:sz w:val="24"/>
-          <w:szCs w:val="22"/>
-        </w:rPr>
-        <w:t xml:space="preserve"> </w:t>
-      </w:r>
-      <w:proofErr w:type="spellStart"/>
-      <w:r>
-        <w:rPr>
-          <w:rFonts w:ascii="CMSSBX10" w:hAnsi="CMSSBX10"/>
-          <w:b/>
-          <w:sz w:val="24"/>
-          <w:szCs w:val="22"/>
-        </w:rPr>
-        <w:t>tables</w:t>
-      </w:r>
-      <w:proofErr w:type="spellEnd"/>
-      <w:r>
-        <w:rPr>
-          <w:rFonts w:ascii="CMSSBX10" w:hAnsi="CMSSBX10"/>
-          <w:b/>
-          <w:sz w:val="24"/>
-          <w:szCs w:val="22"/>
-        </w:rPr>
-        <w:t xml:space="preserve"> </w:t>
+        <w:t xml:space="preserve">Assignment 15: Scoping and symbol tables </w:t>
       </w:r>
     </w:p>
     <w:p>
@@ -378,25 +267,39 @@
           <w:sz w:val="22"/>
           <w:szCs w:val="20"/>
         </w:rPr>
-        <w:t xml:space="preserve">. It is not clear what side of the addition will be valued first. If the left side </w:t>
-      </w:r>
-      <w:proofErr w:type="gramStart"/>
-      <w:r>
-        <w:rPr>
-          <w:rFonts w:ascii="Times" w:eastAsiaTheme="minorEastAsia" w:hAnsi="Times" w:cs="Times New Roman"/>
-          <w:sz w:val="22"/>
-          <w:szCs w:val="20"/>
-        </w:rPr>
-        <w:t>is</w:t>
-      </w:r>
-      <w:proofErr w:type="gramEnd"/>
-      <w:r>
-        <w:rPr>
-          <w:rFonts w:ascii="Times" w:eastAsiaTheme="minorEastAsia" w:hAnsi="Times" w:cs="Times New Roman"/>
-          <w:sz w:val="22"/>
-          <w:szCs w:val="20"/>
-        </w:rPr>
-        <w:t xml:space="preserve"> valued f</w:t>
+        <w:t>. It is not clear what side of the</w:t>
+      </w:r>
+      <w:r>
+        <w:rPr>
+          <w:rFonts w:ascii="Times" w:eastAsiaTheme="minorEastAsia" w:hAnsi="Times" w:cs="Times New Roman"/>
+          <w:sz w:val="22"/>
+          <w:szCs w:val="20"/>
+        </w:rPr>
+        <w:t xml:space="preserve"> addition will be valued first.</w:t>
+      </w:r>
+      <w:r>
+        <w:rPr>
+          <w:rFonts w:ascii="Times" w:eastAsiaTheme="minorEastAsia" w:hAnsi="Times" w:cs="Times New Roman"/>
+          <w:sz w:val="22"/>
+          <w:szCs w:val="20"/>
+        </w:rPr>
+        <w:br/>
+      </w:r>
+      <w:r>
+        <w:rPr>
+          <w:rFonts w:ascii="Times" w:eastAsiaTheme="minorEastAsia" w:hAnsi="Times" w:cs="Times New Roman"/>
+          <w:sz w:val="22"/>
+          <w:szCs w:val="20"/>
+        </w:rPr>
+        <w:br/>
+      </w:r>
+      <w:r>
+        <w:rPr>
+          <w:rFonts w:ascii="Times" w:eastAsiaTheme="minorEastAsia" w:hAnsi="Times" w:cs="Times New Roman"/>
+          <w:sz w:val="22"/>
+          <w:szCs w:val="20"/>
+        </w:rPr>
+        <w:t>If the left side is valued f</w:t>
       </w:r>
       <w:r>
         <w:rPr>
@@ -494,9 +397,16 @@
           <w:sz w:val="22"/>
           <w:szCs w:val="20"/>
         </w:rPr>
-        <w:t xml:space="preserve">c = </w:t>
-      </w:r>
-      <w:proofErr w:type="gramStart"/>
+        <w:t>c = f(1 - 1);</w:t>
+      </w:r>
+      <w:r>
+        <w:rPr>
+          <w:rFonts w:ascii="Times" w:eastAsiaTheme="minorEastAsia" w:hAnsi="Times" w:cs="Times New Roman"/>
+          <w:sz w:val="22"/>
+          <w:szCs w:val="20"/>
+        </w:rPr>
+        <w:t xml:space="preserve"> and </w:t>
+      </w:r>
       <w:r>
         <w:rPr>
           <w:rFonts w:ascii="Times" w:eastAsiaTheme="minorEastAsia" w:hAnsi="Times" w:cs="Times New Roman"/>
@@ -504,9 +414,16 @@
           <w:sz w:val="22"/>
           <w:szCs w:val="20"/>
         </w:rPr>
-        <w:t>f(</w:t>
-      </w:r>
-      <w:proofErr w:type="gramEnd"/>
+        <w:t>int b = 0 + 1;</w:t>
+      </w:r>
+      <w:r>
+        <w:rPr>
+          <w:rFonts w:ascii="Times" w:eastAsiaTheme="minorEastAsia" w:hAnsi="Times" w:cs="Times New Roman"/>
+          <w:sz w:val="22"/>
+          <w:szCs w:val="20"/>
+        </w:rPr>
+        <w:t xml:space="preserve">). The answer to foo(8) then will be </w:t>
+      </w:r>
       <w:r>
         <w:rPr>
           <w:rFonts w:ascii="Times" w:eastAsiaTheme="minorEastAsia" w:hAnsi="Times" w:cs="Times New Roman"/>
@@ -514,16 +431,85 @@
           <w:sz w:val="22"/>
           <w:szCs w:val="20"/>
         </w:rPr>
-        <w:t>1 - 1);</w:t>
-      </w:r>
-      <w:r>
-        <w:rPr>
-          <w:rFonts w:ascii="Times" w:eastAsiaTheme="minorEastAsia" w:hAnsi="Times" w:cs="Times New Roman"/>
-          <w:sz w:val="22"/>
-          <w:szCs w:val="20"/>
-        </w:rPr>
-        <w:t xml:space="preserve"> and </w:t>
-      </w:r>
+        <w:t>c = 1 + 9</w:t>
+      </w:r>
+      <w:r>
+        <w:rPr>
+          <w:rFonts w:ascii="Times" w:eastAsiaTheme="minorEastAsia" w:hAnsi="Times" w:cs="Times New Roman"/>
+          <w:sz w:val="22"/>
+          <w:szCs w:val="20"/>
+        </w:rPr>
+        <w:t>)</w:t>
+      </w:r>
+      <w:r>
+        <w:rPr>
+          <w:rFonts w:ascii="Times" w:eastAsiaTheme="minorEastAsia" w:hAnsi="Times" w:cs="Times New Roman"/>
+          <w:sz w:val="22"/>
+          <w:szCs w:val="20"/>
+        </w:rPr>
+        <w:t>.</w:t>
+      </w:r>
+    </w:p>
+    <w:p>
+      <w:pPr>
+        <w:rPr>
+          <w:rFonts w:ascii="Times" w:eastAsiaTheme="minorEastAsia" w:hAnsi="Times" w:cs="Times New Roman"/>
+          <w:sz w:val="22"/>
+          <w:szCs w:val="20"/>
+        </w:rPr>
+      </w:pPr>
+      <w:r>
+        <w:rPr>
+          <w:rFonts w:ascii="Times" w:eastAsiaTheme="minorEastAsia" w:hAnsi="Times" w:cs="Times New Roman"/>
+          <w:sz w:val="22"/>
+          <w:szCs w:val="20"/>
+        </w:rPr>
+        <w:br/>
+        <w:t>Moreover, in int f(int x) the second b is valued as 1, because variables are o</w:t>
+      </w:r>
+      <w:r>
+        <w:rPr>
+          <w:rFonts w:ascii="Times" w:eastAsiaTheme="minorEastAsia" w:hAnsi="Times" w:cs="Times New Roman"/>
+          <w:sz w:val="22"/>
+          <w:szCs w:val="20"/>
+        </w:rPr>
+        <w:t xml:space="preserve">nly in scope </w:t>
+      </w:r>
+      <w:r>
+        <w:rPr>
+          <w:rFonts w:ascii="Times" w:eastAsiaTheme="minorEastAsia" w:hAnsi="Times" w:cs="Times New Roman"/>
+          <w:sz w:val="22"/>
+          <w:szCs w:val="20"/>
+          <w:u w:val="single"/>
+        </w:rPr>
+        <w:t>after</w:t>
+      </w:r>
+      <w:r>
+        <w:rPr>
+          <w:rFonts w:ascii="Times" w:eastAsiaTheme="minorEastAsia" w:hAnsi="Times" w:cs="Times New Roman"/>
+          <w:sz w:val="22"/>
+          <w:szCs w:val="20"/>
+        </w:rPr>
+        <w:t xml:space="preserve"> declaration</w:t>
+      </w:r>
+      <w:r>
+        <w:rPr>
+          <w:rFonts w:ascii="Times" w:eastAsiaTheme="minorEastAsia" w:hAnsi="Times" w:cs="Times New Roman"/>
+          <w:sz w:val="22"/>
+          <w:szCs w:val="20"/>
+        </w:rPr>
+        <w:t>.</w:t>
+      </w:r>
+    </w:p>
+    <w:p/>
+    <w:p>
+      <w:pPr>
+        <w:rPr>
+          <w:rFonts w:ascii="Times" w:eastAsiaTheme="minorEastAsia" w:hAnsi="Times" w:cs="Times New Roman"/>
+          <w:sz w:val="22"/>
+          <w:szCs w:val="20"/>
+        </w:rPr>
+      </w:pPr>
       <w:r>
         <w:rPr>
           <w:rFonts w:ascii="Times" w:eastAsiaTheme="minorEastAsia" w:hAnsi="Times" w:cs="Times New Roman"/>
@@ -531,34 +517,33 @@
           <w:sz w:val="22"/>
           <w:szCs w:val="20"/>
         </w:rPr>
-        <w:t>int b = 0 + 1;</w:t>
-      </w:r>
-      <w:r>
-        <w:rPr>
-          <w:rFonts w:ascii="Times" w:eastAsiaTheme="minorEastAsia" w:hAnsi="Times" w:cs="Times New Roman"/>
-          <w:sz w:val="22"/>
-          <w:szCs w:val="20"/>
-        </w:rPr>
-        <w:t xml:space="preserve">). The answer to </w:t>
-      </w:r>
-      <w:proofErr w:type="gramStart"/>
-      <w:r>
-        <w:rPr>
-          <w:rFonts w:ascii="Times" w:eastAsiaTheme="minorEastAsia" w:hAnsi="Times" w:cs="Times New Roman"/>
-          <w:sz w:val="22"/>
-          <w:szCs w:val="20"/>
-        </w:rPr>
-        <w:t>foo(</w:t>
-      </w:r>
-      <w:proofErr w:type="gramEnd"/>
-      <w:r>
-        <w:rPr>
-          <w:rFonts w:ascii="Times" w:eastAsiaTheme="minorEastAsia" w:hAnsi="Times" w:cs="Times New Roman"/>
-          <w:sz w:val="22"/>
-          <w:szCs w:val="20"/>
-        </w:rPr>
-        <w:t xml:space="preserve">8) then will be </w:t>
-      </w:r>
+        <w:t>b</w:t>
+      </w:r>
+      <w:r>
+        <w:rPr>
+          <w:rFonts w:ascii="Times" w:eastAsiaTheme="minorEastAsia" w:hAnsi="Times" w:cs="Times New Roman"/>
+          <w:sz w:val="22"/>
+          <w:szCs w:val="20"/>
+        </w:rPr>
+        <w:t>. Used colors to map the code to the scope</w:t>
+      </w:r>
+      <w:r>
+        <w:rPr>
+          <w:rFonts w:ascii="Times" w:eastAsiaTheme="minorEastAsia" w:hAnsi="Times" w:cs="Times New Roman"/>
+          <w:sz w:val="22"/>
+          <w:szCs w:val="20"/>
+        </w:rPr>
+        <w:br/>
+      </w:r>
+    </w:p>
+    <w:p>
+      <w:pPr>
+        <w:rPr>
+          <w:rFonts w:ascii="Times" w:eastAsiaTheme="minorEastAsia" w:hAnsi="Times" w:cs="Times New Roman"/>
+          <w:sz w:val="22"/>
+          <w:szCs w:val="20"/>
+        </w:rPr>
+      </w:pPr>
       <w:r>
         <w:rPr>
           <w:rFonts w:ascii="Times" w:eastAsiaTheme="minorEastAsia" w:hAnsi="Times" w:cs="Times New Roman"/>
@@ -566,79 +551,7 @@
           <w:sz w:val="22"/>
           <w:szCs w:val="20"/>
         </w:rPr>
-        <w:t>c = 1 + 9</w:t>
-      </w:r>
-      <w:r>
-        <w:rPr>
-          <w:rFonts w:ascii="Times" w:eastAsiaTheme="minorEastAsia" w:hAnsi="Times" w:cs="Times New Roman"/>
-          <w:sz w:val="22"/>
-          <w:szCs w:val="20"/>
-        </w:rPr>
-        <w:t>)</w:t>
-      </w:r>
-    </w:p>
-    <w:p/>
-    <w:p>
-      <w:pPr>
-        <w:rPr>
-          <w:rFonts w:ascii="Times" w:eastAsiaTheme="minorEastAsia" w:hAnsi="Times" w:cs="Times New Roman"/>
-          <w:sz w:val="22"/>
-          <w:szCs w:val="20"/>
-        </w:rPr>
-      </w:pPr>
-      <w:r>
-        <w:rPr>
-          <w:rFonts w:ascii="Times" w:eastAsiaTheme="minorEastAsia" w:hAnsi="Times" w:cs="Times New Roman"/>
-          <w:b/>
-          <w:sz w:val="22"/>
-          <w:szCs w:val="20"/>
-        </w:rPr>
-        <w:t>b</w:t>
-      </w:r>
-      <w:r>
-        <w:rPr>
-          <w:rFonts w:ascii="Times" w:eastAsiaTheme="minorEastAsia" w:hAnsi="Times" w:cs="Times New Roman"/>
-          <w:sz w:val="22"/>
-          <w:szCs w:val="20"/>
-        </w:rPr>
-        <w:t>. Used colors to map the code to the scope</w:t>
-      </w:r>
-      <w:r>
-        <w:rPr>
-          <w:rFonts w:ascii="Times" w:eastAsiaTheme="minorEastAsia" w:hAnsi="Times" w:cs="Times New Roman"/>
-          <w:sz w:val="22"/>
-          <w:szCs w:val="20"/>
-        </w:rPr>
-        <w:br/>
-      </w:r>
-    </w:p>
-    <w:p>
-      <w:pPr>
-        <w:rPr>
-          <w:rFonts w:ascii="Times" w:eastAsiaTheme="minorEastAsia" w:hAnsi="Times" w:cs="Times New Roman"/>
-          <w:sz w:val="22"/>
-          <w:szCs w:val="20"/>
-        </w:rPr>
-      </w:pPr>
-      <w:proofErr w:type="gramStart"/>
-      <w:r>
-        <w:rPr>
-          <w:rFonts w:ascii="Times" w:eastAsiaTheme="minorEastAsia" w:hAnsi="Times" w:cs="Times New Roman"/>
-          <w:b/>
-          <w:sz w:val="22"/>
-          <w:szCs w:val="20"/>
-        </w:rPr>
-        <w:t>c</w:t>
-      </w:r>
-      <w:proofErr w:type="gramEnd"/>
-      <w:r>
-        <w:rPr>
-          <w:rFonts w:ascii="Times" w:eastAsiaTheme="minorEastAsia" w:hAnsi="Times" w:cs="Times New Roman"/>
-          <w:b/>
-          <w:sz w:val="22"/>
-          <w:szCs w:val="20"/>
-        </w:rPr>
-        <w:t xml:space="preserve"> + d.</w:t>
+        <w:t>c + d.</w:t>
       </w:r>
       <w:r>
         <w:rPr>
@@ -648,49 +561,6 @@
         </w:rPr>
         <w:t xml:space="preserve"> All annotated in the diagram.</w:t>
       </w:r>
-    </w:p>
-    <w:p>
-      <w:pPr>
-        <w:rPr>
-          <w:rFonts w:ascii="Times" w:eastAsiaTheme="minorEastAsia" w:hAnsi="Times" w:cs="Times New Roman"/>
-          <w:sz w:val="22"/>
-          <w:szCs w:val="20"/>
-          <w:lang w:val="nl-NL"/>
-        </w:rPr>
-      </w:pPr>
-    </w:p>
-    <w:p>
-      <w:pPr>
-        <w:rPr>
-          <w:rFonts w:ascii="Times" w:eastAsiaTheme="minorEastAsia" w:hAnsi="Times" w:cs="Times New Roman"/>
-          <w:b/>
-          <w:sz w:val="22"/>
-          <w:szCs w:val="20"/>
-          <w:lang w:val="nl-NL"/>
-        </w:rPr>
-      </w:pPr>
-    </w:p>
-    <w:p>
-      <w:pPr>
-        <w:rPr>
-          <w:rFonts w:ascii="Times" w:eastAsiaTheme="minorEastAsia" w:hAnsi="Times" w:cs="Times New Roman"/>
-          <w:b/>
-          <w:sz w:val="22"/>
-          <w:szCs w:val="20"/>
-          <w:lang w:val="nl-NL"/>
-        </w:rPr>
-      </w:pPr>
-    </w:p>
-    <w:p>
-      <w:pPr>
-        <w:rPr>
-          <w:rFonts w:ascii="Times" w:eastAsiaTheme="minorEastAsia" w:hAnsi="Times" w:cs="Times New Roman"/>
-          <w:b/>
-          <w:sz w:val="22"/>
-          <w:szCs w:val="20"/>
-          <w:lang w:val="nl-NL"/>
-        </w:rPr>
-      </w:pPr>
     </w:p>
     <w:p>
       <w:pPr>
@@ -713,23 +583,15 @@
           <w:u w:val="single"/>
         </w:rPr>
       </w:pPr>
-      <w:r>
-        <w:rPr>
-          <w:rFonts w:ascii="Times" w:eastAsiaTheme="minorEastAsia" w:hAnsi="Times" w:cs="Times New Roman"/>
-          <w:b/>
-          <w:sz w:val="22"/>
-          <w:szCs w:val="20"/>
-          <w:lang w:val="nl-NL"/>
-        </w:rPr>
-        <w:lastRenderedPageBreak/>
-        <w:br/>
-      </w:r>
+      <w:bookmarkStart w:id="0" w:name="_GoBack"/>
+      <w:bookmarkEnd w:id="0"/>
       <w:r>
         <w:rPr>
           <w:rFonts w:ascii="CMSSBX10" w:hAnsi="CMSSBX10"/>
           <w:b/>
           <w:szCs w:val="22"/>
         </w:rPr>
+        <w:lastRenderedPageBreak/>
         <w:t xml:space="preserve">Assignment 16: Lambda lifting </w:t>
       </w:r>
       <w:r>
@@ -769,51 +631,31 @@
           <w:szCs w:val="22"/>
         </w:rPr>
       </w:pPr>
-      <w:proofErr w:type="gramStart"/>
-      <w:r>
-        <w:rPr>
-          <w:rFonts w:asciiTheme="minorHAnsi" w:hAnsiTheme="minorHAnsi"/>
-          <w:sz w:val="22"/>
-          <w:szCs w:val="22"/>
-        </w:rPr>
-        <w:t>int</w:t>
-      </w:r>
-      <w:proofErr w:type="gramEnd"/>
-      <w:r>
-        <w:rPr>
-          <w:rFonts w:asciiTheme="minorHAnsi" w:hAnsiTheme="minorHAnsi"/>
-          <w:sz w:val="22"/>
-          <w:szCs w:val="22"/>
-        </w:rPr>
-        <w:t xml:space="preserve"> d = 2;</w:t>
-      </w:r>
-    </w:p>
-    <w:p>
-      <w:pPr>
-        <w:pStyle w:val="p1"/>
-        <w:rPr>
-          <w:rFonts w:asciiTheme="minorHAnsi" w:hAnsiTheme="minorHAnsi"/>
-          <w:sz w:val="22"/>
-          <w:szCs w:val="22"/>
-        </w:rPr>
-      </w:pPr>
-      <w:proofErr w:type="gramStart"/>
-      <w:r>
-        <w:rPr>
-          <w:rFonts w:asciiTheme="minorHAnsi" w:hAnsiTheme="minorHAnsi"/>
-          <w:sz w:val="22"/>
-          <w:szCs w:val="22"/>
-        </w:rPr>
-        <w:t>int</w:t>
-      </w:r>
-      <w:proofErr w:type="gramEnd"/>
-      <w:r>
-        <w:rPr>
-          <w:rFonts w:asciiTheme="minorHAnsi" w:hAnsiTheme="minorHAnsi"/>
-          <w:sz w:val="22"/>
-          <w:szCs w:val="22"/>
-        </w:rPr>
-        <w:t xml:space="preserve"> foo ( int a)</w:t>
+      <w:r>
+        <w:rPr>
+          <w:rFonts w:asciiTheme="minorHAnsi" w:hAnsiTheme="minorHAnsi"/>
+          <w:sz w:val="22"/>
+          <w:szCs w:val="22"/>
+        </w:rPr>
+        <w:t>int d = 2;</w:t>
+      </w:r>
+    </w:p>
+    <w:p>
+      <w:pPr>
+        <w:pStyle w:val="p1"/>
+        <w:rPr>
+          <w:rFonts w:asciiTheme="minorHAnsi" w:hAnsiTheme="minorHAnsi"/>
+          <w:sz w:val="22"/>
+          <w:szCs w:val="22"/>
+        </w:rPr>
+      </w:pPr>
+      <w:r>
+        <w:rPr>
+          <w:rFonts w:asciiTheme="minorHAnsi" w:hAnsiTheme="minorHAnsi"/>
+          <w:sz w:val="22"/>
+          <w:szCs w:val="22"/>
+        </w:rPr>
+        <w:t>int foo ( int a)</w:t>
       </w:r>
     </w:p>
     <w:p>
@@ -844,23 +686,13 @@
           <w:szCs w:val="22"/>
         </w:rPr>
       </w:pPr>
-      <w:proofErr w:type="gramStart"/>
-      <w:r>
-        <w:rPr>
-          <w:rFonts w:asciiTheme="minorHAnsi" w:hAnsiTheme="minorHAnsi"/>
-          <w:sz w:val="22"/>
-          <w:szCs w:val="22"/>
-        </w:rPr>
-        <w:t>int</w:t>
-      </w:r>
-      <w:proofErr w:type="gramEnd"/>
-      <w:r>
-        <w:rPr>
-          <w:rFonts w:asciiTheme="minorHAnsi" w:hAnsiTheme="minorHAnsi"/>
-          <w:sz w:val="22"/>
-          <w:szCs w:val="22"/>
-        </w:rPr>
-        <w:t xml:space="preserve"> b = 1;</w:t>
+      <w:r>
+        <w:rPr>
+          <w:rFonts w:asciiTheme="minorHAnsi" w:hAnsiTheme="minorHAnsi"/>
+          <w:sz w:val="22"/>
+          <w:szCs w:val="22"/>
+        </w:rPr>
+        <w:t>int b = 1;</w:t>
       </w:r>
     </w:p>
     <w:p>
@@ -873,23 +705,13 @@
           <w:szCs w:val="22"/>
         </w:rPr>
       </w:pPr>
-      <w:proofErr w:type="gramStart"/>
-      <w:r>
-        <w:rPr>
-          <w:rFonts w:asciiTheme="minorHAnsi" w:hAnsiTheme="minorHAnsi"/>
-          <w:sz w:val="22"/>
-          <w:szCs w:val="22"/>
-        </w:rPr>
-        <w:t>int</w:t>
-      </w:r>
-      <w:proofErr w:type="gramEnd"/>
-      <w:r>
-        <w:rPr>
-          <w:rFonts w:asciiTheme="minorHAnsi" w:hAnsiTheme="minorHAnsi"/>
-          <w:sz w:val="22"/>
-          <w:szCs w:val="22"/>
-        </w:rPr>
-        <w:t xml:space="preserve"> c;</w:t>
+      <w:r>
+        <w:rPr>
+          <w:rFonts w:asciiTheme="minorHAnsi" w:hAnsiTheme="minorHAnsi"/>
+          <w:sz w:val="22"/>
+          <w:szCs w:val="22"/>
+        </w:rPr>
+        <w:t>int c;</w:t>
       </w:r>
     </w:p>
     <w:p>
@@ -914,7 +736,6 @@
           <w:szCs w:val="22"/>
         </w:rPr>
       </w:pPr>
-      <w:proofErr w:type="gramStart"/>
       <w:r>
         <w:rPr>
           <w:rFonts w:asciiTheme="minorHAnsi" w:hAnsiTheme="minorHAnsi"/>
@@ -922,17 +743,28 @@
           <w:sz w:val="22"/>
           <w:szCs w:val="22"/>
         </w:rPr>
-        <w:t>int</w:t>
-      </w:r>
-      <w:proofErr w:type="gramEnd"/>
-      <w:r>
+        <w:t>int f( int x) {</w:t>
+      </w:r>
+    </w:p>
+    <w:p>
+      <w:pPr>
+        <w:pStyle w:val="p1"/>
+        <w:ind w:left="1440"/>
         <w:rPr>
           <w:rFonts w:asciiTheme="minorHAnsi" w:hAnsiTheme="minorHAnsi"/>
           <w:color w:val="FF0000"/>
           <w:sz w:val="22"/>
           <w:szCs w:val="22"/>
         </w:rPr>
-        <w:t xml:space="preserve"> f( int x) {</w:t>
+      </w:pPr>
+      <w:r>
+        <w:rPr>
+          <w:rFonts w:asciiTheme="minorHAnsi" w:hAnsiTheme="minorHAnsi"/>
+          <w:color w:val="FF0000"/>
+          <w:sz w:val="22"/>
+          <w:szCs w:val="22"/>
+        </w:rPr>
+        <w:t>int b = x + b;</w:t>
       </w:r>
     </w:p>
     <w:p>
@@ -946,7 +778,6 @@
           <w:szCs w:val="22"/>
         </w:rPr>
       </w:pPr>
-      <w:proofErr w:type="gramStart"/>
       <w:r>
         <w:rPr>
           <w:rFonts w:asciiTheme="minorHAnsi" w:hAnsiTheme="minorHAnsi"/>
@@ -954,17 +785,61 @@
           <w:sz w:val="22"/>
           <w:szCs w:val="22"/>
         </w:rPr>
-        <w:t>int</w:t>
-      </w:r>
-      <w:proofErr w:type="gramEnd"/>
-      <w:r>
+        <w:t>return b;</w:t>
+      </w:r>
+    </w:p>
+    <w:p>
+      <w:pPr>
+        <w:pStyle w:val="p1"/>
+        <w:ind w:left="720"/>
         <w:rPr>
           <w:rFonts w:asciiTheme="minorHAnsi" w:hAnsiTheme="minorHAnsi"/>
           <w:color w:val="FF0000"/>
           <w:sz w:val="22"/>
           <w:szCs w:val="22"/>
         </w:rPr>
-        <w:t xml:space="preserve"> b = x + b;</w:t>
+      </w:pPr>
+      <w:r>
+        <w:rPr>
+          <w:rFonts w:asciiTheme="minorHAnsi" w:hAnsiTheme="minorHAnsi"/>
+          <w:color w:val="FF0000"/>
+          <w:sz w:val="22"/>
+          <w:szCs w:val="22"/>
+        </w:rPr>
+        <w:t>}</w:t>
+      </w:r>
+    </w:p>
+    <w:p>
+      <w:pPr>
+        <w:pStyle w:val="p1"/>
+        <w:ind w:left="720"/>
+        <w:rPr>
+          <w:rFonts w:asciiTheme="minorHAnsi" w:hAnsiTheme="minorHAnsi"/>
+          <w:color w:val="FF0000"/>
+          <w:sz w:val="22"/>
+          <w:szCs w:val="22"/>
+        </w:rPr>
+      </w:pPr>
+    </w:p>
+    <w:p>
+      <w:pPr>
+        <w:pStyle w:val="p1"/>
+        <w:ind w:left="720"/>
+        <w:rPr>
+          <w:rFonts w:asciiTheme="minorHAnsi" w:hAnsiTheme="minorHAnsi"/>
+          <w:color w:val="4472C4" w:themeColor="accent1"/>
+          <w:sz w:val="22"/>
+          <w:szCs w:val="22"/>
+        </w:rPr>
+      </w:pPr>
+      <w:r>
+        <w:rPr>
+          <w:rFonts w:asciiTheme="minorHAnsi" w:hAnsiTheme="minorHAnsi"/>
+          <w:color w:val="4472C4" w:themeColor="accent1"/>
+          <w:sz w:val="22"/>
+          <w:szCs w:val="22"/>
+        </w:rPr>
+        <w:t>int g( int x) {</w:t>
       </w:r>
     </w:p>
     <w:p>
@@ -973,30 +848,40 @@
         <w:ind w:left="1440"/>
         <w:rPr>
           <w:rFonts w:asciiTheme="minorHAnsi" w:hAnsiTheme="minorHAnsi"/>
-          <w:color w:val="FF0000"/>
-          <w:sz w:val="22"/>
-          <w:szCs w:val="22"/>
-        </w:rPr>
-      </w:pPr>
-      <w:proofErr w:type="gramStart"/>
-      <w:r>
-        <w:rPr>
-          <w:rFonts w:asciiTheme="minorHAnsi" w:hAnsiTheme="minorHAnsi"/>
-          <w:color w:val="FF0000"/>
-          <w:sz w:val="22"/>
-          <w:szCs w:val="22"/>
-        </w:rPr>
-        <w:t>return</w:t>
-      </w:r>
-      <w:proofErr w:type="gramEnd"/>
-      <w:r>
-        <w:rPr>
-          <w:rFonts w:asciiTheme="minorHAnsi" w:hAnsiTheme="minorHAnsi"/>
-          <w:color w:val="FF0000"/>
-          <w:sz w:val="22"/>
-          <w:szCs w:val="22"/>
-        </w:rPr>
-        <w:t xml:space="preserve"> b;</w:t>
+          <w:color w:val="4472C4" w:themeColor="accent1"/>
+          <w:sz w:val="22"/>
+          <w:szCs w:val="22"/>
+        </w:rPr>
+      </w:pPr>
+      <w:r>
+        <w:rPr>
+          <w:rFonts w:asciiTheme="minorHAnsi" w:hAnsiTheme="minorHAnsi"/>
+          <w:color w:val="4472C4" w:themeColor="accent1"/>
+          <w:sz w:val="22"/>
+          <w:szCs w:val="22"/>
+        </w:rPr>
+        <w:t>c = f( x - b);</w:t>
+      </w:r>
+    </w:p>
+    <w:p>
+      <w:pPr>
+        <w:pStyle w:val="p1"/>
+        <w:ind w:left="1440"/>
+        <w:rPr>
+          <w:rFonts w:asciiTheme="minorHAnsi" w:hAnsiTheme="minorHAnsi"/>
+          <w:color w:val="4472C4" w:themeColor="accent1"/>
+          <w:sz w:val="22"/>
+          <w:szCs w:val="22"/>
+        </w:rPr>
+      </w:pPr>
+      <w:r>
+        <w:rPr>
+          <w:rFonts w:asciiTheme="minorHAnsi" w:hAnsiTheme="minorHAnsi"/>
+          <w:color w:val="4472C4" w:themeColor="accent1"/>
+          <w:sz w:val="22"/>
+          <w:szCs w:val="22"/>
+        </w:rPr>
+        <w:t>return c + a;</w:t>
       </w:r>
     </w:p>
     <w:p>
@@ -1005,15 +890,15 @@
         <w:ind w:left="720"/>
         <w:rPr>
           <w:rFonts w:asciiTheme="minorHAnsi" w:hAnsiTheme="minorHAnsi"/>
-          <w:color w:val="FF0000"/>
-          <w:sz w:val="22"/>
-          <w:szCs w:val="22"/>
-        </w:rPr>
-      </w:pPr>
-      <w:r>
-        <w:rPr>
-          <w:rFonts w:asciiTheme="minorHAnsi" w:hAnsiTheme="minorHAnsi"/>
-          <w:color w:val="FF0000"/>
+          <w:color w:val="4472C4" w:themeColor="accent1"/>
+          <w:sz w:val="22"/>
+          <w:szCs w:val="22"/>
+        </w:rPr>
+      </w:pPr>
+      <w:r>
+        <w:rPr>
+          <w:rFonts w:asciiTheme="minorHAnsi" w:hAnsiTheme="minorHAnsi"/>
+          <w:color w:val="4472C4" w:themeColor="accent1"/>
           <w:sz w:val="22"/>
           <w:szCs w:val="22"/>
         </w:rPr>
@@ -1026,7 +911,6 @@
         <w:ind w:left="720"/>
         <w:rPr>
           <w:rFonts w:asciiTheme="minorHAnsi" w:hAnsiTheme="minorHAnsi"/>
-          <w:color w:val="FF0000"/>
           <w:sz w:val="22"/>
           <w:szCs w:val="22"/>
         </w:rPr>
@@ -1038,94 +922,17 @@
         <w:ind w:left="720"/>
         <w:rPr>
           <w:rFonts w:asciiTheme="minorHAnsi" w:hAnsiTheme="minorHAnsi"/>
-          <w:color w:val="4472C4" w:themeColor="accent1"/>
-          <w:sz w:val="22"/>
-          <w:szCs w:val="22"/>
-        </w:rPr>
-      </w:pPr>
-      <w:proofErr w:type="gramStart"/>
-      <w:r>
-        <w:rPr>
-          <w:rFonts w:asciiTheme="minorHAnsi" w:hAnsiTheme="minorHAnsi"/>
-          <w:color w:val="4472C4" w:themeColor="accent1"/>
-          <w:sz w:val="22"/>
-          <w:szCs w:val="22"/>
-        </w:rPr>
-        <w:t>int</w:t>
-      </w:r>
-      <w:proofErr w:type="gramEnd"/>
-      <w:r>
-        <w:rPr>
-          <w:rFonts w:asciiTheme="minorHAnsi" w:hAnsiTheme="minorHAnsi"/>
-          <w:color w:val="4472C4" w:themeColor="accent1"/>
-          <w:sz w:val="22"/>
-          <w:szCs w:val="22"/>
-        </w:rPr>
-        <w:t xml:space="preserve"> g( int x) {</w:t>
-      </w:r>
-    </w:p>
-    <w:p>
-      <w:pPr>
-        <w:pStyle w:val="p1"/>
-        <w:ind w:left="1440"/>
-        <w:rPr>
-          <w:rFonts w:asciiTheme="minorHAnsi" w:hAnsiTheme="minorHAnsi"/>
-          <w:color w:val="4472C4" w:themeColor="accent1"/>
-          <w:sz w:val="22"/>
-          <w:szCs w:val="22"/>
-        </w:rPr>
-      </w:pPr>
-      <w:proofErr w:type="gramStart"/>
-      <w:r>
-        <w:rPr>
-          <w:rFonts w:asciiTheme="minorHAnsi" w:hAnsiTheme="minorHAnsi"/>
-          <w:color w:val="4472C4" w:themeColor="accent1"/>
-          <w:sz w:val="22"/>
-          <w:szCs w:val="22"/>
-        </w:rPr>
-        <w:t>c</w:t>
-      </w:r>
-      <w:proofErr w:type="gramEnd"/>
-      <w:r>
-        <w:rPr>
-          <w:rFonts w:asciiTheme="minorHAnsi" w:hAnsiTheme="minorHAnsi"/>
-          <w:color w:val="4472C4" w:themeColor="accent1"/>
-          <w:sz w:val="22"/>
-          <w:szCs w:val="22"/>
-        </w:rPr>
-        <w:t xml:space="preserve"> = f( x - b);</w:t>
-      </w:r>
-    </w:p>
-    <w:p>
-      <w:pPr>
-        <w:pStyle w:val="p1"/>
-        <w:ind w:left="1440"/>
-        <w:rPr>
-          <w:rFonts w:asciiTheme="minorHAnsi" w:hAnsiTheme="minorHAnsi"/>
-          <w:color w:val="4472C4" w:themeColor="accent1"/>
-          <w:sz w:val="22"/>
-          <w:szCs w:val="22"/>
-        </w:rPr>
-      </w:pPr>
-      <w:proofErr w:type="gramStart"/>
-      <w:r>
-        <w:rPr>
-          <w:rFonts w:asciiTheme="minorHAnsi" w:hAnsiTheme="minorHAnsi"/>
-          <w:color w:val="4472C4" w:themeColor="accent1"/>
-          <w:sz w:val="22"/>
-          <w:szCs w:val="22"/>
-        </w:rPr>
-        <w:t>return</w:t>
-      </w:r>
-      <w:proofErr w:type="gramEnd"/>
-      <w:r>
-        <w:rPr>
-          <w:rFonts w:asciiTheme="minorHAnsi" w:hAnsiTheme="minorHAnsi"/>
-          <w:color w:val="4472C4" w:themeColor="accent1"/>
-          <w:sz w:val="22"/>
-          <w:szCs w:val="22"/>
-        </w:rPr>
-        <w:t xml:space="preserve"> c + a;</w:t>
+          <w:sz w:val="22"/>
+          <w:szCs w:val="22"/>
+        </w:rPr>
+      </w:pPr>
+      <w:r>
+        <w:rPr>
+          <w:rFonts w:asciiTheme="minorHAnsi" w:hAnsiTheme="minorHAnsi"/>
+          <w:sz w:val="22"/>
+          <w:szCs w:val="22"/>
+        </w:rPr>
+        <w:t>c = c + g( d - b);</w:t>
       </w:r>
     </w:p>
     <w:p>
@@ -1134,88 +941,17 @@
         <w:ind w:left="720"/>
         <w:rPr>
           <w:rFonts w:asciiTheme="minorHAnsi" w:hAnsiTheme="minorHAnsi"/>
-          <w:color w:val="4472C4" w:themeColor="accent1"/>
-          <w:sz w:val="22"/>
-          <w:szCs w:val="22"/>
-        </w:rPr>
-      </w:pPr>
-      <w:r>
-        <w:rPr>
-          <w:rFonts w:asciiTheme="minorHAnsi" w:hAnsiTheme="minorHAnsi"/>
-          <w:color w:val="4472C4" w:themeColor="accent1"/>
-          <w:sz w:val="22"/>
-          <w:szCs w:val="22"/>
-        </w:rPr>
-        <w:t>}</w:t>
-      </w:r>
-    </w:p>
-    <w:p>
-      <w:pPr>
-        <w:pStyle w:val="p1"/>
-        <w:ind w:left="720"/>
-        <w:rPr>
-          <w:rFonts w:asciiTheme="minorHAnsi" w:hAnsiTheme="minorHAnsi"/>
-          <w:sz w:val="22"/>
-          <w:szCs w:val="22"/>
-        </w:rPr>
-      </w:pPr>
-    </w:p>
-    <w:p>
-      <w:pPr>
-        <w:pStyle w:val="p1"/>
-        <w:ind w:left="720"/>
-        <w:rPr>
-          <w:rFonts w:asciiTheme="minorHAnsi" w:hAnsiTheme="minorHAnsi"/>
-          <w:sz w:val="22"/>
-          <w:szCs w:val="22"/>
-        </w:rPr>
-      </w:pPr>
-      <w:proofErr w:type="gramStart"/>
-      <w:r>
-        <w:rPr>
-          <w:rFonts w:asciiTheme="minorHAnsi" w:hAnsiTheme="minorHAnsi"/>
-          <w:sz w:val="22"/>
-          <w:szCs w:val="22"/>
-        </w:rPr>
-        <w:t>c</w:t>
-      </w:r>
-      <w:proofErr w:type="gramEnd"/>
-      <w:r>
-        <w:rPr>
-          <w:rFonts w:asciiTheme="minorHAnsi" w:hAnsiTheme="minorHAnsi"/>
-          <w:sz w:val="22"/>
-          <w:szCs w:val="22"/>
-        </w:rPr>
-        <w:t xml:space="preserve"> = c + g( d - b);</w:t>
-      </w:r>
-    </w:p>
-    <w:p>
-      <w:pPr>
-        <w:pStyle w:val="p1"/>
-        <w:ind w:left="720"/>
-        <w:rPr>
-          <w:rFonts w:asciiTheme="minorHAnsi" w:hAnsiTheme="minorHAnsi"/>
-          <w:sz w:val="22"/>
-          <w:szCs w:val="22"/>
-        </w:rPr>
-      </w:pPr>
-      <w:proofErr w:type="gramStart"/>
-      <w:r>
-        <w:rPr>
-          <w:rFonts w:asciiTheme="minorHAnsi" w:hAnsiTheme="minorHAnsi"/>
-          <w:sz w:val="22"/>
-          <w:szCs w:val="22"/>
-        </w:rPr>
-        <w:t>return</w:t>
-      </w:r>
-      <w:proofErr w:type="gramEnd"/>
-      <w:r>
-        <w:rPr>
-          <w:rFonts w:asciiTheme="minorHAnsi" w:hAnsiTheme="minorHAnsi"/>
-          <w:sz w:val="22"/>
-          <w:szCs w:val="22"/>
-        </w:rPr>
-        <w:t xml:space="preserve"> c;</w:t>
+          <w:sz w:val="22"/>
+          <w:szCs w:val="22"/>
+        </w:rPr>
+      </w:pPr>
+      <w:r>
+        <w:rPr>
+          <w:rFonts w:asciiTheme="minorHAnsi" w:hAnsiTheme="minorHAnsi"/>
+          <w:sz w:val="22"/>
+          <w:szCs w:val="22"/>
+        </w:rPr>
+        <w:t>return c;</w:t>
       </w:r>
     </w:p>
     <w:p>
@@ -1274,74 +1010,231 @@
           <w:szCs w:val="22"/>
         </w:rPr>
       </w:pPr>
-      <w:proofErr w:type="gramStart"/>
       <w:r>
         <w:rPr>
           <w:rFonts w:eastAsia="Times New Roman" w:cs="Times New Roman"/>
           <w:sz w:val="22"/>
           <w:szCs w:val="22"/>
         </w:rPr>
-        <w:t>int</w:t>
-      </w:r>
-      <w:proofErr w:type="gramEnd"/>
-      <w:r>
+        <w:t>int d = 2;</w:t>
+      </w:r>
+    </w:p>
+    <w:p>
+      <w:pPr>
+        <w:pStyle w:val="p1"/>
+        <w:rPr>
+          <w:rFonts w:asciiTheme="minorHAnsi" w:hAnsiTheme="minorHAnsi"/>
+          <w:color w:val="FF0000"/>
+          <w:sz w:val="22"/>
+          <w:szCs w:val="22"/>
+        </w:rPr>
+      </w:pPr>
+      <w:r>
+        <w:rPr>
+          <w:rFonts w:asciiTheme="minorHAnsi" w:hAnsiTheme="minorHAnsi"/>
+          <w:color w:val="FF0000"/>
+          <w:sz w:val="22"/>
+          <w:szCs w:val="22"/>
+        </w:rPr>
+        <w:t>int f_inner (int x, int b) {</w:t>
+      </w:r>
+    </w:p>
+    <w:p>
+      <w:pPr>
+        <w:pStyle w:val="p1"/>
+        <w:ind w:left="720"/>
+        <w:rPr>
+          <w:rFonts w:asciiTheme="minorHAnsi" w:hAnsiTheme="minorHAnsi"/>
+          <w:color w:val="FF0000"/>
+          <w:sz w:val="22"/>
+          <w:szCs w:val="22"/>
+        </w:rPr>
+      </w:pPr>
+      <w:r>
+        <w:rPr>
+          <w:rFonts w:asciiTheme="minorHAnsi" w:hAnsiTheme="minorHAnsi"/>
+          <w:color w:val="FF0000"/>
+          <w:sz w:val="22"/>
+          <w:szCs w:val="22"/>
+        </w:rPr>
+        <w:t>int h = x + b;</w:t>
+      </w:r>
+    </w:p>
+    <w:p>
+      <w:pPr>
+        <w:pStyle w:val="p1"/>
+        <w:ind w:left="720"/>
+        <w:rPr>
+          <w:rFonts w:asciiTheme="minorHAnsi" w:hAnsiTheme="minorHAnsi"/>
+          <w:color w:val="FF0000"/>
+          <w:sz w:val="22"/>
+          <w:szCs w:val="22"/>
+        </w:rPr>
+      </w:pPr>
+      <w:r>
+        <w:rPr>
+          <w:rFonts w:asciiTheme="minorHAnsi" w:hAnsiTheme="minorHAnsi"/>
+          <w:color w:val="FF0000"/>
+          <w:sz w:val="22"/>
+          <w:szCs w:val="22"/>
+        </w:rPr>
+        <w:t>return h;</w:t>
+      </w:r>
+    </w:p>
+    <w:p>
+      <w:pPr>
+        <w:pStyle w:val="p1"/>
+        <w:rPr>
+          <w:rFonts w:asciiTheme="minorHAnsi" w:hAnsiTheme="minorHAnsi"/>
+          <w:color w:val="FF0000"/>
+          <w:sz w:val="22"/>
+          <w:szCs w:val="22"/>
+        </w:rPr>
+      </w:pPr>
+      <w:r>
+        <w:rPr>
+          <w:rFonts w:asciiTheme="minorHAnsi" w:hAnsiTheme="minorHAnsi"/>
+          <w:color w:val="FF0000"/>
+          <w:sz w:val="22"/>
+          <w:szCs w:val="22"/>
+        </w:rPr>
+        <w:t>}</w:t>
+      </w:r>
+    </w:p>
+    <w:p>
+      <w:pPr>
+        <w:pStyle w:val="p1"/>
+        <w:rPr>
+          <w:rFonts w:asciiTheme="minorHAnsi" w:hAnsiTheme="minorHAnsi"/>
+          <w:color w:val="FF0000"/>
+          <w:sz w:val="22"/>
+          <w:szCs w:val="22"/>
+        </w:rPr>
+      </w:pPr>
+    </w:p>
+    <w:p>
+      <w:pPr>
+        <w:pStyle w:val="p1"/>
+        <w:rPr>
+          <w:rFonts w:asciiTheme="minorHAnsi" w:hAnsiTheme="minorHAnsi"/>
+          <w:color w:val="4472C4" w:themeColor="accent1"/>
+          <w:sz w:val="22"/>
+          <w:szCs w:val="22"/>
+        </w:rPr>
+      </w:pPr>
+      <w:r>
+        <w:rPr>
+          <w:rFonts w:asciiTheme="minorHAnsi" w:hAnsiTheme="minorHAnsi"/>
+          <w:color w:val="4472C4" w:themeColor="accent1"/>
+          <w:sz w:val="22"/>
+          <w:szCs w:val="22"/>
+        </w:rPr>
+        <w:t>int g_inner ( int x, int b, int *c, int a) {</w:t>
+      </w:r>
+    </w:p>
+    <w:p>
+      <w:pPr>
+        <w:pStyle w:val="p1"/>
+        <w:ind w:left="720"/>
+        <w:rPr>
+          <w:rFonts w:asciiTheme="minorHAnsi" w:hAnsiTheme="minorHAnsi"/>
+          <w:color w:val="4472C4" w:themeColor="accent1"/>
+          <w:sz w:val="22"/>
+          <w:szCs w:val="22"/>
+        </w:rPr>
+      </w:pPr>
+      <w:r>
+        <w:rPr>
+          <w:rFonts w:asciiTheme="minorHAnsi" w:hAnsiTheme="minorHAnsi"/>
+          <w:color w:val="4472C4" w:themeColor="accent1"/>
+          <w:sz w:val="22"/>
+          <w:szCs w:val="22"/>
+        </w:rPr>
+        <w:t>*c = f_inner( x - b);</w:t>
+      </w:r>
+    </w:p>
+    <w:p>
+      <w:pPr>
+        <w:pStyle w:val="p1"/>
+        <w:ind w:left="720"/>
+        <w:rPr>
+          <w:rFonts w:asciiTheme="minorHAnsi" w:hAnsiTheme="minorHAnsi"/>
+          <w:color w:val="4472C4" w:themeColor="accent1"/>
+          <w:sz w:val="22"/>
+          <w:szCs w:val="22"/>
+        </w:rPr>
+      </w:pPr>
+      <w:r>
+        <w:rPr>
+          <w:rFonts w:asciiTheme="minorHAnsi" w:hAnsiTheme="minorHAnsi"/>
+          <w:color w:val="4472C4" w:themeColor="accent1"/>
+          <w:sz w:val="22"/>
+          <w:szCs w:val="22"/>
+        </w:rPr>
+        <w:t>return *c + a;</w:t>
+      </w:r>
+    </w:p>
+    <w:p>
+      <w:pPr>
+        <w:pStyle w:val="p1"/>
+        <w:rPr>
+          <w:rFonts w:asciiTheme="minorHAnsi" w:hAnsiTheme="minorHAnsi"/>
+          <w:color w:val="4472C4" w:themeColor="accent1"/>
+          <w:sz w:val="22"/>
+          <w:szCs w:val="22"/>
+        </w:rPr>
+      </w:pPr>
+      <w:r>
+        <w:rPr>
+          <w:rFonts w:asciiTheme="minorHAnsi" w:hAnsiTheme="minorHAnsi"/>
+          <w:color w:val="4472C4" w:themeColor="accent1"/>
+          <w:sz w:val="22"/>
+          <w:szCs w:val="22"/>
+        </w:rPr>
+        <w:t>}</w:t>
+      </w:r>
+    </w:p>
+    <w:p>
+      <w:pPr>
         <w:rPr>
           <w:rFonts w:eastAsia="Times New Roman" w:cs="Times New Roman"/>
           <w:sz w:val="22"/>
           <w:szCs w:val="22"/>
         </w:rPr>
-        <w:t xml:space="preserve"> d = 2;</w:t>
-      </w:r>
-    </w:p>
-    <w:p>
-      <w:pPr>
-        <w:pStyle w:val="p1"/>
-        <w:rPr>
-          <w:rFonts w:asciiTheme="minorHAnsi" w:hAnsiTheme="minorHAnsi"/>
-          <w:color w:val="FF0000"/>
-          <w:sz w:val="22"/>
-          <w:szCs w:val="22"/>
-        </w:rPr>
-      </w:pPr>
-      <w:proofErr w:type="gramStart"/>
-      <w:r>
-        <w:rPr>
-          <w:rFonts w:asciiTheme="minorHAnsi" w:hAnsiTheme="minorHAnsi"/>
-          <w:color w:val="FF0000"/>
-          <w:sz w:val="22"/>
-          <w:szCs w:val="22"/>
-        </w:rPr>
-        <w:t>int</w:t>
-      </w:r>
-      <w:proofErr w:type="gramEnd"/>
-      <w:r>
-        <w:rPr>
-          <w:rFonts w:asciiTheme="minorHAnsi" w:hAnsiTheme="minorHAnsi"/>
-          <w:color w:val="FF0000"/>
-          <w:sz w:val="22"/>
-          <w:szCs w:val="22"/>
-        </w:rPr>
-        <w:t xml:space="preserve"> </w:t>
-      </w:r>
-      <w:proofErr w:type="spellStart"/>
-      <w:r>
-        <w:rPr>
-          <w:rFonts w:asciiTheme="minorHAnsi" w:hAnsiTheme="minorHAnsi"/>
-          <w:color w:val="FF0000"/>
-          <w:sz w:val="22"/>
-          <w:szCs w:val="22"/>
-        </w:rPr>
-        <w:t>f_inner</w:t>
-      </w:r>
-      <w:proofErr w:type="spellEnd"/>
-      <w:r>
-        <w:rPr>
-          <w:rFonts w:asciiTheme="minorHAnsi" w:hAnsiTheme="minorHAnsi"/>
-          <w:color w:val="FF0000"/>
-          <w:sz w:val="22"/>
-          <w:szCs w:val="22"/>
-        </w:rPr>
-        <w:t xml:space="preserve"> (int x, int b) {</w:t>
+      </w:pPr>
+    </w:p>
+    <w:p>
+      <w:pPr>
+        <w:rPr>
+          <w:rFonts w:eastAsia="Times New Roman" w:cs="Times New Roman"/>
+          <w:sz w:val="22"/>
+          <w:szCs w:val="22"/>
+        </w:rPr>
+      </w:pPr>
+      <w:r>
+        <w:rPr>
+          <w:rFonts w:eastAsia="Times New Roman" w:cs="Times New Roman"/>
+          <w:sz w:val="22"/>
+          <w:szCs w:val="22"/>
+        </w:rPr>
+        <w:t>int foo (int a)</w:t>
+      </w:r>
+    </w:p>
+    <w:p>
+      <w:pPr>
+        <w:rPr>
+          <w:rFonts w:eastAsia="Times New Roman" w:cs="Times New Roman"/>
+          <w:sz w:val="22"/>
+          <w:szCs w:val="22"/>
+        </w:rPr>
+      </w:pPr>
+      <w:r>
+        <w:rPr>
+          <w:rFonts w:eastAsia="Times New Roman" w:cs="Times New Roman"/>
+          <w:sz w:val="22"/>
+          <w:szCs w:val="22"/>
+        </w:rPr>
+        <w:t>{</w:t>
       </w:r>
     </w:p>
     <w:p>
@@ -1350,30 +1243,17 @@
         <w:ind w:left="720"/>
         <w:rPr>
           <w:rFonts w:asciiTheme="minorHAnsi" w:hAnsiTheme="minorHAnsi"/>
-          <w:color w:val="FF0000"/>
-          <w:sz w:val="22"/>
-          <w:szCs w:val="22"/>
-        </w:rPr>
-      </w:pPr>
-      <w:proofErr w:type="gramStart"/>
-      <w:r>
-        <w:rPr>
-          <w:rFonts w:asciiTheme="minorHAnsi" w:hAnsiTheme="minorHAnsi"/>
-          <w:color w:val="FF0000"/>
-          <w:sz w:val="22"/>
-          <w:szCs w:val="22"/>
-        </w:rPr>
-        <w:t>int</w:t>
-      </w:r>
-      <w:proofErr w:type="gramEnd"/>
-      <w:r>
-        <w:rPr>
-          <w:rFonts w:asciiTheme="minorHAnsi" w:hAnsiTheme="minorHAnsi"/>
-          <w:color w:val="FF0000"/>
-          <w:sz w:val="22"/>
-          <w:szCs w:val="22"/>
-        </w:rPr>
-        <w:t xml:space="preserve"> h = x + b;</w:t>
+          <w:sz w:val="22"/>
+          <w:szCs w:val="22"/>
+        </w:rPr>
+      </w:pPr>
+      <w:r>
+        <w:rPr>
+          <w:rFonts w:asciiTheme="minorHAnsi" w:hAnsiTheme="minorHAnsi"/>
+          <w:sz w:val="22"/>
+          <w:szCs w:val="22"/>
+        </w:rPr>
+        <w:t>int b = 1;</w:t>
       </w:r>
     </w:p>
     <w:p>
@@ -1382,112 +1262,36 @@
         <w:ind w:left="720"/>
         <w:rPr>
           <w:rFonts w:asciiTheme="minorHAnsi" w:hAnsiTheme="minorHAnsi"/>
-          <w:color w:val="FF0000"/>
-          <w:sz w:val="22"/>
-          <w:szCs w:val="22"/>
-        </w:rPr>
-      </w:pPr>
-      <w:proofErr w:type="gramStart"/>
-      <w:r>
-        <w:rPr>
-          <w:rFonts w:asciiTheme="minorHAnsi" w:hAnsiTheme="minorHAnsi"/>
-          <w:color w:val="FF0000"/>
-          <w:sz w:val="22"/>
-          <w:szCs w:val="22"/>
-        </w:rPr>
-        <w:t>return</w:t>
-      </w:r>
-      <w:proofErr w:type="gramEnd"/>
-      <w:r>
-        <w:rPr>
-          <w:rFonts w:asciiTheme="minorHAnsi" w:hAnsiTheme="minorHAnsi"/>
-          <w:color w:val="FF0000"/>
-          <w:sz w:val="22"/>
-          <w:szCs w:val="22"/>
-        </w:rPr>
-        <w:t xml:space="preserve"> h;</w:t>
-      </w:r>
-    </w:p>
-    <w:p>
-      <w:pPr>
-        <w:pStyle w:val="p1"/>
-        <w:rPr>
-          <w:rFonts w:asciiTheme="minorHAnsi" w:hAnsiTheme="minorHAnsi"/>
-          <w:color w:val="FF0000"/>
-          <w:sz w:val="22"/>
-          <w:szCs w:val="22"/>
-        </w:rPr>
-      </w:pPr>
-      <w:r>
-        <w:rPr>
-          <w:rFonts w:asciiTheme="minorHAnsi" w:hAnsiTheme="minorHAnsi"/>
-          <w:color w:val="FF0000"/>
-          <w:sz w:val="22"/>
-          <w:szCs w:val="22"/>
-        </w:rPr>
-        <w:t>}</w:t>
-      </w:r>
-    </w:p>
-    <w:p>
-      <w:pPr>
-        <w:pStyle w:val="p1"/>
-        <w:rPr>
-          <w:rFonts w:asciiTheme="minorHAnsi" w:hAnsiTheme="minorHAnsi"/>
-          <w:color w:val="FF0000"/>
-          <w:sz w:val="22"/>
-          <w:szCs w:val="22"/>
-        </w:rPr>
-      </w:pPr>
-    </w:p>
-    <w:p>
-      <w:pPr>
-        <w:pStyle w:val="p1"/>
-        <w:rPr>
-          <w:rFonts w:asciiTheme="minorHAnsi" w:hAnsiTheme="minorHAnsi"/>
-          <w:color w:val="4472C4" w:themeColor="accent1"/>
-          <w:sz w:val="22"/>
-          <w:szCs w:val="22"/>
-        </w:rPr>
-      </w:pPr>
-      <w:proofErr w:type="gramStart"/>
-      <w:r>
-        <w:rPr>
-          <w:rFonts w:asciiTheme="minorHAnsi" w:hAnsiTheme="minorHAnsi"/>
-          <w:color w:val="4472C4" w:themeColor="accent1"/>
-          <w:sz w:val="22"/>
-          <w:szCs w:val="22"/>
-        </w:rPr>
-        <w:t>int</w:t>
-      </w:r>
-      <w:proofErr w:type="gramEnd"/>
-      <w:r>
-        <w:rPr>
-          <w:rFonts w:asciiTheme="minorHAnsi" w:hAnsiTheme="minorHAnsi"/>
-          <w:color w:val="4472C4" w:themeColor="accent1"/>
-          <w:sz w:val="22"/>
-          <w:szCs w:val="22"/>
-        </w:rPr>
-        <w:t xml:space="preserve"> </w:t>
-      </w:r>
-      <w:proofErr w:type="spellStart"/>
-      <w:r>
-        <w:rPr>
-          <w:rFonts w:asciiTheme="minorHAnsi" w:hAnsiTheme="minorHAnsi"/>
-          <w:color w:val="4472C4" w:themeColor="accent1"/>
-          <w:sz w:val="22"/>
-          <w:szCs w:val="22"/>
-        </w:rPr>
-        <w:t>g_inner</w:t>
-      </w:r>
-      <w:proofErr w:type="spellEnd"/>
-      <w:r>
-        <w:rPr>
-          <w:rFonts w:asciiTheme="minorHAnsi" w:hAnsiTheme="minorHAnsi"/>
-          <w:color w:val="4472C4" w:themeColor="accent1"/>
-          <w:sz w:val="22"/>
-          <w:szCs w:val="22"/>
-        </w:rPr>
-        <w:t xml:space="preserve"> ( int x, int b, int *c, int a) {</w:t>
+          <w:sz w:val="22"/>
+          <w:szCs w:val="22"/>
+        </w:rPr>
+      </w:pPr>
+      <w:r>
+        <w:rPr>
+          <w:rFonts w:asciiTheme="minorHAnsi" w:hAnsiTheme="minorHAnsi"/>
+          <w:sz w:val="22"/>
+          <w:szCs w:val="22"/>
+        </w:rPr>
+        <w:t>int c;</w:t>
+      </w:r>
+    </w:p>
+    <w:p>
+      <w:pPr>
+        <w:pStyle w:val="p1"/>
+        <w:ind w:firstLine="720"/>
+        <w:rPr>
+          <w:rFonts w:asciiTheme="minorHAnsi" w:hAnsiTheme="minorHAnsi"/>
+          <w:sz w:val="22"/>
+          <w:szCs w:val="22"/>
+        </w:rPr>
+      </w:pPr>
+      <w:r>
+        <w:rPr>
+          <w:rFonts w:asciiTheme="minorHAnsi" w:hAnsiTheme="minorHAnsi"/>
+          <w:sz w:val="22"/>
+          <w:szCs w:val="22"/>
+        </w:rPr>
+        <w:t>c = c + g_inner( d – b, b, &amp;c, a);</w:t>
       </w:r>
     </w:p>
     <w:p>
@@ -1496,298 +1300,17 @@
         <w:ind w:left="720"/>
         <w:rPr>
           <w:rFonts w:asciiTheme="minorHAnsi" w:hAnsiTheme="minorHAnsi"/>
-          <w:color w:val="4472C4" w:themeColor="accent1"/>
-          <w:sz w:val="22"/>
-          <w:szCs w:val="22"/>
-        </w:rPr>
-      </w:pPr>
-      <w:r>
-        <w:rPr>
-          <w:rFonts w:asciiTheme="minorHAnsi" w:hAnsiTheme="minorHAnsi"/>
-          <w:color w:val="4472C4" w:themeColor="accent1"/>
-          <w:sz w:val="22"/>
-          <w:szCs w:val="22"/>
-        </w:rPr>
-        <w:t>*</w:t>
-      </w:r>
-      <w:proofErr w:type="gramStart"/>
-      <w:r>
-        <w:rPr>
-          <w:rFonts w:asciiTheme="minorHAnsi" w:hAnsiTheme="minorHAnsi"/>
-          <w:color w:val="4472C4" w:themeColor="accent1"/>
-          <w:sz w:val="22"/>
-          <w:szCs w:val="22"/>
-        </w:rPr>
-        <w:t>c</w:t>
-      </w:r>
-      <w:proofErr w:type="gramEnd"/>
-      <w:r>
-        <w:rPr>
-          <w:rFonts w:asciiTheme="minorHAnsi" w:hAnsiTheme="minorHAnsi"/>
-          <w:color w:val="4472C4" w:themeColor="accent1"/>
-          <w:sz w:val="22"/>
-          <w:szCs w:val="22"/>
-        </w:rPr>
-        <w:t xml:space="preserve"> = </w:t>
-      </w:r>
-      <w:proofErr w:type="spellStart"/>
-      <w:r>
-        <w:rPr>
-          <w:rFonts w:asciiTheme="minorHAnsi" w:hAnsiTheme="minorHAnsi"/>
-          <w:color w:val="4472C4" w:themeColor="accent1"/>
-          <w:sz w:val="22"/>
-          <w:szCs w:val="22"/>
-        </w:rPr>
-        <w:t>f_inner</w:t>
-      </w:r>
-      <w:proofErr w:type="spellEnd"/>
-      <w:r>
-        <w:rPr>
-          <w:rFonts w:asciiTheme="minorHAnsi" w:hAnsiTheme="minorHAnsi"/>
-          <w:color w:val="4472C4" w:themeColor="accent1"/>
-          <w:sz w:val="22"/>
-          <w:szCs w:val="22"/>
-        </w:rPr>
-        <w:t>( x - b);</w:t>
-      </w:r>
-    </w:p>
-    <w:p>
-      <w:pPr>
-        <w:pStyle w:val="p1"/>
-        <w:ind w:left="720"/>
-        <w:rPr>
-          <w:rFonts w:asciiTheme="minorHAnsi" w:hAnsiTheme="minorHAnsi"/>
-          <w:color w:val="4472C4" w:themeColor="accent1"/>
-          <w:sz w:val="22"/>
-          <w:szCs w:val="22"/>
-        </w:rPr>
-      </w:pPr>
-      <w:proofErr w:type="gramStart"/>
-      <w:r>
-        <w:rPr>
-          <w:rFonts w:asciiTheme="minorHAnsi" w:hAnsiTheme="minorHAnsi"/>
-          <w:color w:val="4472C4" w:themeColor="accent1"/>
-          <w:sz w:val="22"/>
-          <w:szCs w:val="22"/>
-        </w:rPr>
-        <w:t>return</w:t>
-      </w:r>
-      <w:proofErr w:type="gramEnd"/>
-      <w:r>
-        <w:rPr>
-          <w:rFonts w:asciiTheme="minorHAnsi" w:hAnsiTheme="minorHAnsi"/>
-          <w:color w:val="4472C4" w:themeColor="accent1"/>
-          <w:sz w:val="22"/>
-          <w:szCs w:val="22"/>
-        </w:rPr>
-        <w:t xml:space="preserve"> *c + a;</w:t>
-      </w:r>
-    </w:p>
-    <w:p>
-      <w:pPr>
-        <w:pStyle w:val="p1"/>
-        <w:rPr>
-          <w:rFonts w:asciiTheme="minorHAnsi" w:hAnsiTheme="minorHAnsi"/>
-          <w:color w:val="4472C4" w:themeColor="accent1"/>
-          <w:sz w:val="22"/>
-          <w:szCs w:val="22"/>
-        </w:rPr>
-      </w:pPr>
-      <w:r>
-        <w:rPr>
-          <w:rFonts w:asciiTheme="minorHAnsi" w:hAnsiTheme="minorHAnsi"/>
-          <w:color w:val="4472C4" w:themeColor="accent1"/>
-          <w:sz w:val="22"/>
-          <w:szCs w:val="22"/>
-        </w:rPr>
-        <w:t>}</w:t>
-      </w:r>
-    </w:p>
-    <w:p>
-      <w:pPr>
-        <w:rPr>
-          <w:rFonts w:eastAsia="Times New Roman" w:cs="Times New Roman"/>
-          <w:sz w:val="22"/>
-          <w:szCs w:val="22"/>
-        </w:rPr>
-      </w:pPr>
-    </w:p>
-    <w:p>
-      <w:pPr>
-        <w:rPr>
-          <w:rFonts w:eastAsia="Times New Roman" w:cs="Times New Roman"/>
-          <w:sz w:val="22"/>
-          <w:szCs w:val="22"/>
-        </w:rPr>
-      </w:pPr>
-      <w:proofErr w:type="gramStart"/>
-      <w:r>
-        <w:rPr>
-          <w:rFonts w:eastAsia="Times New Roman" w:cs="Times New Roman"/>
-          <w:sz w:val="22"/>
-          <w:szCs w:val="22"/>
-        </w:rPr>
-        <w:t>int</w:t>
-      </w:r>
-      <w:proofErr w:type="gramEnd"/>
-      <w:r>
-        <w:rPr>
-          <w:rFonts w:eastAsia="Times New Roman" w:cs="Times New Roman"/>
-          <w:sz w:val="22"/>
-          <w:szCs w:val="22"/>
-        </w:rPr>
-        <w:t xml:space="preserve"> foo (int a)</w:t>
-      </w:r>
-    </w:p>
-    <w:p>
-      <w:pPr>
-        <w:rPr>
-          <w:rFonts w:eastAsia="Times New Roman" w:cs="Times New Roman"/>
-          <w:sz w:val="22"/>
-          <w:szCs w:val="22"/>
-        </w:rPr>
-      </w:pPr>
-      <w:r>
-        <w:rPr>
-          <w:rFonts w:eastAsia="Times New Roman" w:cs="Times New Roman"/>
-          <w:sz w:val="22"/>
-          <w:szCs w:val="22"/>
-        </w:rPr>
-        <w:t>{</w:t>
-      </w:r>
-    </w:p>
-    <w:p>
-      <w:pPr>
-        <w:pStyle w:val="p1"/>
-        <w:ind w:left="720"/>
-        <w:rPr>
-          <w:rFonts w:asciiTheme="minorHAnsi" w:hAnsiTheme="minorHAnsi"/>
-          <w:sz w:val="22"/>
-          <w:szCs w:val="22"/>
-        </w:rPr>
-      </w:pPr>
-      <w:proofErr w:type="gramStart"/>
-      <w:r>
-        <w:rPr>
-          <w:rFonts w:asciiTheme="minorHAnsi" w:hAnsiTheme="minorHAnsi"/>
-          <w:sz w:val="22"/>
-          <w:szCs w:val="22"/>
-        </w:rPr>
-        <w:t>int</w:t>
-      </w:r>
-      <w:proofErr w:type="gramEnd"/>
-      <w:r>
-        <w:rPr>
-          <w:rFonts w:asciiTheme="minorHAnsi" w:hAnsiTheme="minorHAnsi"/>
-          <w:sz w:val="22"/>
-          <w:szCs w:val="22"/>
-        </w:rPr>
-        <w:t xml:space="preserve"> b = 1;</w:t>
-      </w:r>
-    </w:p>
-    <w:p>
-      <w:pPr>
-        <w:pStyle w:val="p1"/>
-        <w:ind w:left="720"/>
-        <w:rPr>
-          <w:rFonts w:asciiTheme="minorHAnsi" w:hAnsiTheme="minorHAnsi"/>
-          <w:sz w:val="22"/>
-          <w:szCs w:val="22"/>
-        </w:rPr>
-      </w:pPr>
-      <w:proofErr w:type="gramStart"/>
-      <w:r>
-        <w:rPr>
-          <w:rFonts w:asciiTheme="minorHAnsi" w:hAnsiTheme="minorHAnsi"/>
-          <w:sz w:val="22"/>
-          <w:szCs w:val="22"/>
-        </w:rPr>
-        <w:t>int</w:t>
-      </w:r>
-      <w:proofErr w:type="gramEnd"/>
-      <w:r>
-        <w:rPr>
-          <w:rFonts w:asciiTheme="minorHAnsi" w:hAnsiTheme="minorHAnsi"/>
-          <w:sz w:val="22"/>
-          <w:szCs w:val="22"/>
-        </w:rPr>
-        <w:t xml:space="preserve"> c;</w:t>
-      </w:r>
-    </w:p>
-    <w:p>
-      <w:pPr>
-        <w:pStyle w:val="p1"/>
-        <w:ind w:firstLine="720"/>
-        <w:rPr>
-          <w:rFonts w:asciiTheme="minorHAnsi" w:hAnsiTheme="minorHAnsi"/>
-          <w:sz w:val="22"/>
-          <w:szCs w:val="22"/>
-        </w:rPr>
-      </w:pPr>
-      <w:proofErr w:type="gramStart"/>
-      <w:r>
-        <w:rPr>
-          <w:rFonts w:asciiTheme="minorHAnsi" w:hAnsiTheme="minorHAnsi"/>
-          <w:sz w:val="22"/>
-          <w:szCs w:val="22"/>
-        </w:rPr>
-        <w:t>c</w:t>
-      </w:r>
-      <w:proofErr w:type="gramEnd"/>
-      <w:r>
-        <w:rPr>
-          <w:rFonts w:asciiTheme="minorHAnsi" w:hAnsiTheme="minorHAnsi"/>
-          <w:sz w:val="22"/>
-          <w:szCs w:val="22"/>
-        </w:rPr>
-        <w:t xml:space="preserve"> = c + </w:t>
-      </w:r>
-      <w:proofErr w:type="spellStart"/>
-      <w:r>
-        <w:rPr>
-          <w:rFonts w:asciiTheme="minorHAnsi" w:hAnsiTheme="minorHAnsi"/>
-          <w:sz w:val="22"/>
-          <w:szCs w:val="22"/>
-        </w:rPr>
-        <w:t>g_inner</w:t>
-      </w:r>
-      <w:proofErr w:type="spellEnd"/>
-      <w:r>
-        <w:rPr>
-          <w:rFonts w:asciiTheme="minorHAnsi" w:hAnsiTheme="minorHAnsi"/>
-          <w:sz w:val="22"/>
-          <w:szCs w:val="22"/>
-        </w:rPr>
-        <w:t>( d – b, b, &amp;c, a);</w:t>
-      </w:r>
-    </w:p>
-    <w:p>
-      <w:pPr>
-        <w:pStyle w:val="p1"/>
-        <w:ind w:left="720"/>
-        <w:rPr>
-          <w:rFonts w:asciiTheme="minorHAnsi" w:hAnsiTheme="minorHAnsi"/>
-          <w:sz w:val="22"/>
-          <w:szCs w:val="22"/>
-        </w:rPr>
-      </w:pPr>
-      <w:proofErr w:type="gramStart"/>
-      <w:r>
-        <w:rPr>
-          <w:rFonts w:asciiTheme="minorHAnsi" w:hAnsiTheme="minorHAnsi"/>
-          <w:sz w:val="22"/>
-          <w:szCs w:val="22"/>
-        </w:rPr>
-        <w:t>return</w:t>
-      </w:r>
-      <w:proofErr w:type="gramEnd"/>
-      <w:r>
-        <w:rPr>
-          <w:rFonts w:asciiTheme="minorHAnsi" w:hAnsiTheme="minorHAnsi"/>
-          <w:sz w:val="22"/>
-          <w:szCs w:val="22"/>
-        </w:rPr>
-        <w:t xml:space="preserve"> c;</w:t>
+          <w:sz w:val="22"/>
+          <w:szCs w:val="22"/>
+        </w:rPr>
+      </w:pPr>
+      <w:r>
+        <w:rPr>
+          <w:rFonts w:asciiTheme="minorHAnsi" w:hAnsiTheme="minorHAnsi"/>
+          <w:sz w:val="22"/>
+          <w:szCs w:val="22"/>
+        </w:rPr>
+        <w:t>return c;</w:t>
       </w:r>
     </w:p>
     <w:p>
@@ -2036,8 +1559,6 @@
         </w:rPr>
         <w:t>int foo_float_float(float a, float b) {}</w:t>
       </w:r>
-      <w:bookmarkStart w:id="0" w:name="_GoBack"/>
-      <w:bookmarkEnd w:id="0"/>
     </w:p>
     <w:p>
       <w:pPr>
